--- a/In praise of Commonmark wrangle (R)Markdown files without regex.docx
+++ b/In praise of Commonmark wrangle (R)Markdown files without regex.docx
@@ -19,99 +19,7 @@
           <w:szCs w:val="20"/>
           <w:lang w:eastAsia="en-IN"/>
         </w:rPr>
-        <w:t xml:space="preserve">You might have read </w:t>
-      </w:r>
-      <w:hyperlink r:id="rId4" w:tgtFrame="_blank" w:history="1">
-        <w:r>
-          <w:rPr>
-            <w:rFonts w:ascii="Times New Roman" w:eastAsia="Times New Roman" w:hAnsi="Times New Roman" w:cs="Times New Roman"/>
-            <w:color w:val="0000FF"/>
-            <w:sz w:val="20"/>
-            <w:szCs w:val="20"/>
-            <w:u w:val="single"/>
-            <w:lang w:eastAsia="en-IN"/>
-          </w:rPr>
-          <w:t xml:space="preserve">my blog post </w:t>
-        </w:r>
-        <w:proofErr w:type="spellStart"/>
-        <w:r>
-          <w:rPr>
-            <w:rFonts w:ascii="Times New Roman" w:eastAsia="Times New Roman" w:hAnsi="Times New Roman" w:cs="Times New Roman"/>
-            <w:color w:val="0000FF"/>
-            <w:sz w:val="20"/>
-            <w:szCs w:val="20"/>
-            <w:u w:val="single"/>
-            <w:lang w:eastAsia="en-IN"/>
-          </w:rPr>
-          <w:t>analyzing</w:t>
-        </w:r>
-        <w:proofErr w:type="spellEnd"/>
-        <w:r>
-          <w:rPr>
-            <w:rFonts w:ascii="Times New Roman" w:eastAsia="Times New Roman" w:hAnsi="Times New Roman" w:cs="Times New Roman"/>
-            <w:color w:val="0000FF"/>
-            <w:sz w:val="20"/>
-            <w:szCs w:val="20"/>
-            <w:u w:val="single"/>
-            <w:lang w:eastAsia="en-IN"/>
-          </w:rPr>
-          <w:t xml:space="preserve"> the social weather of</w:t>
-        </w:r>
-        <w:r>
-          <w:rPr>
-            <w:rFonts w:ascii="Times New Roman" w:eastAsia="Times New Roman" w:hAnsi="Times New Roman" w:cs="Times New Roman"/>
-            <w:color w:val="0000FF"/>
-            <w:sz w:val="20"/>
-            <w:szCs w:val="20"/>
-            <w:u w:val="single"/>
-            <w:lang w:eastAsia="en-IN"/>
-          </w:rPr>
-          <w:br/>
-        </w:r>
-        <w:proofErr w:type="spellStart"/>
-        <w:r>
-          <w:rPr>
-            <w:rFonts w:ascii="Times New Roman" w:eastAsia="Times New Roman" w:hAnsi="Times New Roman" w:cs="Times New Roman"/>
-            <w:color w:val="0000FF"/>
-            <w:sz w:val="20"/>
-            <w:szCs w:val="20"/>
-            <w:u w:val="single"/>
-            <w:lang w:eastAsia="en-IN"/>
-          </w:rPr>
-          <w:t>rOpenSci</w:t>
-        </w:r>
-        <w:proofErr w:type="spellEnd"/>
-        <w:r>
-          <w:rPr>
-            <w:rFonts w:ascii="Times New Roman" w:eastAsia="Times New Roman" w:hAnsi="Times New Roman" w:cs="Times New Roman"/>
-            <w:color w:val="0000FF"/>
-            <w:sz w:val="20"/>
-            <w:szCs w:val="20"/>
-            <w:u w:val="single"/>
-            <w:lang w:eastAsia="en-IN"/>
-          </w:rPr>
-          <w:br/>
-          <w:t>onboarding</w:t>
-        </w:r>
-      </w:hyperlink>
-      <w:r>
-        <w:rPr>
-          <w:rFonts w:ascii="Times New Roman" w:eastAsia="Times New Roman" w:hAnsi="Times New Roman" w:cs="Times New Roman"/>
-          <w:sz w:val="20"/>
-          <w:szCs w:val="20"/>
-          <w:lang w:eastAsia="en-IN"/>
-        </w:rPr>
-        <w:t>,</w:t>
-      </w:r>
-      <w:r>
-        <w:rPr>
-          <w:rFonts w:ascii="Times New Roman" w:eastAsia="Times New Roman" w:hAnsi="Times New Roman" w:cs="Times New Roman"/>
-          <w:sz w:val="20"/>
-          <w:szCs w:val="20"/>
-          <w:lang w:eastAsia="en-IN"/>
-        </w:rPr>
-        <w:br/>
-        <w:t>based on a text analysis of GitHub issues. I extracted text out of</w:t>
+        <w:t>I extracted text out of</w:t>
       </w:r>
       <w:r>
         <w:rPr>
@@ -255,23 +163,28 @@
           <w:szCs w:val="20"/>
           <w:lang w:eastAsia="en-IN"/>
         </w:rPr>
-        <w:br/>
-      </w:r>
-      <w:hyperlink r:id="rId5" w:tgtFrame="_blank" w:history="1">
-        <w:proofErr w:type="spellStart"/>
-        <w:r>
-          <w:rPr>
-            <w:rFonts w:ascii="Times New Roman" w:eastAsia="Times New Roman" w:hAnsi="Times New Roman" w:cs="Times New Roman"/>
-            <w:color w:val="0000FF"/>
-            <w:sz w:val="20"/>
-            <w:szCs w:val="20"/>
-            <w:u w:val="single"/>
-            <w:lang w:eastAsia="en-IN"/>
-          </w:rPr>
-          <w:t>Blackfriday</w:t>
-        </w:r>
-        <w:proofErr w:type="spellEnd"/>
-      </w:hyperlink>
+        <w:t xml:space="preserve"> </w:t>
+      </w:r>
+      <w:proofErr w:type="spellStart"/>
+      <w:r>
+        <w:rPr>
+          <w:rFonts w:ascii="Times New Roman" w:eastAsia="Times New Roman" w:hAnsi="Times New Roman" w:cs="Times New Roman"/>
+          <w:sz w:val="20"/>
+          <w:szCs w:val="20"/>
+          <w:lang w:eastAsia="en-IN"/>
+        </w:rPr>
+        <w:t>Blackfriday</w:t>
+      </w:r>
+      <w:proofErr w:type="spellEnd"/>
+      <w:r>
+        <w:rPr>
+          <w:rFonts w:ascii="Times New Roman" w:eastAsia="Times New Roman" w:hAnsi="Times New Roman" w:cs="Times New Roman"/>
+          <w:sz w:val="20"/>
+          <w:szCs w:val="20"/>
+          <w:lang w:eastAsia="en-IN"/>
+        </w:rPr>
+        <w:t xml:space="preserve"> package</w:t>
+      </w:r>
       <w:r>
         <w:rPr>
           <w:rFonts w:ascii="Times New Roman" w:eastAsia="Times New Roman" w:hAnsi="Times New Roman" w:cs="Times New Roman"/>
@@ -324,55 +237,6 @@
     <w:p>
       <w:pPr>
         <w:spacing w:before="100" w:beforeAutospacing="1" w:after="100" w:afterAutospacing="1" w:line="240" w:lineRule="auto"/>
-        <w:outlineLvl w:val="0"/>
-        <w:rPr>
-          <w:rFonts w:ascii="Times New Roman" w:eastAsia="Times New Roman" w:hAnsi="Times New Roman" w:cs="Times New Roman"/>
-          <w:b/>
-          <w:bCs/>
-          <w:kern w:val="36"/>
-          <w:sz w:val="48"/>
-          <w:szCs w:val="48"/>
-          <w:lang w:eastAsia="en-IN"/>
-        </w:rPr>
-      </w:pPr>
-      <w:proofErr w:type="spellStart"/>
-      <w:r>
-        <w:rPr>
-          <w:rFonts w:ascii="Courier New" w:eastAsia="Times New Roman" w:hAnsi="Courier New" w:cs="Courier New"/>
-          <w:b/>
-          <w:bCs/>
-          <w:kern w:val="36"/>
-          <w:sz w:val="20"/>
-          <w:szCs w:val="20"/>
-          <w:lang w:eastAsia="en-IN"/>
-        </w:rPr>
-        <w:t>blabla</w:t>
-      </w:r>
-      <w:proofErr w:type="spellEnd"/>
-    </w:p>
-    <w:p>
-      <w:pPr>
-        <w:spacing w:after="0" w:line="240" w:lineRule="auto"/>
-        <w:rPr>
-          <w:rFonts w:ascii="Times New Roman" w:eastAsia="Times New Roman" w:hAnsi="Times New Roman" w:cs="Times New Roman"/>
-          <w:sz w:val="20"/>
-          <w:szCs w:val="20"/>
-          <w:lang w:eastAsia="en-IN"/>
-        </w:rPr>
-      </w:pPr>
-      <w:r>
-        <w:rPr>
-          <w:rFonts w:ascii="Times New Roman" w:eastAsia="Times New Roman" w:hAnsi="Times New Roman" w:cs="Times New Roman"/>
-          <w:sz w:val="20"/>
-          <w:szCs w:val="20"/>
-          <w:lang w:eastAsia="en-IN"/>
-        </w:rPr>
-        <w:t>. Awesome!</w:t>
-      </w:r>
-    </w:p>
-    <w:p>
-      <w:pPr>
-        <w:spacing w:before="100" w:beforeAutospacing="1" w:after="100" w:afterAutospacing="1" w:line="240" w:lineRule="auto"/>
         <w:rPr>
           <w:rFonts w:ascii="Times New Roman" w:eastAsia="Times New Roman" w:hAnsi="Times New Roman" w:cs="Times New Roman"/>
           <w:sz w:val="20"/>
@@ -418,74 +282,23 @@
         </w:rPr>
         <w:t xml:space="preserve"> it, </w:t>
       </w:r>
-      <w:hyperlink r:id="rId6" w:anchor="L12" w:tgtFrame="_blank" w:history="1">
-        <w:r>
-          <w:rPr>
-            <w:rFonts w:ascii="Times New Roman" w:eastAsia="Times New Roman" w:hAnsi="Times New Roman" w:cs="Times New Roman"/>
-            <w:color w:val="0000FF"/>
-            <w:sz w:val="20"/>
-            <w:szCs w:val="20"/>
-            <w:u w:val="single"/>
-            <w:lang w:eastAsia="en-IN"/>
-          </w:rPr>
-          <w:t xml:space="preserve">which is what the </w:t>
-        </w:r>
-        <w:r>
-          <w:rPr>
-            <w:rFonts w:ascii="Courier New" w:eastAsia="Times New Roman" w:hAnsi="Courier New" w:cs="Courier New"/>
-            <w:color w:val="0000FF"/>
-            <w:sz w:val="20"/>
-            <w:szCs w:val="20"/>
-            <w:u w:val="single"/>
-            <w:lang w:eastAsia="en-IN"/>
-          </w:rPr>
-          <w:t>spelling</w:t>
-        </w:r>
-        <w:r>
-          <w:rPr>
-            <w:rFonts w:ascii="Times New Roman" w:eastAsia="Times New Roman" w:hAnsi="Times New Roman" w:cs="Times New Roman"/>
-            <w:color w:val="0000FF"/>
-            <w:sz w:val="20"/>
-            <w:szCs w:val="20"/>
-            <w:u w:val="single"/>
-            <w:lang w:eastAsia="en-IN"/>
-          </w:rPr>
-          <w:t xml:space="preserve"> package does in order to</w:t>
-        </w:r>
-        <w:r>
-          <w:rPr>
-            <w:rFonts w:ascii="Times New Roman" w:eastAsia="Times New Roman" w:hAnsi="Times New Roman" w:cs="Times New Roman"/>
-            <w:color w:val="0000FF"/>
-            <w:sz w:val="20"/>
-            <w:szCs w:val="20"/>
-            <w:u w:val="single"/>
-            <w:lang w:eastAsia="en-IN"/>
-          </w:rPr>
-          <w:br/>
-          <w:t>identify text</w:t>
-        </w:r>
-        <w:r>
-          <w:rPr>
-            <w:rFonts w:ascii="Times New Roman" w:eastAsia="Times New Roman" w:hAnsi="Times New Roman" w:cs="Times New Roman"/>
-            <w:color w:val="0000FF"/>
-            <w:sz w:val="20"/>
-            <w:szCs w:val="20"/>
-            <w:u w:val="single"/>
-            <w:lang w:eastAsia="en-IN"/>
-          </w:rPr>
-          <w:br/>
-          <w:t>segments</w:t>
-        </w:r>
-      </w:hyperlink>
-      <w:r>
-        <w:rPr>
-          <w:rFonts w:ascii="Times New Roman" w:eastAsia="Times New Roman" w:hAnsi="Times New Roman" w:cs="Times New Roman"/>
-          <w:sz w:val="20"/>
-          <w:szCs w:val="20"/>
-          <w:lang w:eastAsia="en-IN"/>
-        </w:rPr>
-        <w:br/>
-        <w:t>of R Markdown files, before spell checking them only, not code. I had an</w:t>
+      <w:r>
+        <w:rPr>
+          <w:rFonts w:ascii="Times New Roman" w:eastAsia="Times New Roman" w:hAnsi="Times New Roman" w:cs="Times New Roman"/>
+          <w:sz w:val="20"/>
+          <w:szCs w:val="20"/>
+          <w:lang w:eastAsia="en-IN"/>
+        </w:rPr>
+        <w:t xml:space="preserve">spelling package </w:t>
+      </w:r>
+      <w:r>
+        <w:rPr>
+          <w:rFonts w:ascii="Times New Roman" w:eastAsia="Times New Roman" w:hAnsi="Times New Roman" w:cs="Times New Roman"/>
+          <w:sz w:val="20"/>
+          <w:szCs w:val="20"/>
+          <w:lang w:eastAsia="en-IN"/>
+        </w:rPr>
+        <w:t>of R Markdown files, before spell checking them only. I had an</w:t>
       </w:r>
       <w:r>
         <w:rPr>
@@ -534,207 +347,6 @@
         </w:rPr>
         <w:br/>
         <w:t>first, and then using XPath, would be much cleaner!</w:t>
-      </w:r>
-    </w:p>
-    <w:p>
-      <w:pPr>
-        <w:spacing w:before="100" w:beforeAutospacing="1" w:after="100" w:afterAutospacing="1" w:line="240" w:lineRule="auto"/>
-        <w:rPr>
-          <w:rFonts w:ascii="Times New Roman" w:eastAsia="Times New Roman" w:hAnsi="Times New Roman" w:cs="Times New Roman"/>
-          <w:sz w:val="20"/>
-          <w:szCs w:val="20"/>
-          <w:lang w:eastAsia="en-IN"/>
-        </w:rPr>
-      </w:pPr>
-      <w:r>
-        <w:rPr>
-          <w:rFonts w:ascii="Times New Roman" w:eastAsia="Times New Roman" w:hAnsi="Times New Roman" w:cs="Times New Roman"/>
-          <w:sz w:val="20"/>
-          <w:szCs w:val="20"/>
-          <w:lang w:eastAsia="en-IN"/>
-        </w:rPr>
-        <w:t>As a side-note, realizing how to simplify my old code made me think of</w:t>
-      </w:r>
-      <w:r>
-        <w:rPr>
-          <w:rFonts w:ascii="Times New Roman" w:eastAsia="Times New Roman" w:hAnsi="Times New Roman" w:cs="Times New Roman"/>
-          <w:sz w:val="20"/>
-          <w:szCs w:val="20"/>
-          <w:lang w:eastAsia="en-IN"/>
-        </w:rPr>
-        <w:br/>
-      </w:r>
-      <w:hyperlink r:id="rId7" w:tgtFrame="_blank" w:history="1">
-        <w:r>
-          <w:rPr>
-            <w:rFonts w:ascii="Times New Roman" w:eastAsia="Times New Roman" w:hAnsi="Times New Roman" w:cs="Times New Roman"/>
-            <w:color w:val="0000FF"/>
-            <w:sz w:val="20"/>
-            <w:szCs w:val="20"/>
-            <w:u w:val="single"/>
-            <w:lang w:eastAsia="en-IN"/>
-          </w:rPr>
-          <w:t xml:space="preserve">Jenny Bryan’s inspiring </w:t>
-        </w:r>
-        <w:proofErr w:type="spellStart"/>
-        <w:r>
-          <w:rPr>
-            <w:rFonts w:ascii="Times New Roman" w:eastAsia="Times New Roman" w:hAnsi="Times New Roman" w:cs="Times New Roman"/>
-            <w:color w:val="0000FF"/>
-            <w:sz w:val="20"/>
-            <w:szCs w:val="20"/>
-            <w:u w:val="single"/>
-            <w:lang w:eastAsia="en-IN"/>
-          </w:rPr>
-          <w:t>useR</w:t>
-        </w:r>
-        <w:proofErr w:type="spellEnd"/>
-        <w:r>
-          <w:rPr>
-            <w:rFonts w:ascii="Times New Roman" w:eastAsia="Times New Roman" w:hAnsi="Times New Roman" w:cs="Times New Roman"/>
-            <w:color w:val="0000FF"/>
-            <w:sz w:val="20"/>
-            <w:szCs w:val="20"/>
-            <w:u w:val="single"/>
-            <w:lang w:eastAsia="en-IN"/>
-          </w:rPr>
-          <w:t>! keynote talk about code</w:t>
-        </w:r>
-        <w:r>
-          <w:rPr>
-            <w:rFonts w:ascii="Times New Roman" w:eastAsia="Times New Roman" w:hAnsi="Times New Roman" w:cs="Times New Roman"/>
-            <w:color w:val="0000FF"/>
-            <w:sz w:val="20"/>
-            <w:szCs w:val="20"/>
-            <w:u w:val="single"/>
-            <w:lang w:eastAsia="en-IN"/>
-          </w:rPr>
-          <w:br/>
-          <w:t>smells</w:t>
-        </w:r>
-      </w:hyperlink>
-      <w:r>
-        <w:rPr>
-          <w:rFonts w:ascii="Times New Roman" w:eastAsia="Times New Roman" w:hAnsi="Times New Roman" w:cs="Times New Roman"/>
-          <w:sz w:val="20"/>
-          <w:szCs w:val="20"/>
-          <w:lang w:eastAsia="en-IN"/>
-        </w:rPr>
-        <w:t>. I asked her</w:t>
-      </w:r>
-      <w:r>
-        <w:rPr>
-          <w:rFonts w:ascii="Times New Roman" w:eastAsia="Times New Roman" w:hAnsi="Times New Roman" w:cs="Times New Roman"/>
-          <w:sz w:val="20"/>
-          <w:szCs w:val="20"/>
-          <w:lang w:eastAsia="en-IN"/>
-        </w:rPr>
-        <w:br/>
-        <w:t>whether code full of regular expressions instead of dedicated parsing</w:t>
-      </w:r>
-      <w:r>
-        <w:rPr>
-          <w:rFonts w:ascii="Times New Roman" w:eastAsia="Times New Roman" w:hAnsi="Times New Roman" w:cs="Times New Roman"/>
-          <w:sz w:val="20"/>
-          <w:szCs w:val="20"/>
-          <w:lang w:eastAsia="en-IN"/>
-        </w:rPr>
-        <w:br/>
-        <w:t>tools was a code smell, sadly it doesn’t have a specific name, but she</w:t>
-      </w:r>
-      <w:r>
-        <w:rPr>
-          <w:rFonts w:ascii="Times New Roman" w:eastAsia="Times New Roman" w:hAnsi="Times New Roman" w:cs="Times New Roman"/>
-          <w:sz w:val="20"/>
-          <w:szCs w:val="20"/>
-          <w:lang w:eastAsia="en-IN"/>
-        </w:rPr>
-        <w:br/>
-        <w:t xml:space="preserve">confirmed my feeling that </w:t>
-      </w:r>
-      <w:r>
-        <w:rPr>
-          <w:rFonts w:ascii="Times New Roman" w:eastAsia="Times New Roman" w:hAnsi="Times New Roman" w:cs="Times New Roman"/>
-          <w:i/>
-          <w:iCs/>
-          <w:sz w:val="20"/>
-          <w:szCs w:val="20"/>
-          <w:lang w:eastAsia="en-IN"/>
-        </w:rPr>
-        <w:t>not</w:t>
-      </w:r>
-      <w:r>
-        <w:rPr>
-          <w:rFonts w:ascii="Times New Roman" w:eastAsia="Times New Roman" w:hAnsi="Times New Roman" w:cs="Times New Roman"/>
-          <w:sz w:val="20"/>
-          <w:szCs w:val="20"/>
-          <w:lang w:eastAsia="en-IN"/>
-        </w:rPr>
-        <w:t xml:space="preserve"> using dedicated purpose-built tools</w:t>
-      </w:r>
-      <w:r>
-        <w:rPr>
-          <w:rFonts w:ascii="Times New Roman" w:eastAsia="Times New Roman" w:hAnsi="Times New Roman" w:cs="Times New Roman"/>
-          <w:sz w:val="20"/>
-          <w:szCs w:val="20"/>
-          <w:lang w:eastAsia="en-IN"/>
-        </w:rPr>
-        <w:br/>
-        <w:t>might mean you’ll end up “re-inventing all of that logic yourself, in</w:t>
-      </w:r>
-      <w:r>
-        <w:rPr>
-          <w:rFonts w:ascii="Times New Roman" w:eastAsia="Times New Roman" w:hAnsi="Times New Roman" w:cs="Times New Roman"/>
-          <w:sz w:val="20"/>
-          <w:szCs w:val="20"/>
-          <w:lang w:eastAsia="en-IN"/>
-        </w:rPr>
-        <w:br/>
-        <w:t>hacky way.”. If you have code falling under the definition below, maybe</w:t>
-      </w:r>
-      <w:r>
-        <w:rPr>
-          <w:rFonts w:ascii="Times New Roman" w:eastAsia="Times New Roman" w:hAnsi="Times New Roman" w:cs="Times New Roman"/>
-          <w:sz w:val="20"/>
-          <w:szCs w:val="20"/>
-          <w:lang w:eastAsia="en-IN"/>
-        </w:rPr>
-        <w:br/>
-        <w:t xml:space="preserve">try to re-factor and if needed </w:t>
-      </w:r>
-      <w:hyperlink r:id="rId8" w:tgtFrame="_blank" w:history="1">
-        <w:r>
-          <w:rPr>
-            <w:rFonts w:ascii="Times New Roman" w:eastAsia="Times New Roman" w:hAnsi="Times New Roman" w:cs="Times New Roman"/>
-            <w:color w:val="0000FF"/>
-            <w:sz w:val="20"/>
-            <w:szCs w:val="20"/>
-            <w:u w:val="single"/>
-            <w:lang w:eastAsia="en-IN"/>
-          </w:rPr>
-          <w:t>get</w:t>
-        </w:r>
-        <w:r>
-          <w:rPr>
-            <w:rFonts w:ascii="Times New Roman" w:eastAsia="Times New Roman" w:hAnsi="Times New Roman" w:cs="Times New Roman"/>
-            <w:color w:val="0000FF"/>
-            <w:sz w:val="20"/>
-            <w:szCs w:val="20"/>
-            <w:u w:val="single"/>
-            <w:lang w:eastAsia="en-IN"/>
-          </w:rPr>
-          <w:br/>
-          <w:t>help</w:t>
-        </w:r>
-      </w:hyperlink>
-      <w:r>
-        <w:rPr>
-          <w:rFonts w:ascii="Times New Roman" w:eastAsia="Times New Roman" w:hAnsi="Times New Roman" w:cs="Times New Roman"/>
-          <w:sz w:val="20"/>
-          <w:szCs w:val="20"/>
-          <w:lang w:eastAsia="en-IN"/>
-        </w:rPr>
-        <w:t>.</w:t>
       </w:r>
     </w:p>
     <w:p>
@@ -802,7 +414,7 @@
                     </pic:cNvPicPr>
                   </pic:nvPicPr>
                   <pic:blipFill>
-                    <a:blip r:embed="rId9">
+                    <a:blip r:embed="rId4">
                       <a:extLst>
                         <a:ext uri="{28A0092B-C50C-407E-A947-70E740481C1C}">
                           <a14:useLocalDpi xmlns:a14="http://schemas.microsoft.com/office/drawing/2010/main" val="0"/>
@@ -842,7 +454,7 @@
         </w:rPr>
         <w:br/>
       </w:r>
-      <w:hyperlink r:id="rId10" w:tgtFrame="_blank" w:history="1">
+      <w:hyperlink r:id="rId5" w:tgtFrame="_blank" w:history="1">
         <w:r>
           <w:rPr>
             <w:rFonts w:ascii="Times New Roman" w:eastAsia="Times New Roman" w:hAnsi="Times New Roman" w:cs="Times New Roman"/>
@@ -913,7 +525,7 @@
         </w:rPr>
         <w:br/>
       </w:r>
-      <w:hyperlink r:id="rId11" w:tgtFrame="_blank" w:history="1">
+      <w:hyperlink r:id="rId6" w:tgtFrame="_blank" w:history="1">
         <w:r>
           <w:rPr>
             <w:rFonts w:ascii="Times New Roman" w:eastAsia="Times New Roman" w:hAnsi="Times New Roman" w:cs="Times New Roman"/>
@@ -993,7 +605,6 @@
           <w:szCs w:val="36"/>
           <w:lang w:eastAsia="en-IN"/>
         </w:rPr>
-        <w:lastRenderedPageBreak/>
         <w:t>From Markdown to XML</w:t>
       </w:r>
     </w:p>
@@ -1394,41 +1005,54 @@
         </w:rPr>
         <w:t xml:space="preserve">The code below uses the </w:t>
       </w:r>
-      <w:hyperlink r:id="rId12" w:tgtFrame="_blank" w:history="1">
-        <w:proofErr w:type="spellStart"/>
-        <w:r>
-          <w:rPr>
-            <w:rFonts w:ascii="Courier New" w:eastAsia="Times New Roman" w:hAnsi="Courier New" w:cs="Courier New"/>
-            <w:color w:val="0000FF"/>
-            <w:sz w:val="20"/>
-            <w:szCs w:val="20"/>
-            <w:u w:val="single"/>
-            <w:lang w:eastAsia="en-IN"/>
-          </w:rPr>
-          <w:t>commonmark</w:t>
-        </w:r>
-        <w:proofErr w:type="spellEnd"/>
-        <w:r>
-          <w:rPr>
-            <w:rFonts w:ascii="Times New Roman" w:eastAsia="Times New Roman" w:hAnsi="Times New Roman" w:cs="Times New Roman"/>
-            <w:color w:val="0000FF"/>
-            <w:sz w:val="20"/>
-            <w:szCs w:val="20"/>
-            <w:u w:val="single"/>
-            <w:lang w:eastAsia="en-IN"/>
-          </w:rPr>
-          <w:br/>
-          <w:t>package</w:t>
-        </w:r>
-      </w:hyperlink>
-      <w:r>
-        <w:rPr>
-          <w:rFonts w:ascii="Times New Roman" w:eastAsia="Times New Roman" w:hAnsi="Times New Roman" w:cs="Times New Roman"/>
-          <w:sz w:val="20"/>
-          <w:szCs w:val="20"/>
-          <w:lang w:eastAsia="en-IN"/>
-        </w:rPr>
-        <w:t xml:space="preserve"> to render Markdown to</w:t>
+      <w:proofErr w:type="spellStart"/>
+      <w:r>
+        <w:rPr>
+          <w:rFonts w:ascii="Times New Roman" w:eastAsia="Times New Roman" w:hAnsi="Times New Roman" w:cs="Times New Roman"/>
+          <w:sz w:val="20"/>
+          <w:szCs w:val="20"/>
+          <w:lang w:eastAsia="en-IN"/>
+        </w:rPr>
+        <w:t>commonmark</w:t>
+      </w:r>
+      <w:proofErr w:type="spellEnd"/>
+      <w:r>
+        <w:rPr>
+          <w:rFonts w:ascii="Times New Roman" w:eastAsia="Times New Roman" w:hAnsi="Times New Roman" w:cs="Times New Roman"/>
+          <w:sz w:val="20"/>
+          <w:szCs w:val="20"/>
+          <w:lang w:eastAsia="en-IN"/>
+        </w:rPr>
+        <w:t xml:space="preserve"> </w:t>
+      </w:r>
+      <w:proofErr w:type="gramStart"/>
+      <w:r>
+        <w:rPr>
+          <w:rFonts w:ascii="Times New Roman" w:eastAsia="Times New Roman" w:hAnsi="Times New Roman" w:cs="Times New Roman"/>
+          <w:sz w:val="20"/>
+          <w:szCs w:val="20"/>
+          <w:lang w:eastAsia="en-IN"/>
+        </w:rPr>
+        <w:t xml:space="preserve">package </w:t>
+      </w:r>
+      <w:r>
+        <w:rPr>
+          <w:rFonts w:ascii="Times New Roman" w:eastAsia="Times New Roman" w:hAnsi="Times New Roman" w:cs="Times New Roman"/>
+          <w:sz w:val="20"/>
+          <w:szCs w:val="20"/>
+          <w:lang w:eastAsia="en-IN"/>
+        </w:rPr>
+        <w:t xml:space="preserve"> to</w:t>
+      </w:r>
+      <w:proofErr w:type="gramEnd"/>
+      <w:r>
+        <w:rPr>
+          <w:rFonts w:ascii="Times New Roman" w:eastAsia="Times New Roman" w:hAnsi="Times New Roman" w:cs="Times New Roman"/>
+          <w:sz w:val="20"/>
+          <w:szCs w:val="20"/>
+          <w:lang w:eastAsia="en-IN"/>
+        </w:rPr>
+        <w:t xml:space="preserve"> render Markdown to</w:t>
       </w:r>
       <w:r>
         <w:rPr>
@@ -1469,7 +1093,7 @@
         </w:rPr>
         <w:br/>
       </w:r>
-      <w:hyperlink r:id="rId13" w:tgtFrame="_blank" w:history="1">
+      <w:hyperlink r:id="rId7" w:tgtFrame="_blank" w:history="1">
         <w:r>
           <w:rPr>
             <w:rFonts w:ascii="Times New Roman" w:eastAsia="Times New Roman" w:hAnsi="Times New Roman" w:cs="Times New Roman"/>
@@ -1530,58 +1154,25 @@
         </w:rPr>
         <w:br/>
       </w:r>
-      <w:hyperlink r:id="rId14" w:tgtFrame="_blank" w:history="1">
-        <w:proofErr w:type="spellStart"/>
-        <w:r>
-          <w:rPr>
-            <w:rFonts w:ascii="Times New Roman" w:eastAsia="Times New Roman" w:hAnsi="Times New Roman" w:cs="Times New Roman"/>
-            <w:color w:val="0000FF"/>
-            <w:sz w:val="20"/>
-            <w:szCs w:val="20"/>
-            <w:u w:val="single"/>
-            <w:lang w:eastAsia="en-IN"/>
-          </w:rPr>
-          <w:t>cmark</w:t>
-        </w:r>
-        <w:proofErr w:type="spellEnd"/>
-      </w:hyperlink>
-      <w:r>
-        <w:rPr>
-          <w:rFonts w:ascii="Times New Roman" w:eastAsia="Times New Roman" w:hAnsi="Times New Roman" w:cs="Times New Roman"/>
-          <w:sz w:val="20"/>
-          <w:szCs w:val="20"/>
-          <w:lang w:eastAsia="en-IN"/>
-        </w:rPr>
-        <w:t xml:space="preserve"> library and is used by</w:t>
-      </w:r>
-      <w:r>
-        <w:rPr>
-          <w:rFonts w:ascii="Times New Roman" w:eastAsia="Times New Roman" w:hAnsi="Times New Roman" w:cs="Times New Roman"/>
-          <w:sz w:val="20"/>
-          <w:szCs w:val="20"/>
-          <w:lang w:eastAsia="en-IN"/>
-        </w:rPr>
-        <w:br/>
-      </w:r>
-      <w:proofErr w:type="gramStart"/>
-      <w:r>
-        <w:rPr>
-          <w:rFonts w:ascii="Times New Roman" w:eastAsia="Times New Roman" w:hAnsi="Times New Roman" w:cs="Times New Roman"/>
-          <w:sz w:val="20"/>
-          <w:szCs w:val="20"/>
-          <w:lang w:eastAsia="en-IN"/>
-        </w:rPr>
-        <w:t>e.g.</w:t>
-      </w:r>
-      <w:proofErr w:type="gramEnd"/>
-      <w:r>
-        <w:rPr>
-          <w:rFonts w:ascii="Times New Roman" w:eastAsia="Times New Roman" w:hAnsi="Times New Roman" w:cs="Times New Roman"/>
-          <w:sz w:val="20"/>
-          <w:szCs w:val="20"/>
-          <w:lang w:eastAsia="en-IN"/>
-        </w:rPr>
-        <w:t> GitHub to render issues and readmes. Note that my function still</w:t>
+      <w:proofErr w:type="spellStart"/>
+      <w:r>
+        <w:rPr>
+          <w:rFonts w:ascii="Times New Roman" w:eastAsia="Times New Roman" w:hAnsi="Times New Roman" w:cs="Times New Roman"/>
+          <w:sz w:val="20"/>
+          <w:szCs w:val="20"/>
+          <w:lang w:eastAsia="en-IN"/>
+        </w:rPr>
+        <w:t>cmark</w:t>
+      </w:r>
+      <w:proofErr w:type="spellEnd"/>
+      <w:r>
+        <w:rPr>
+          <w:rFonts w:ascii="Times New Roman" w:eastAsia="Times New Roman" w:hAnsi="Times New Roman" w:cs="Times New Roman"/>
+          <w:sz w:val="20"/>
+          <w:szCs w:val="20"/>
+          <w:lang w:eastAsia="en-IN"/>
+        </w:rPr>
+        <w:t xml:space="preserve"> library. Note that my function still</w:t>
       </w:r>
       <w:r>
         <w:rPr>
@@ -1641,54 +1232,19 @@
           <w:lang w:eastAsia="en-IN"/>
         </w:rPr>
         <w:br/>
-        <w:t xml:space="preserve">the YAML header of posts! If you know a better way </w:t>
-      </w:r>
-      <w:hyperlink r:id="rId15" w:tgtFrame="_blank" w:history="1">
-        <w:r>
-          <w:rPr>
-            <w:rFonts w:ascii="Times New Roman" w:eastAsia="Times New Roman" w:hAnsi="Times New Roman" w:cs="Times New Roman"/>
-            <w:color w:val="0000FF"/>
-            <w:sz w:val="20"/>
-            <w:szCs w:val="20"/>
-            <w:u w:val="single"/>
-            <w:lang w:eastAsia="en-IN"/>
-          </w:rPr>
-          <w:t>feel free to answer</w:t>
-        </w:r>
-        <w:r>
-          <w:rPr>
-            <w:rFonts w:ascii="Times New Roman" w:eastAsia="Times New Roman" w:hAnsi="Times New Roman" w:cs="Times New Roman"/>
-            <w:color w:val="0000FF"/>
-            <w:sz w:val="20"/>
-            <w:szCs w:val="20"/>
-            <w:u w:val="single"/>
-            <w:lang w:eastAsia="en-IN"/>
-          </w:rPr>
-          <w:br/>
-          <w:t>my question over at RStudio community discussion</w:t>
-        </w:r>
-        <w:r>
-          <w:rPr>
-            <w:rFonts w:ascii="Times New Roman" w:eastAsia="Times New Roman" w:hAnsi="Times New Roman" w:cs="Times New Roman"/>
-            <w:color w:val="0000FF"/>
-            <w:sz w:val="20"/>
-            <w:szCs w:val="20"/>
-            <w:u w:val="single"/>
-            <w:lang w:eastAsia="en-IN"/>
-          </w:rPr>
-          <w:br/>
-          <w:t>forum</w:t>
-        </w:r>
-      </w:hyperlink>
-      <w:r>
-        <w:rPr>
-          <w:rFonts w:ascii="Times New Roman" w:eastAsia="Times New Roman" w:hAnsi="Times New Roman" w:cs="Times New Roman"/>
-          <w:sz w:val="20"/>
-          <w:szCs w:val="20"/>
-          <w:lang w:eastAsia="en-IN"/>
-        </w:rPr>
-        <w:t>.</w:t>
-      </w:r>
+        <w:t xml:space="preserve">the YAML header of </w:t>
+      </w:r>
+      <w:proofErr w:type="gramStart"/>
+      <w:r>
+        <w:rPr>
+          <w:rFonts w:ascii="Times New Roman" w:eastAsia="Times New Roman" w:hAnsi="Times New Roman" w:cs="Times New Roman"/>
+          <w:sz w:val="20"/>
+          <w:szCs w:val="20"/>
+          <w:lang w:eastAsia="en-IN"/>
+        </w:rPr>
+        <w:t>posts!.</w:t>
+      </w:r>
+      <w:proofErr w:type="gramEnd"/>
     </w:p>
     <w:p>
       <w:pPr>
@@ -1725,6 +1281,7 @@
           <w:szCs w:val="20"/>
           <w:lang w:eastAsia="en-IN"/>
         </w:rPr>
+        <w:lastRenderedPageBreak/>
         <w:t>library("</w:t>
       </w:r>
       <w:proofErr w:type="spellStart"/>
@@ -3672,7 +3229,6 @@
           <w:szCs w:val="20"/>
           <w:lang w:eastAsia="en-IN"/>
         </w:rPr>
-        <w:lastRenderedPageBreak/>
         <w:t xml:space="preserve">## [20] </w:t>
       </w:r>
       <w:proofErr w:type="spellStart"/>
@@ -4072,27 +3628,23 @@
         </w:rPr>
         <w:t xml:space="preserve">, </w:t>
       </w:r>
-      <w:hyperlink r:id="rId16" w:tgtFrame="_blank" w:history="1">
-        <w:r>
-          <w:rPr>
-            <w:rFonts w:ascii="Courier New" w:eastAsia="Times New Roman" w:hAnsi="Courier New" w:cs="Courier New"/>
-            <w:color w:val="0000FF"/>
-            <w:sz w:val="20"/>
-            <w:szCs w:val="20"/>
-            <w:u w:val="single"/>
-            <w:lang w:eastAsia="en-IN"/>
-          </w:rPr>
-          <w:t>xml2</w:t>
-        </w:r>
-      </w:hyperlink>
-      <w:r>
-        <w:rPr>
-          <w:rFonts w:ascii="Times New Roman" w:eastAsia="Times New Roman" w:hAnsi="Times New Roman" w:cs="Times New Roman"/>
-          <w:sz w:val="20"/>
-          <w:szCs w:val="20"/>
-          <w:lang w:eastAsia="en-IN"/>
-        </w:rPr>
-        <w:t xml:space="preserve"> and </w:t>
+      <w:r>
+        <w:rPr>
+          <w:rFonts w:ascii="Times New Roman" w:eastAsia="Times New Roman" w:hAnsi="Times New Roman" w:cs="Times New Roman"/>
+          <w:sz w:val="20"/>
+          <w:szCs w:val="20"/>
+          <w:lang w:eastAsia="en-IN"/>
+        </w:rPr>
+        <w:t xml:space="preserve">XML2 </w:t>
+      </w:r>
+      <w:r>
+        <w:rPr>
+          <w:rFonts w:ascii="Times New Roman" w:eastAsia="Times New Roman" w:hAnsi="Times New Roman" w:cs="Times New Roman"/>
+          <w:sz w:val="20"/>
+          <w:szCs w:val="20"/>
+          <w:lang w:eastAsia="en-IN"/>
+        </w:rPr>
+        <w:t xml:space="preserve">and </w:t>
       </w:r>
       <w:proofErr w:type="spellStart"/>
       <w:r>
@@ -4672,6 +4224,7 @@
           <w:szCs w:val="20"/>
           <w:lang w:eastAsia="en-IN"/>
         </w:rPr>
+        <w:lastRenderedPageBreak/>
         <w:t>blog_xml</w:t>
       </w:r>
       <w:proofErr w:type="spellEnd"/>
@@ -5753,301 +5306,6 @@
     </w:p>
     <w:p>
       <w:pPr>
-        <w:spacing w:before="100" w:beforeAutospacing="1" w:after="100" w:afterAutospacing="1" w:line="240" w:lineRule="auto"/>
-        <w:rPr>
-          <w:rFonts w:ascii="Times New Roman" w:eastAsia="Times New Roman" w:hAnsi="Times New Roman" w:cs="Times New Roman"/>
-          <w:sz w:val="20"/>
-          <w:szCs w:val="20"/>
-          <w:lang w:eastAsia="en-IN"/>
-        </w:rPr>
-      </w:pPr>
-      <w:r>
-        <w:rPr>
-          <w:rFonts w:ascii="Times New Roman" w:eastAsia="Times New Roman" w:hAnsi="Times New Roman" w:cs="Times New Roman"/>
-          <w:sz w:val="20"/>
-          <w:szCs w:val="20"/>
-          <w:lang w:eastAsia="en-IN"/>
-        </w:rPr>
-        <w:t xml:space="preserve">Remember </w:t>
-      </w:r>
-      <w:hyperlink r:id="rId17" w:tgtFrame="_blank" w:history="1">
-        <w:r>
-          <w:rPr>
-            <w:rFonts w:ascii="Times New Roman" w:eastAsia="Times New Roman" w:hAnsi="Times New Roman" w:cs="Times New Roman"/>
-            <w:color w:val="0000FF"/>
-            <w:sz w:val="20"/>
-            <w:szCs w:val="20"/>
-            <w:u w:val="single"/>
-            <w:lang w:eastAsia="en-IN"/>
-          </w:rPr>
-          <w:t xml:space="preserve">that cool post by Matt Dancho </w:t>
-        </w:r>
-        <w:proofErr w:type="spellStart"/>
-        <w:r>
-          <w:rPr>
-            <w:rFonts w:ascii="Times New Roman" w:eastAsia="Times New Roman" w:hAnsi="Times New Roman" w:cs="Times New Roman"/>
-            <w:color w:val="0000FF"/>
-            <w:sz w:val="20"/>
-            <w:szCs w:val="20"/>
-            <w:u w:val="single"/>
-            <w:lang w:eastAsia="en-IN"/>
-          </w:rPr>
-          <w:t>analyzing</w:t>
-        </w:r>
-        <w:proofErr w:type="spellEnd"/>
-        <w:r>
-          <w:rPr>
-            <w:rFonts w:ascii="Times New Roman" w:eastAsia="Times New Roman" w:hAnsi="Times New Roman" w:cs="Times New Roman"/>
-            <w:color w:val="0000FF"/>
-            <w:sz w:val="20"/>
-            <w:szCs w:val="20"/>
-            <w:u w:val="single"/>
-            <w:lang w:eastAsia="en-IN"/>
-          </w:rPr>
-          <w:t xml:space="preserve"> David Robinson’s</w:t>
-        </w:r>
-        <w:r>
-          <w:rPr>
-            <w:rFonts w:ascii="Times New Roman" w:eastAsia="Times New Roman" w:hAnsi="Times New Roman" w:cs="Times New Roman"/>
-            <w:color w:val="0000FF"/>
-            <w:sz w:val="20"/>
-            <w:szCs w:val="20"/>
-            <w:u w:val="single"/>
-            <w:lang w:eastAsia="en-IN"/>
-          </w:rPr>
-          <w:br/>
-          <w:t>code</w:t>
-        </w:r>
-      </w:hyperlink>
-      <w:r>
-        <w:rPr>
-          <w:rFonts w:ascii="Times New Roman" w:eastAsia="Times New Roman" w:hAnsi="Times New Roman" w:cs="Times New Roman"/>
-          <w:sz w:val="20"/>
-          <w:szCs w:val="20"/>
-          <w:lang w:eastAsia="en-IN"/>
-        </w:rPr>
-        <w:t>?</w:t>
-      </w:r>
-      <w:r>
-        <w:rPr>
-          <w:rFonts w:ascii="Times New Roman" w:eastAsia="Times New Roman" w:hAnsi="Times New Roman" w:cs="Times New Roman"/>
-          <w:sz w:val="20"/>
-          <w:szCs w:val="20"/>
-          <w:lang w:eastAsia="en-IN"/>
-        </w:rPr>
-        <w:br/>
-        <w:t xml:space="preserve">In theory you could clone any of your </w:t>
-      </w:r>
-      <w:proofErr w:type="spellStart"/>
-      <w:r>
-        <w:rPr>
-          <w:rFonts w:ascii="Times New Roman" w:eastAsia="Times New Roman" w:hAnsi="Times New Roman" w:cs="Times New Roman"/>
-          <w:sz w:val="20"/>
-          <w:szCs w:val="20"/>
-          <w:lang w:eastAsia="en-IN"/>
-        </w:rPr>
-        <w:t>favorite</w:t>
-      </w:r>
-      <w:proofErr w:type="spellEnd"/>
-      <w:r>
-        <w:rPr>
-          <w:rFonts w:ascii="Times New Roman" w:eastAsia="Times New Roman" w:hAnsi="Times New Roman" w:cs="Times New Roman"/>
-          <w:sz w:val="20"/>
-          <w:szCs w:val="20"/>
-          <w:lang w:eastAsia="en-IN"/>
-        </w:rPr>
-        <w:t xml:space="preserve"> blogs (</w:t>
-      </w:r>
-      <w:hyperlink r:id="rId18" w:tgtFrame="_blank" w:history="1">
-        <w:r>
-          <w:rPr>
-            <w:rFonts w:ascii="Times New Roman" w:eastAsia="Times New Roman" w:hAnsi="Times New Roman" w:cs="Times New Roman"/>
-            <w:color w:val="0000FF"/>
-            <w:sz w:val="20"/>
-            <w:szCs w:val="20"/>
-            <w:u w:val="single"/>
-            <w:lang w:eastAsia="en-IN"/>
-          </w:rPr>
-          <w:t>David Robinson’s</w:t>
-        </w:r>
-        <w:r>
-          <w:rPr>
-            <w:rFonts w:ascii="Times New Roman" w:eastAsia="Times New Roman" w:hAnsi="Times New Roman" w:cs="Times New Roman"/>
-            <w:color w:val="0000FF"/>
-            <w:sz w:val="20"/>
-            <w:szCs w:val="20"/>
-            <w:u w:val="single"/>
-            <w:lang w:eastAsia="en-IN"/>
-          </w:rPr>
-          <w:br/>
-          <w:t>blog</w:t>
-        </w:r>
-      </w:hyperlink>
-      <w:r>
-        <w:rPr>
-          <w:rFonts w:ascii="Times New Roman" w:eastAsia="Times New Roman" w:hAnsi="Times New Roman" w:cs="Times New Roman"/>
-          <w:sz w:val="20"/>
-          <w:szCs w:val="20"/>
-          <w:lang w:eastAsia="en-IN"/>
-        </w:rPr>
-        <w:t xml:space="preserve">, </w:t>
-      </w:r>
-      <w:hyperlink r:id="rId19" w:tgtFrame="_blank" w:history="1">
-        <w:r>
-          <w:rPr>
-            <w:rFonts w:ascii="Times New Roman" w:eastAsia="Times New Roman" w:hAnsi="Times New Roman" w:cs="Times New Roman"/>
-            <w:color w:val="0000FF"/>
-            <w:sz w:val="20"/>
-            <w:szCs w:val="20"/>
-            <w:u w:val="single"/>
-            <w:lang w:eastAsia="en-IN"/>
-          </w:rPr>
-          <w:t xml:space="preserve">Julia </w:t>
-        </w:r>
-        <w:proofErr w:type="spellStart"/>
-        <w:r>
-          <w:rPr>
-            <w:rFonts w:ascii="Times New Roman" w:eastAsia="Times New Roman" w:hAnsi="Times New Roman" w:cs="Times New Roman"/>
-            <w:color w:val="0000FF"/>
-            <w:sz w:val="20"/>
-            <w:szCs w:val="20"/>
-            <w:u w:val="single"/>
-            <w:lang w:eastAsia="en-IN"/>
-          </w:rPr>
-          <w:t>Silge’s</w:t>
-        </w:r>
-        <w:proofErr w:type="spellEnd"/>
-        <w:r>
-          <w:rPr>
-            <w:rFonts w:ascii="Times New Roman" w:eastAsia="Times New Roman" w:hAnsi="Times New Roman" w:cs="Times New Roman"/>
-            <w:color w:val="0000FF"/>
-            <w:sz w:val="20"/>
-            <w:szCs w:val="20"/>
-            <w:u w:val="single"/>
-            <w:lang w:eastAsia="en-IN"/>
-          </w:rPr>
-          <w:br/>
-          <w:t>blog</w:t>
-        </w:r>
-      </w:hyperlink>
-      <w:r>
-        <w:rPr>
-          <w:rFonts w:ascii="Times New Roman" w:eastAsia="Times New Roman" w:hAnsi="Times New Roman" w:cs="Times New Roman"/>
-          <w:sz w:val="20"/>
-          <w:szCs w:val="20"/>
-          <w:lang w:eastAsia="en-IN"/>
-        </w:rPr>
-        <w:t xml:space="preserve">, etc.) to </w:t>
-      </w:r>
-      <w:proofErr w:type="spellStart"/>
-      <w:r>
-        <w:rPr>
-          <w:rFonts w:ascii="Times New Roman" w:eastAsia="Times New Roman" w:hAnsi="Times New Roman" w:cs="Times New Roman"/>
-          <w:sz w:val="20"/>
-          <w:szCs w:val="20"/>
-          <w:lang w:eastAsia="en-IN"/>
-        </w:rPr>
-        <w:t>analyze</w:t>
-      </w:r>
-      <w:proofErr w:type="spellEnd"/>
-      <w:r>
-        <w:rPr>
-          <w:rFonts w:ascii="Times New Roman" w:eastAsia="Times New Roman" w:hAnsi="Times New Roman" w:cs="Times New Roman"/>
-          <w:sz w:val="20"/>
-          <w:szCs w:val="20"/>
-          <w:lang w:eastAsia="en-IN"/>
-        </w:rPr>
-        <w:br/>
-      </w:r>
-      <w:r>
-        <w:rPr>
-          <w:rFonts w:ascii="Times New Roman" w:eastAsia="Times New Roman" w:hAnsi="Times New Roman" w:cs="Times New Roman"/>
-          <w:sz w:val="20"/>
-          <w:szCs w:val="20"/>
-          <w:lang w:eastAsia="en-IN"/>
-        </w:rPr>
-        <w:lastRenderedPageBreak/>
-        <w:t xml:space="preserve">them, no need to even </w:t>
-      </w:r>
-      <w:proofErr w:type="spellStart"/>
-      <w:r>
-        <w:rPr>
-          <w:rFonts w:ascii="Times New Roman" w:eastAsia="Times New Roman" w:hAnsi="Times New Roman" w:cs="Times New Roman"/>
-          <w:sz w:val="20"/>
-          <w:szCs w:val="20"/>
-          <w:lang w:eastAsia="en-IN"/>
-        </w:rPr>
-        <w:t>webscrape</w:t>
-      </w:r>
-      <w:proofErr w:type="spellEnd"/>
-      <w:r>
-        <w:rPr>
-          <w:rFonts w:ascii="Times New Roman" w:eastAsia="Times New Roman" w:hAnsi="Times New Roman" w:cs="Times New Roman"/>
-          <w:sz w:val="20"/>
-          <w:szCs w:val="20"/>
-          <w:lang w:eastAsia="en-IN"/>
-        </w:rPr>
-        <w:t xml:space="preserve"> first! Note </w:t>
-      </w:r>
-      <w:hyperlink r:id="rId20" w:tgtFrame="_blank" w:history="1">
-        <w:r>
-          <w:rPr>
-            <w:rFonts w:ascii="Times New Roman" w:eastAsia="Times New Roman" w:hAnsi="Times New Roman" w:cs="Times New Roman"/>
-            <w:color w:val="0000FF"/>
-            <w:sz w:val="20"/>
-            <w:szCs w:val="20"/>
-            <w:u w:val="single"/>
-            <w:lang w:eastAsia="en-IN"/>
-          </w:rPr>
-          <w:t>that you can git clone from</w:t>
-        </w:r>
-        <w:r>
-          <w:rPr>
-            <w:rFonts w:ascii="Times New Roman" w:eastAsia="Times New Roman" w:hAnsi="Times New Roman" w:cs="Times New Roman"/>
-            <w:color w:val="0000FF"/>
-            <w:sz w:val="20"/>
-            <w:szCs w:val="20"/>
-            <w:u w:val="single"/>
-            <w:lang w:eastAsia="en-IN"/>
-          </w:rPr>
-          <w:br/>
-          <w:t xml:space="preserve">R using the </w:t>
-        </w:r>
-        <w:r>
-          <w:rPr>
-            <w:rFonts w:ascii="Courier New" w:eastAsia="Times New Roman" w:hAnsi="Courier New" w:cs="Courier New"/>
-            <w:color w:val="0000FF"/>
-            <w:sz w:val="20"/>
-            <w:szCs w:val="20"/>
-            <w:u w:val="single"/>
-            <w:lang w:eastAsia="en-IN"/>
-          </w:rPr>
-          <w:t>git2r</w:t>
-        </w:r>
-        <w:r>
-          <w:rPr>
-            <w:rFonts w:ascii="Times New Roman" w:eastAsia="Times New Roman" w:hAnsi="Times New Roman" w:cs="Times New Roman"/>
-            <w:color w:val="0000FF"/>
-            <w:sz w:val="20"/>
-            <w:szCs w:val="20"/>
-            <w:u w:val="single"/>
-            <w:lang w:eastAsia="en-IN"/>
-          </w:rPr>
-          <w:t xml:space="preserve"> package</w:t>
-        </w:r>
-      </w:hyperlink>
-      <w:r>
-        <w:rPr>
-          <w:rFonts w:ascii="Times New Roman" w:eastAsia="Times New Roman" w:hAnsi="Times New Roman" w:cs="Times New Roman"/>
-          <w:sz w:val="20"/>
-          <w:szCs w:val="20"/>
-          <w:lang w:eastAsia="en-IN"/>
-        </w:rPr>
-        <w:t>.</w:t>
-      </w:r>
-    </w:p>
-    <w:p>
-      <w:pPr>
         <w:tabs>
           <w:tab w:val="left" w:pos="916"/>
           <w:tab w:val="left" w:pos="1832"/>
@@ -9231,7 +8489,6 @@
           <w:szCs w:val="27"/>
           <w:lang w:eastAsia="en-IN"/>
         </w:rPr>
-        <w:lastRenderedPageBreak/>
         <w:t>Text parsing</w:t>
       </w:r>
     </w:p>
@@ -9329,23 +8586,19 @@
           <w:szCs w:val="20"/>
           <w:lang w:eastAsia="en-IN"/>
         </w:rPr>
-        <w:br/>
-      </w:r>
-      <w:hyperlink r:id="rId21" w:tgtFrame="_blank" w:history="1">
-        <w:proofErr w:type="spellStart"/>
-        <w:r>
-          <w:rPr>
-            <w:rFonts w:ascii="Courier New" w:eastAsia="Times New Roman" w:hAnsi="Courier New" w:cs="Courier New"/>
-            <w:color w:val="0000FF"/>
-            <w:sz w:val="20"/>
-            <w:szCs w:val="20"/>
-            <w:u w:val="single"/>
-            <w:lang w:eastAsia="en-IN"/>
-          </w:rPr>
-          <w:t>tidytext</w:t>
-        </w:r>
-        <w:proofErr w:type="spellEnd"/>
-      </w:hyperlink>
+        <w:t xml:space="preserve"> </w:t>
+      </w:r>
+      <w:proofErr w:type="spellStart"/>
+      <w:r>
+        <w:rPr>
+          <w:rFonts w:ascii="Times New Roman" w:eastAsia="Times New Roman" w:hAnsi="Times New Roman" w:cs="Times New Roman"/>
+          <w:sz w:val="20"/>
+          <w:szCs w:val="20"/>
+          <w:lang w:eastAsia="en-IN"/>
+        </w:rPr>
+        <w:t>tidytext</w:t>
+      </w:r>
+      <w:proofErr w:type="spellEnd"/>
       <w:r>
         <w:rPr>
           <w:rFonts w:ascii="Times New Roman" w:eastAsia="Times New Roman" w:hAnsi="Times New Roman" w:cs="Times New Roman"/>
@@ -11095,6 +10348,7 @@
                 <w:szCs w:val="24"/>
                 <w:lang w:eastAsia="en-IN"/>
               </w:rPr>
+              <w:lastRenderedPageBreak/>
               <w:t>code</w:t>
             </w:r>
           </w:p>
@@ -11450,83 +10704,45 @@
           <w:szCs w:val="20"/>
           <w:lang w:eastAsia="en-IN"/>
         </w:rPr>
-        <w:t xml:space="preserve"> Markdown files. As mentioned earlier, Hugo or Jekyll website</w:t>
-      </w:r>
-      <w:r>
-        <w:rPr>
-          <w:rFonts w:ascii="Times New Roman" w:eastAsia="Times New Roman" w:hAnsi="Times New Roman" w:cs="Times New Roman"/>
-          <w:sz w:val="20"/>
-          <w:szCs w:val="20"/>
-          <w:lang w:eastAsia="en-IN"/>
-        </w:rPr>
-        <w:br/>
-        <w:t>sources are Markdown files and GitHub issue threads are too so it should</w:t>
-      </w:r>
-      <w:r>
-        <w:rPr>
-          <w:rFonts w:ascii="Times New Roman" w:eastAsia="Times New Roman" w:hAnsi="Times New Roman" w:cs="Times New Roman"/>
-          <w:sz w:val="20"/>
-          <w:szCs w:val="20"/>
-          <w:lang w:eastAsia="en-IN"/>
-        </w:rPr>
-        <w:br/>
-        <w:t xml:space="preserve">open up quite a lot of data! If you’re new to XPath, </w:t>
-      </w:r>
-      <w:hyperlink r:id="rId22" w:tgtFrame="_blank" w:history="1">
-        <w:r>
-          <w:rPr>
-            <w:rFonts w:ascii="Times New Roman" w:eastAsia="Times New Roman" w:hAnsi="Times New Roman" w:cs="Times New Roman"/>
-            <w:color w:val="0000FF"/>
-            <w:sz w:val="20"/>
-            <w:szCs w:val="20"/>
-            <w:u w:val="single"/>
-            <w:lang w:eastAsia="en-IN"/>
-          </w:rPr>
-          <w:t>I’d recommend</w:t>
-        </w:r>
-        <w:r>
-          <w:rPr>
-            <w:rFonts w:ascii="Times New Roman" w:eastAsia="Times New Roman" w:hAnsi="Times New Roman" w:cs="Times New Roman"/>
-            <w:color w:val="0000FF"/>
-            <w:sz w:val="20"/>
-            <w:szCs w:val="20"/>
-            <w:u w:val="single"/>
-            <w:lang w:eastAsia="en-IN"/>
-          </w:rPr>
-          <w:br/>
-          <w:t>reading this</w:t>
-        </w:r>
-        <w:r>
-          <w:rPr>
-            <w:rFonts w:ascii="Times New Roman" w:eastAsia="Times New Roman" w:hAnsi="Times New Roman" w:cs="Times New Roman"/>
-            <w:color w:val="0000FF"/>
-            <w:sz w:val="20"/>
-            <w:szCs w:val="20"/>
-            <w:u w:val="single"/>
-            <w:lang w:eastAsia="en-IN"/>
-          </w:rPr>
-          <w:br/>
-          <w:t>introduction</w:t>
-        </w:r>
-      </w:hyperlink>
-      <w:r>
-        <w:rPr>
-          <w:rFonts w:ascii="Times New Roman" w:eastAsia="Times New Roman" w:hAnsi="Times New Roman" w:cs="Times New Roman"/>
-          <w:sz w:val="20"/>
-          <w:szCs w:val="20"/>
-          <w:lang w:eastAsia="en-IN"/>
-        </w:rPr>
-        <w:t>. The</w:t>
-      </w:r>
-      <w:r>
-        <w:rPr>
-          <w:rFonts w:ascii="Times New Roman" w:eastAsia="Times New Roman" w:hAnsi="Times New Roman" w:cs="Times New Roman"/>
-          <w:sz w:val="20"/>
-          <w:szCs w:val="20"/>
-          <w:lang w:eastAsia="en-IN"/>
-        </w:rPr>
-        <w:br/>
-        <w:t>results of XML-parsing are also better parsed without (your writing)</w:t>
+        <w:t xml:space="preserve"> Markdown files. The</w:t>
+      </w:r>
+      <w:r>
+        <w:rPr>
+          <w:rFonts w:ascii="Times New Roman" w:eastAsia="Times New Roman" w:hAnsi="Times New Roman" w:cs="Times New Roman"/>
+          <w:sz w:val="20"/>
+          <w:szCs w:val="20"/>
+          <w:lang w:eastAsia="en-IN"/>
+        </w:rPr>
+        <w:t xml:space="preserve"> </w:t>
+      </w:r>
+      <w:r>
+        <w:rPr>
+          <w:rFonts w:ascii="Times New Roman" w:eastAsia="Times New Roman" w:hAnsi="Times New Roman" w:cs="Times New Roman"/>
+          <w:sz w:val="20"/>
+          <w:szCs w:val="20"/>
+          <w:lang w:eastAsia="en-IN"/>
+        </w:rPr>
+        <w:t xml:space="preserve">results of XML-parsing are also better </w:t>
+      </w:r>
+    </w:p>
+    <w:p>
+      <w:pPr>
+        <w:spacing w:before="100" w:beforeAutospacing="1" w:after="100" w:afterAutospacing="1" w:line="240" w:lineRule="auto"/>
+        <w:rPr>
+          <w:rFonts w:ascii="Times New Roman" w:eastAsia="Times New Roman" w:hAnsi="Times New Roman" w:cs="Times New Roman"/>
+          <w:sz w:val="20"/>
+          <w:szCs w:val="20"/>
+          <w:lang w:eastAsia="en-IN"/>
+        </w:rPr>
+      </w:pPr>
+      <w:r>
+        <w:rPr>
+          <w:rFonts w:ascii="Times New Roman" w:eastAsia="Times New Roman" w:hAnsi="Times New Roman" w:cs="Times New Roman"/>
+          <w:sz w:val="20"/>
+          <w:szCs w:val="20"/>
+          <w:lang w:eastAsia="en-IN"/>
+        </w:rPr>
+        <w:t>parsed without (your writing)</w:t>
       </w:r>
       <w:r>
         <w:rPr>
@@ -11634,84 +10850,6 @@
           <w:lang w:eastAsia="en-IN"/>
         </w:rPr>
         <w:t>.</w:t>
-      </w:r>
-    </w:p>
-    <w:p>
-      <w:pPr>
-        <w:spacing w:before="100" w:beforeAutospacing="1" w:after="100" w:afterAutospacing="1" w:line="240" w:lineRule="auto"/>
-        <w:rPr>
-          <w:rFonts w:ascii="Times New Roman" w:eastAsia="Times New Roman" w:hAnsi="Times New Roman" w:cs="Times New Roman"/>
-          <w:sz w:val="20"/>
-          <w:szCs w:val="20"/>
-          <w:lang w:eastAsia="en-IN"/>
-        </w:rPr>
-      </w:pPr>
-      <w:r>
-        <w:rPr>
-          <w:rFonts w:ascii="Times New Roman" w:eastAsia="Times New Roman" w:hAnsi="Times New Roman" w:cs="Times New Roman"/>
-          <w:sz w:val="20"/>
-          <w:szCs w:val="20"/>
-          <w:lang w:eastAsia="en-IN"/>
-        </w:rPr>
-        <w:lastRenderedPageBreak/>
-        <w:t>Note that if you’re into blog analysis, don’t forget you can also get</w:t>
-      </w:r>
-      <w:r>
-        <w:rPr>
-          <w:rFonts w:ascii="Times New Roman" w:eastAsia="Times New Roman" w:hAnsi="Times New Roman" w:cs="Times New Roman"/>
-          <w:sz w:val="20"/>
-          <w:szCs w:val="20"/>
-          <w:lang w:eastAsia="en-IN"/>
-        </w:rPr>
-        <w:br/>
-        <w:t xml:space="preserve">information out of the YAML header using… </w:t>
-      </w:r>
-      <w:hyperlink r:id="rId23" w:tgtFrame="_blank" w:history="1">
-        <w:r>
-          <w:rPr>
-            <w:rFonts w:ascii="Times New Roman" w:eastAsia="Times New Roman" w:hAnsi="Times New Roman" w:cs="Times New Roman"/>
-            <w:color w:val="0000FF"/>
-            <w:sz w:val="20"/>
-            <w:szCs w:val="20"/>
-            <w:u w:val="single"/>
-            <w:lang w:eastAsia="en-IN"/>
-          </w:rPr>
-          <w:t xml:space="preserve">the </w:t>
-        </w:r>
-        <w:proofErr w:type="spellStart"/>
-        <w:r>
-          <w:rPr>
-            <w:rFonts w:ascii="Courier New" w:eastAsia="Times New Roman" w:hAnsi="Courier New" w:cs="Courier New"/>
-            <w:color w:val="0000FF"/>
-            <w:sz w:val="20"/>
-            <w:szCs w:val="20"/>
-            <w:u w:val="single"/>
-            <w:lang w:eastAsia="en-IN"/>
-          </w:rPr>
-          <w:t>yaml</w:t>
-        </w:r>
-        <w:proofErr w:type="spellEnd"/>
-        <w:r>
-          <w:rPr>
-            <w:rFonts w:ascii="Times New Roman" w:eastAsia="Times New Roman" w:hAnsi="Times New Roman" w:cs="Times New Roman"/>
-            <w:color w:val="0000FF"/>
-            <w:sz w:val="20"/>
-            <w:szCs w:val="20"/>
-            <w:u w:val="single"/>
-            <w:lang w:eastAsia="en-IN"/>
-          </w:rPr>
-          <w:br/>
-          <w:t>package</w:t>
-        </w:r>
-      </w:hyperlink>
-      <w:r>
-        <w:rPr>
-          <w:rFonts w:ascii="Times New Roman" w:eastAsia="Times New Roman" w:hAnsi="Times New Roman" w:cs="Times New Roman"/>
-          <w:sz w:val="20"/>
-          <w:szCs w:val="20"/>
-          <w:lang w:eastAsia="en-IN"/>
-        </w:rPr>
-        <w:t>, not regular expressions!</w:t>
       </w:r>
     </w:p>
     <w:p/>

--- a/In praise of Commonmark wrangle (R)Markdown files without regex.docx
+++ b/In praise of Commonmark wrangle (R)Markdown files without regex.docx
@@ -28,7 +28,15 @@
           <w:szCs w:val="20"/>
           <w:lang w:eastAsia="en-IN"/>
         </w:rPr>
-        <w:br/>
+        <w:t xml:space="preserve"> </w:t>
+      </w:r>
+      <w:r>
+        <w:rPr>
+          <w:rFonts w:ascii="Times New Roman" w:eastAsia="Times New Roman" w:hAnsi="Times New Roman" w:cs="Times New Roman"/>
+          <w:sz w:val="20"/>
+          <w:szCs w:val="20"/>
+          <w:lang w:eastAsia="en-IN"/>
+        </w:rPr>
         <w:t>Markdown-formatted threads with regular expressions. I basically</w:t>
       </w:r>
       <w:r>
@@ -144,94 +152,7 @@
           <w:lang w:eastAsia="en-IN"/>
         </w:rPr>
         <w:br/>
-        <w:t>document, using Markdown syntax. I’ll knit it to Markdown and then</w:t>
-      </w:r>
-      <w:r>
-        <w:rPr>
-          <w:rFonts w:ascii="Times New Roman" w:eastAsia="Times New Roman" w:hAnsi="Times New Roman" w:cs="Times New Roman"/>
-          <w:sz w:val="20"/>
-          <w:szCs w:val="20"/>
-          <w:lang w:eastAsia="en-IN"/>
-        </w:rPr>
-        <w:br/>
-        <w:t>Hugo’s Markdown processor,</w:t>
-      </w:r>
-      <w:r>
-        <w:rPr>
-          <w:rFonts w:ascii="Times New Roman" w:eastAsia="Times New Roman" w:hAnsi="Times New Roman" w:cs="Times New Roman"/>
-          <w:sz w:val="20"/>
-          <w:szCs w:val="20"/>
-          <w:lang w:eastAsia="en-IN"/>
-        </w:rPr>
-        <w:t xml:space="preserve"> </w:t>
-      </w:r>
-      <w:proofErr w:type="spellStart"/>
-      <w:r>
-        <w:rPr>
-          <w:rFonts w:ascii="Times New Roman" w:eastAsia="Times New Roman" w:hAnsi="Times New Roman" w:cs="Times New Roman"/>
-          <w:sz w:val="20"/>
-          <w:szCs w:val="20"/>
-          <w:lang w:eastAsia="en-IN"/>
-        </w:rPr>
-        <w:t>Blackfriday</w:t>
-      </w:r>
-      <w:proofErr w:type="spellEnd"/>
-      <w:r>
-        <w:rPr>
-          <w:rFonts w:ascii="Times New Roman" w:eastAsia="Times New Roman" w:hAnsi="Times New Roman" w:cs="Times New Roman"/>
-          <w:sz w:val="20"/>
-          <w:szCs w:val="20"/>
-          <w:lang w:eastAsia="en-IN"/>
-        </w:rPr>
-        <w:t xml:space="preserve"> package</w:t>
-      </w:r>
-      <w:r>
-        <w:rPr>
-          <w:rFonts w:ascii="Times New Roman" w:eastAsia="Times New Roman" w:hAnsi="Times New Roman" w:cs="Times New Roman"/>
-          <w:sz w:val="20"/>
-          <w:szCs w:val="20"/>
-          <w:lang w:eastAsia="en-IN"/>
-        </w:rPr>
-        <w:t>, will transform</w:t>
-      </w:r>
-      <w:r>
-        <w:rPr>
-          <w:rFonts w:ascii="Times New Roman" w:eastAsia="Times New Roman" w:hAnsi="Times New Roman" w:cs="Times New Roman"/>
-          <w:sz w:val="20"/>
-          <w:szCs w:val="20"/>
-          <w:lang w:eastAsia="en-IN"/>
-        </w:rPr>
-        <w:br/>
-        <w:t xml:space="preserve">it to html. Elements such as </w:t>
-      </w:r>
-      <w:r>
-        <w:rPr>
-          <w:rFonts w:ascii="Courier New" w:eastAsia="Times New Roman" w:hAnsi="Courier New" w:cs="Courier New"/>
-          <w:sz w:val="20"/>
-          <w:szCs w:val="20"/>
-          <w:lang w:eastAsia="en-IN"/>
-        </w:rPr>
-        <w:t xml:space="preserve"># </w:t>
-      </w:r>
-      <w:proofErr w:type="spellStart"/>
-      <w:r>
-        <w:rPr>
-          <w:rFonts w:ascii="Courier New" w:eastAsia="Times New Roman" w:hAnsi="Courier New" w:cs="Courier New"/>
-          <w:sz w:val="20"/>
-          <w:szCs w:val="20"/>
-          <w:lang w:eastAsia="en-IN"/>
-        </w:rPr>
-        <w:t>blabla</w:t>
-      </w:r>
-      <w:proofErr w:type="spellEnd"/>
-      <w:r>
-        <w:rPr>
-          <w:rFonts w:ascii="Times New Roman" w:eastAsia="Times New Roman" w:hAnsi="Times New Roman" w:cs="Times New Roman"/>
-          <w:sz w:val="20"/>
-          <w:szCs w:val="20"/>
-          <w:lang w:eastAsia="en-IN"/>
-        </w:rPr>
-        <w:t xml:space="preserve"> thus get transformed to</w:t>
+        <w:t xml:space="preserve">document, using Markdown syntax. I’ll knit it to Markdown </w:t>
       </w:r>
     </w:p>
     <w:p>
@@ -282,250 +203,7 @@
         </w:rPr>
         <w:t xml:space="preserve"> it, </w:t>
       </w:r>
-      <w:r>
-        <w:rPr>
-          <w:rFonts w:ascii="Times New Roman" w:eastAsia="Times New Roman" w:hAnsi="Times New Roman" w:cs="Times New Roman"/>
-          <w:sz w:val="20"/>
-          <w:szCs w:val="20"/>
-          <w:lang w:eastAsia="en-IN"/>
-        </w:rPr>
-        <w:t xml:space="preserve">spelling package </w:t>
-      </w:r>
-      <w:r>
-        <w:rPr>
-          <w:rFonts w:ascii="Times New Roman" w:eastAsia="Times New Roman" w:hAnsi="Times New Roman" w:cs="Times New Roman"/>
-          <w:sz w:val="20"/>
-          <w:szCs w:val="20"/>
-          <w:lang w:eastAsia="en-IN"/>
-        </w:rPr>
-        <w:t>of R Markdown files, before spell checking them only. I had an</w:t>
-      </w:r>
-      <w:r>
-        <w:rPr>
-          <w:rFonts w:ascii="Times New Roman" w:eastAsia="Times New Roman" w:hAnsi="Times New Roman" w:cs="Times New Roman"/>
-          <w:sz w:val="20"/>
-          <w:szCs w:val="20"/>
-          <w:lang w:eastAsia="en-IN"/>
-        </w:rPr>
-        <w:br/>
-        <w:t xml:space="preserve">aha moment when seeing this </w:t>
-      </w:r>
-      <w:r>
-        <w:rPr>
-          <w:rFonts w:ascii="Courier New" w:eastAsia="Times New Roman" w:hAnsi="Courier New" w:cs="Courier New"/>
-          <w:sz w:val="20"/>
-          <w:szCs w:val="20"/>
-          <w:lang w:eastAsia="en-IN"/>
-        </w:rPr>
-        <w:t>spelling</w:t>
-      </w:r>
-      <w:r>
-        <w:rPr>
-          <w:rFonts w:ascii="Times New Roman" w:eastAsia="Times New Roman" w:hAnsi="Times New Roman" w:cs="Times New Roman"/>
-          <w:sz w:val="20"/>
-          <w:szCs w:val="20"/>
-          <w:lang w:eastAsia="en-IN"/>
-        </w:rPr>
-        <w:t xml:space="preserve"> strategy: why did I ever use</w:t>
-      </w:r>
-      <w:r>
-        <w:rPr>
-          <w:rFonts w:ascii="Times New Roman" w:eastAsia="Times New Roman" w:hAnsi="Times New Roman" w:cs="Times New Roman"/>
-          <w:sz w:val="20"/>
-          <w:szCs w:val="20"/>
-          <w:lang w:eastAsia="en-IN"/>
-        </w:rPr>
-        <w:br/>
-        <w:t>regex to parse Markdown for text analysis?! Transforming it to XML</w:t>
-      </w:r>
-      <w:r>
-        <w:rPr>
-          <w:rFonts w:ascii="Times New Roman" w:eastAsia="Times New Roman" w:hAnsi="Times New Roman" w:cs="Times New Roman"/>
-          <w:sz w:val="20"/>
-          <w:szCs w:val="20"/>
-          <w:lang w:eastAsia="en-IN"/>
-        </w:rPr>
-        <w:br/>
-        <w:t>first, and then using XPath, would be much cleaner!</w:t>
-      </w:r>
-    </w:p>
-    <w:p>
-      <w:pPr>
-        <w:spacing w:beforeAutospacing="1" w:after="100" w:afterAutospacing="1" w:line="240" w:lineRule="auto"/>
-        <w:rPr>
-          <w:rFonts w:ascii="Times New Roman" w:eastAsia="Times New Roman" w:hAnsi="Times New Roman" w:cs="Times New Roman"/>
-          <w:sz w:val="20"/>
-          <w:szCs w:val="20"/>
-          <w:lang w:val="en" w:eastAsia="en-IN"/>
-        </w:rPr>
-      </w:pPr>
-      <w:r>
-        <w:rPr>
-          <w:rFonts w:ascii="Times New Roman" w:eastAsia="Times New Roman" w:hAnsi="Times New Roman" w:cs="Times New Roman"/>
-          <w:sz w:val="20"/>
-          <w:szCs w:val="20"/>
-          <w:lang w:val="en" w:eastAsia="en-IN"/>
-        </w:rPr>
-        <w:t>It’s that feeling when you want to do something that sounds simple but</w:t>
-      </w:r>
-      <w:r>
-        <w:rPr>
-          <w:rFonts w:ascii="Times New Roman" w:eastAsia="Times New Roman" w:hAnsi="Times New Roman" w:cs="Times New Roman"/>
-          <w:sz w:val="20"/>
-          <w:szCs w:val="20"/>
-          <w:lang w:val="en" w:eastAsia="en-IN"/>
-        </w:rPr>
-        <w:br/>
-        <w:t>instead your code is like 10 stack overflow snippets slapped together</w:t>
-      </w:r>
-      <w:r>
-        <w:rPr>
-          <w:rFonts w:ascii="Times New Roman" w:eastAsia="Times New Roman" w:hAnsi="Times New Roman" w:cs="Times New Roman"/>
-          <w:sz w:val="20"/>
-          <w:szCs w:val="20"/>
-          <w:lang w:val="en" w:eastAsia="en-IN"/>
-        </w:rPr>
-        <w:br/>
-        <w:t xml:space="preserve">that you could never explain to another human what they do </w:t>
-      </w:r>
-      <w:r>
-        <w:rPr>
-          <w:rFonts w:ascii="Times New Roman" w:eastAsia="Times New Roman" w:hAnsi="Times New Roman" w:cs="Times New Roman"/>
-          <w:noProof/>
-          <w:sz w:val="20"/>
-          <w:szCs w:val="20"/>
-          <w:lang w:val="en" w:eastAsia="en-IN"/>
-        </w:rPr>
-        <w:drawing>
-          <wp:inline distT="0" distB="0" distL="0" distR="0" wp14:anchorId="2C737D3B" wp14:editId="6597FD33">
-            <wp:extent cx="685800" cy="685800"/>
-            <wp:effectExtent l="0" t="0" r="0" b="0"/>
-            <wp:docPr id="20" name="Picture 20" descr="😰"/>
-            <wp:cNvGraphicFramePr>
-              <a:graphicFrameLocks xmlns:a="http://schemas.openxmlformats.org/drawingml/2006/main" noChangeAspect="1"/>
-            </wp:cNvGraphicFramePr>
-            <a:graphic xmlns:a="http://schemas.openxmlformats.org/drawingml/2006/main">
-              <a:graphicData uri="http://schemas.openxmlformats.org/drawingml/2006/picture">
-                <pic:pic xmlns:pic="http://schemas.openxmlformats.org/drawingml/2006/picture">
-                  <pic:nvPicPr>
-                    <pic:cNvPr id="0" name="Picture 20" descr="😰"/>
-                    <pic:cNvPicPr>
-                      <a:picLocks noChangeAspect="1" noChangeArrowheads="1"/>
-                    </pic:cNvPicPr>
-                  </pic:nvPicPr>
-                  <pic:blipFill>
-                    <a:blip r:embed="rId4">
-                      <a:extLst>
-                        <a:ext uri="{28A0092B-C50C-407E-A947-70E740481C1C}">
-                          <a14:useLocalDpi xmlns:a14="http://schemas.microsoft.com/office/drawing/2010/main" val="0"/>
-                        </a:ext>
-                      </a:extLst>
-                    </a:blip>
-                    <a:srcRect/>
-                    <a:stretch>
-                      <a:fillRect/>
-                    </a:stretch>
-                  </pic:blipFill>
-                  <pic:spPr bwMode="auto">
-                    <a:xfrm>
-                      <a:off x="0" y="0"/>
-                      <a:ext cx="685800" cy="685800"/>
-                    </a:xfrm>
-                    <a:prstGeom prst="rect">
-                      <a:avLst/>
-                    </a:prstGeom>
-                    <a:noFill/>
-                    <a:ln>
-                      <a:noFill/>
-                    </a:ln>
-                  </pic:spPr>
-                </pic:pic>
-              </a:graphicData>
-            </a:graphic>
-          </wp:inline>
-        </w:drawing>
-      </w:r>
-      <w:r>
-        <w:rPr>
-          <w:rFonts w:ascii="Times New Roman" w:eastAsia="Times New Roman" w:hAnsi="Times New Roman" w:cs="Times New Roman"/>
-          <w:sz w:val="20"/>
-          <w:szCs w:val="20"/>
-          <w:lang w:val="en" w:eastAsia="en-IN"/>
-        </w:rPr>
-        <w:br/>
-      </w:r>
-      <w:hyperlink r:id="rId5" w:tgtFrame="_blank" w:history="1">
-        <w:r>
-          <w:rPr>
-            <w:rFonts w:ascii="Times New Roman" w:eastAsia="Times New Roman" w:hAnsi="Times New Roman" w:cs="Times New Roman"/>
-            <w:color w:val="0000FF"/>
-            <w:sz w:val="20"/>
-            <w:szCs w:val="20"/>
-            <w:u w:val="single"/>
-            <w:lang w:val="en" w:eastAsia="en-IN"/>
-          </w:rPr>
-          <w:t>pic.twitter.com/IF53AX6QvC</w:t>
-        </w:r>
-      </w:hyperlink>
-      <w:r>
-        <w:rPr>
-          <w:rFonts w:ascii="Times New Roman" w:eastAsia="Times New Roman" w:hAnsi="Times New Roman" w:cs="Times New Roman"/>
-          <w:sz w:val="20"/>
-          <w:szCs w:val="20"/>
-          <w:lang w:val="en" w:eastAsia="en-IN"/>
-        </w:rPr>
-        <w:t xml:space="preserve"> </w:t>
-      </w:r>
-    </w:p>
-    <w:p>
-      <w:pPr>
-        <w:spacing w:before="100" w:beforeAutospacing="1" w:after="100" w:afterAutospacing="1" w:line="240" w:lineRule="auto"/>
-        <w:rPr>
-          <w:rFonts w:ascii="Times New Roman" w:eastAsia="Times New Roman" w:hAnsi="Times New Roman" w:cs="Times New Roman"/>
-          <w:sz w:val="20"/>
-          <w:szCs w:val="20"/>
-          <w:lang w:eastAsia="en-IN"/>
-        </w:rPr>
-      </w:pPr>
-      <w:r>
-        <w:rPr>
-          <w:rFonts w:ascii="Times New Roman" w:eastAsia="Times New Roman" w:hAnsi="Times New Roman" w:cs="Times New Roman"/>
-          <w:sz w:val="20"/>
-          <w:szCs w:val="20"/>
-          <w:lang w:eastAsia="en-IN"/>
-        </w:rPr>
-        <w:t xml:space="preserve">— </w:t>
-      </w:r>
-      <w:proofErr w:type="spellStart"/>
-      <w:r>
-        <w:rPr>
-          <w:rFonts w:ascii="Times New Roman" w:eastAsia="Times New Roman" w:hAnsi="Times New Roman" w:cs="Times New Roman"/>
-          <w:sz w:val="20"/>
-          <w:szCs w:val="20"/>
-          <w:lang w:eastAsia="en-IN"/>
-        </w:rPr>
-        <w:t>Dr.</w:t>
-      </w:r>
-      <w:proofErr w:type="spellEnd"/>
-      <w:r>
-        <w:rPr>
-          <w:rFonts w:ascii="Times New Roman" w:eastAsia="Times New Roman" w:hAnsi="Times New Roman" w:cs="Times New Roman"/>
-          <w:sz w:val="20"/>
-          <w:szCs w:val="20"/>
-          <w:lang w:eastAsia="en-IN"/>
-        </w:rPr>
-        <w:t> Alison Hill (@apreshill)</w:t>
-      </w:r>
-      <w:r>
-        <w:rPr>
-          <w:rFonts w:ascii="Times New Roman" w:eastAsia="Times New Roman" w:hAnsi="Times New Roman" w:cs="Times New Roman"/>
-          <w:sz w:val="20"/>
-          <w:szCs w:val="20"/>
-          <w:lang w:eastAsia="en-IN"/>
-        </w:rPr>
-        <w:br/>
-      </w:r>
-      <w:hyperlink r:id="rId6" w:tgtFrame="_blank" w:history="1">
+      <w:hyperlink r:id="rId4" w:anchor="L12" w:tgtFrame="_blank" w:history="1">
         <w:r>
           <w:rPr>
             <w:rFonts w:ascii="Times New Roman" w:eastAsia="Times New Roman" w:hAnsi="Times New Roman" w:cs="Times New Roman"/>
@@ -535,7 +213,29 @@
             <w:u w:val="single"/>
             <w:lang w:eastAsia="en-IN"/>
           </w:rPr>
-          <w:t>31</w:t>
+          <w:t xml:space="preserve">which is what the </w:t>
+        </w:r>
+        <w:r>
+          <w:rPr>
+            <w:rFonts w:ascii="Courier New" w:eastAsia="Times New Roman" w:hAnsi="Courier New" w:cs="Courier New"/>
+            <w:color w:val="0000FF"/>
+            <w:sz w:val="20"/>
+            <w:szCs w:val="20"/>
+            <w:u w:val="single"/>
+            <w:lang w:eastAsia="en-IN"/>
+          </w:rPr>
+          <w:t>spelling</w:t>
+        </w:r>
+        <w:r>
+          <w:rPr>
+            <w:rFonts w:ascii="Times New Roman" w:eastAsia="Times New Roman" w:hAnsi="Times New Roman" w:cs="Times New Roman"/>
+            <w:color w:val="0000FF"/>
+            <w:sz w:val="20"/>
+            <w:szCs w:val="20"/>
+            <w:u w:val="single"/>
+            <w:lang w:eastAsia="en-IN"/>
+          </w:rPr>
+          <w:t xml:space="preserve"> package does in order to</w:t>
         </w:r>
         <w:r>
           <w:rPr>
@@ -547,8 +247,8 @@
             <w:lang w:eastAsia="en-IN"/>
           </w:rPr>
           <w:br/>
+          <w:t>identify text</w:t>
         </w:r>
-        <w:proofErr w:type="spellStart"/>
         <w:r>
           <w:rPr>
             <w:rFonts w:ascii="Times New Roman" w:eastAsia="Times New Roman" w:hAnsi="Times New Roman" w:cs="Times New Roman"/>
@@ -558,9 +258,8 @@
             <w:u w:val="single"/>
             <w:lang w:eastAsia="en-IN"/>
           </w:rPr>
-          <w:t>d’agost</w:t>
+          <w:t xml:space="preserve"> </w:t>
         </w:r>
-        <w:proofErr w:type="spellEnd"/>
         <w:r>
           <w:rPr>
             <w:rFonts w:ascii="Times New Roman" w:eastAsia="Times New Roman" w:hAnsi="Times New Roman" w:cs="Times New Roman"/>
@@ -570,9 +269,1954 @@
             <w:u w:val="single"/>
             <w:lang w:eastAsia="en-IN"/>
           </w:rPr>
-          <w:t xml:space="preserve"> de 2018</w:t>
+          <w:t>segments</w:t>
         </w:r>
       </w:hyperlink>
+      <w:r>
+        <w:rPr>
+          <w:rFonts w:ascii="Times New Roman" w:eastAsia="Times New Roman" w:hAnsi="Times New Roman" w:cs="Times New Roman"/>
+          <w:color w:val="0000FF"/>
+          <w:sz w:val="20"/>
+          <w:szCs w:val="20"/>
+          <w:u w:val="single"/>
+          <w:lang w:eastAsia="en-IN"/>
+        </w:rPr>
+        <w:t xml:space="preserve"> </w:t>
+      </w:r>
+      <w:r>
+        <w:rPr>
+          <w:rFonts w:ascii="Times New Roman" w:eastAsia="Times New Roman" w:hAnsi="Times New Roman" w:cs="Times New Roman"/>
+          <w:sz w:val="20"/>
+          <w:szCs w:val="20"/>
+          <w:lang w:eastAsia="en-IN"/>
+        </w:rPr>
+        <w:t>of R Markdown files, before spell checking them only, not code. I had an</w:t>
+      </w:r>
+      <w:r>
+        <w:rPr>
+          <w:rFonts w:ascii="Times New Roman" w:eastAsia="Times New Roman" w:hAnsi="Times New Roman" w:cs="Times New Roman"/>
+          <w:sz w:val="20"/>
+          <w:szCs w:val="20"/>
+          <w:lang w:eastAsia="en-IN"/>
+        </w:rPr>
+        <w:br/>
+        <w:t xml:space="preserve">aha moment when seeing this </w:t>
+      </w:r>
+      <w:r>
+        <w:rPr>
+          <w:rFonts w:ascii="Courier New" w:eastAsia="Times New Roman" w:hAnsi="Courier New" w:cs="Courier New"/>
+          <w:sz w:val="20"/>
+          <w:szCs w:val="20"/>
+          <w:lang w:eastAsia="en-IN"/>
+        </w:rPr>
+        <w:t>spelling</w:t>
+      </w:r>
+      <w:r>
+        <w:rPr>
+          <w:rFonts w:ascii="Times New Roman" w:eastAsia="Times New Roman" w:hAnsi="Times New Roman" w:cs="Times New Roman"/>
+          <w:sz w:val="20"/>
+          <w:szCs w:val="20"/>
+          <w:lang w:eastAsia="en-IN"/>
+        </w:rPr>
+        <w:t xml:space="preserve"> strategy: why did I ever use</w:t>
+      </w:r>
+      <w:r>
+        <w:rPr>
+          <w:rFonts w:ascii="Times New Roman" w:eastAsia="Times New Roman" w:hAnsi="Times New Roman" w:cs="Times New Roman"/>
+          <w:sz w:val="20"/>
+          <w:szCs w:val="20"/>
+          <w:lang w:eastAsia="en-IN"/>
+        </w:rPr>
+        <w:br/>
+        <w:t>regex to parse Markdown for text analysis?! Transforming it to XML</w:t>
+      </w:r>
+      <w:r>
+        <w:rPr>
+          <w:rFonts w:ascii="Times New Roman" w:eastAsia="Times New Roman" w:hAnsi="Times New Roman" w:cs="Times New Roman"/>
+          <w:sz w:val="20"/>
+          <w:szCs w:val="20"/>
+          <w:lang w:eastAsia="en-IN"/>
+        </w:rPr>
+        <w:br/>
+        <w:t>first, and then using XPath, would be much cleaner!</w:t>
+      </w:r>
+      <w:r>
+        <w:rPr>
+          <w:rFonts w:ascii="Times New Roman" w:eastAsia="Times New Roman" w:hAnsi="Times New Roman" w:cs="Times New Roman"/>
+          <w:sz w:val="20"/>
+          <w:szCs w:val="20"/>
+          <w:lang w:eastAsia="en-IN"/>
+        </w:rPr>
+        <w:t xml:space="preserve"> Below Function will parse.</w:t>
+      </w:r>
+    </w:p>
+    <w:tbl>
+      <w:tblPr>
+        <w:tblW w:w="0" w:type="auto"/>
+        <w:shd w:val="clear" w:color="auto" w:fill="FFFFFF"/>
+        <w:tblCellMar>
+          <w:top w:w="15" w:type="dxa"/>
+          <w:left w:w="15" w:type="dxa"/>
+          <w:bottom w:w="15" w:type="dxa"/>
+          <w:right w:w="15" w:type="dxa"/>
+        </w:tblCellMar>
+        <w:tblLook w:val="04A0" w:firstRow="1" w:lastRow="0" w:firstColumn="1" w:lastColumn="0" w:noHBand="0" w:noVBand="1"/>
+      </w:tblPr>
+      <w:tblGrid>
+        <w:gridCol w:w="1686"/>
+        <w:gridCol w:w="7340"/>
+      </w:tblGrid>
+      <w:tr>
+        <w:trPr>
+          <w:gridAfter w:val="1"/>
+        </w:trPr>
+        <w:tc>
+          <w:tcPr>
+            <w:tcW w:w="0" w:type="auto"/>
+            <w:shd w:val="clear" w:color="auto" w:fill="auto"/>
+            <w:vAlign w:val="center"/>
+            <w:hideMark/>
+          </w:tcPr>
+          <w:p>
+            <w:pPr>
+              <w:spacing w:after="0" w:line="240" w:lineRule="auto"/>
+              <w:rPr>
+                <w:rFonts w:ascii="Times New Roman" w:eastAsia="Times New Roman" w:hAnsi="Times New Roman" w:cs="Times New Roman"/>
+                <w:sz w:val="24"/>
+                <w:szCs w:val="24"/>
+                <w:lang w:eastAsia="en-IN"/>
+              </w:rPr>
+            </w:pPr>
+          </w:p>
+        </w:tc>
+      </w:tr>
+      <w:tr>
+        <w:trPr>
+          <w:gridAfter w:val="1"/>
+        </w:trPr>
+        <w:tc>
+          <w:tcPr>
+            <w:tcW w:w="0" w:type="auto"/>
+            <w:shd w:val="clear" w:color="auto" w:fill="auto"/>
+            <w:tcMar>
+              <w:top w:w="0" w:type="dxa"/>
+              <w:left w:w="150" w:type="dxa"/>
+              <w:bottom w:w="0" w:type="dxa"/>
+              <w:right w:w="150" w:type="dxa"/>
+            </w:tcMar>
+            <w:hideMark/>
+          </w:tcPr>
+          <w:p>
+            <w:pPr>
+              <w:spacing w:after="0" w:line="300" w:lineRule="atLeast"/>
+              <w:rPr>
+                <w:rFonts w:ascii="Consolas" w:eastAsia="Times New Roman" w:hAnsi="Consolas" w:cs="Segoe UI"/>
+                <w:color w:val="24292F"/>
+                <w:sz w:val="18"/>
+                <w:szCs w:val="18"/>
+                <w:lang w:eastAsia="en-IN"/>
+              </w:rPr>
+            </w:pPr>
+            <w:proofErr w:type="spellStart"/>
+            <w:r>
+              <w:rPr>
+                <w:rFonts w:ascii="Consolas" w:eastAsia="Times New Roman" w:hAnsi="Consolas" w:cs="Segoe UI"/>
+                <w:color w:val="24292F"/>
+                <w:sz w:val="18"/>
+                <w:szCs w:val="18"/>
+                <w:lang w:eastAsia="en-IN"/>
+              </w:rPr>
+              <w:t>parse_text_md</w:t>
+            </w:r>
+            <w:proofErr w:type="spellEnd"/>
+            <w:r>
+              <w:rPr>
+                <w:rFonts w:ascii="Consolas" w:eastAsia="Times New Roman" w:hAnsi="Consolas" w:cs="Segoe UI"/>
+                <w:color w:val="24292F"/>
+                <w:sz w:val="18"/>
+                <w:szCs w:val="18"/>
+                <w:lang w:eastAsia="en-IN"/>
+              </w:rPr>
+              <w:t xml:space="preserve"> &lt;- </w:t>
+            </w:r>
+            <w:proofErr w:type="gramStart"/>
+            <w:r>
+              <w:rPr>
+                <w:rFonts w:ascii="Consolas" w:eastAsia="Times New Roman" w:hAnsi="Consolas" w:cs="Segoe UI"/>
+                <w:color w:val="24292F"/>
+                <w:sz w:val="18"/>
+                <w:szCs w:val="18"/>
+                <w:lang w:eastAsia="en-IN"/>
+              </w:rPr>
+              <w:t>function(</w:t>
+            </w:r>
+            <w:proofErr w:type="gramEnd"/>
+            <w:r>
+              <w:rPr>
+                <w:rFonts w:ascii="Consolas" w:eastAsia="Times New Roman" w:hAnsi="Consolas" w:cs="Segoe UI"/>
+                <w:color w:val="24292F"/>
+                <w:sz w:val="18"/>
+                <w:szCs w:val="18"/>
+                <w:lang w:eastAsia="en-IN"/>
+              </w:rPr>
+              <w:t>path, extensions = TRUE){</w:t>
+            </w:r>
+          </w:p>
+        </w:tc>
+      </w:tr>
+      <w:tr>
+        <w:tc>
+          <w:tcPr>
+            <w:tcW w:w="750" w:type="dxa"/>
+            <w:shd w:val="clear" w:color="auto" w:fill="FFFFFF"/>
+            <w:noWrap/>
+            <w:tcMar>
+              <w:top w:w="0" w:type="dxa"/>
+              <w:left w:w="150" w:type="dxa"/>
+              <w:bottom w:w="0" w:type="dxa"/>
+              <w:right w:w="150" w:type="dxa"/>
+            </w:tcMar>
+            <w:hideMark/>
+          </w:tcPr>
+          <w:p>
+            <w:pPr>
+              <w:spacing w:after="0" w:line="300" w:lineRule="atLeast"/>
+              <w:rPr>
+                <w:rFonts w:ascii="Consolas" w:eastAsia="Times New Roman" w:hAnsi="Consolas" w:cs="Segoe UI"/>
+                <w:color w:val="24292F"/>
+                <w:sz w:val="18"/>
+                <w:szCs w:val="18"/>
+                <w:lang w:eastAsia="en-IN"/>
+              </w:rPr>
+            </w:pPr>
+          </w:p>
+        </w:tc>
+        <w:tc>
+          <w:tcPr>
+            <w:tcW w:w="0" w:type="auto"/>
+            <w:shd w:val="clear" w:color="auto" w:fill="FFFFFF"/>
+            <w:tcMar>
+              <w:top w:w="0" w:type="dxa"/>
+              <w:left w:w="150" w:type="dxa"/>
+              <w:bottom w:w="0" w:type="dxa"/>
+              <w:right w:w="150" w:type="dxa"/>
+            </w:tcMar>
+            <w:hideMark/>
+          </w:tcPr>
+          <w:p>
+            <w:pPr>
+              <w:spacing w:after="0" w:line="300" w:lineRule="atLeast"/>
+              <w:rPr>
+                <w:rFonts w:ascii="Consolas" w:eastAsia="Times New Roman" w:hAnsi="Consolas" w:cs="Segoe UI"/>
+                <w:color w:val="24292F"/>
+                <w:sz w:val="18"/>
+                <w:szCs w:val="18"/>
+                <w:lang w:eastAsia="en-IN"/>
+              </w:rPr>
+            </w:pPr>
+            <w:r>
+              <w:rPr>
+                <w:rFonts w:ascii="Consolas" w:eastAsia="Times New Roman" w:hAnsi="Consolas" w:cs="Segoe UI"/>
+                <w:color w:val="24292F"/>
+                <w:sz w:val="18"/>
+                <w:szCs w:val="18"/>
+                <w:lang w:eastAsia="en-IN"/>
+              </w:rPr>
+              <w:t xml:space="preserve">  # Get markdown AST as xml doc</w:t>
+            </w:r>
+          </w:p>
+        </w:tc>
+      </w:tr>
+      <w:tr>
+        <w:tc>
+          <w:tcPr>
+            <w:tcW w:w="750" w:type="dxa"/>
+            <w:shd w:val="clear" w:color="auto" w:fill="auto"/>
+            <w:noWrap/>
+            <w:tcMar>
+              <w:top w:w="0" w:type="dxa"/>
+              <w:left w:w="150" w:type="dxa"/>
+              <w:bottom w:w="0" w:type="dxa"/>
+              <w:right w:w="150" w:type="dxa"/>
+            </w:tcMar>
+            <w:hideMark/>
+          </w:tcPr>
+          <w:p>
+            <w:pPr>
+              <w:spacing w:after="0" w:line="300" w:lineRule="atLeast"/>
+              <w:rPr>
+                <w:rFonts w:ascii="Consolas" w:eastAsia="Times New Roman" w:hAnsi="Consolas" w:cs="Segoe UI"/>
+                <w:color w:val="24292F"/>
+                <w:sz w:val="18"/>
+                <w:szCs w:val="18"/>
+                <w:lang w:eastAsia="en-IN"/>
+              </w:rPr>
+            </w:pPr>
+          </w:p>
+        </w:tc>
+        <w:tc>
+          <w:tcPr>
+            <w:tcW w:w="0" w:type="auto"/>
+            <w:shd w:val="clear" w:color="auto" w:fill="auto"/>
+            <w:tcMar>
+              <w:top w:w="0" w:type="dxa"/>
+              <w:left w:w="150" w:type="dxa"/>
+              <w:bottom w:w="0" w:type="dxa"/>
+              <w:right w:w="150" w:type="dxa"/>
+            </w:tcMar>
+            <w:hideMark/>
+          </w:tcPr>
+          <w:p>
+            <w:pPr>
+              <w:spacing w:after="0" w:line="300" w:lineRule="atLeast"/>
+              <w:rPr>
+                <w:rFonts w:ascii="Consolas" w:eastAsia="Times New Roman" w:hAnsi="Consolas" w:cs="Segoe UI"/>
+                <w:color w:val="24292F"/>
+                <w:sz w:val="18"/>
+                <w:szCs w:val="18"/>
+                <w:lang w:eastAsia="en-IN"/>
+              </w:rPr>
+            </w:pPr>
+            <w:r>
+              <w:rPr>
+                <w:rFonts w:ascii="Consolas" w:eastAsia="Times New Roman" w:hAnsi="Consolas" w:cs="Segoe UI"/>
+                <w:color w:val="24292F"/>
+                <w:sz w:val="18"/>
+                <w:szCs w:val="18"/>
+                <w:lang w:eastAsia="en-IN"/>
+              </w:rPr>
+              <w:t xml:space="preserve">  md &lt;- </w:t>
+            </w:r>
+            <w:proofErr w:type="spellStart"/>
+            <w:proofErr w:type="gramStart"/>
+            <w:r>
+              <w:rPr>
+                <w:rFonts w:ascii="Consolas" w:eastAsia="Times New Roman" w:hAnsi="Consolas" w:cs="Segoe UI"/>
+                <w:color w:val="24292F"/>
+                <w:sz w:val="18"/>
+                <w:szCs w:val="18"/>
+                <w:lang w:eastAsia="en-IN"/>
+              </w:rPr>
+              <w:t>commonmark</w:t>
+            </w:r>
+            <w:proofErr w:type="spellEnd"/>
+            <w:r>
+              <w:rPr>
+                <w:rFonts w:ascii="Consolas" w:eastAsia="Times New Roman" w:hAnsi="Consolas" w:cs="Segoe UI"/>
+                <w:color w:val="24292F"/>
+                <w:sz w:val="18"/>
+                <w:szCs w:val="18"/>
+                <w:lang w:eastAsia="en-IN"/>
+              </w:rPr>
+              <w:t>::</w:t>
+            </w:r>
+            <w:proofErr w:type="spellStart"/>
+            <w:proofErr w:type="gramEnd"/>
+            <w:r>
+              <w:rPr>
+                <w:rFonts w:ascii="Consolas" w:eastAsia="Times New Roman" w:hAnsi="Consolas" w:cs="Segoe UI"/>
+                <w:color w:val="24292F"/>
+                <w:sz w:val="18"/>
+                <w:szCs w:val="18"/>
+                <w:lang w:eastAsia="en-IN"/>
+              </w:rPr>
+              <w:t>markdown_xml</w:t>
+            </w:r>
+            <w:proofErr w:type="spellEnd"/>
+            <w:r>
+              <w:rPr>
+                <w:rFonts w:ascii="Consolas" w:eastAsia="Times New Roman" w:hAnsi="Consolas" w:cs="Segoe UI"/>
+                <w:color w:val="24292F"/>
+                <w:sz w:val="18"/>
+                <w:szCs w:val="18"/>
+                <w:lang w:eastAsia="en-IN"/>
+              </w:rPr>
+              <w:t>(</w:t>
+            </w:r>
+            <w:proofErr w:type="spellStart"/>
+            <w:r>
+              <w:rPr>
+                <w:rFonts w:ascii="Consolas" w:eastAsia="Times New Roman" w:hAnsi="Consolas" w:cs="Segoe UI"/>
+                <w:color w:val="24292F"/>
+                <w:sz w:val="18"/>
+                <w:szCs w:val="18"/>
+                <w:lang w:eastAsia="en-IN"/>
+              </w:rPr>
+              <w:t>readLines</w:t>
+            </w:r>
+            <w:proofErr w:type="spellEnd"/>
+            <w:r>
+              <w:rPr>
+                <w:rFonts w:ascii="Consolas" w:eastAsia="Times New Roman" w:hAnsi="Consolas" w:cs="Segoe UI"/>
+                <w:color w:val="24292F"/>
+                <w:sz w:val="18"/>
+                <w:szCs w:val="18"/>
+                <w:lang w:eastAsia="en-IN"/>
+              </w:rPr>
+              <w:t xml:space="preserve">(path, warn = FALSE), </w:t>
+            </w:r>
+            <w:proofErr w:type="spellStart"/>
+            <w:r>
+              <w:rPr>
+                <w:rFonts w:ascii="Consolas" w:eastAsia="Times New Roman" w:hAnsi="Consolas" w:cs="Segoe UI"/>
+                <w:color w:val="24292F"/>
+                <w:sz w:val="18"/>
+                <w:szCs w:val="18"/>
+                <w:lang w:eastAsia="en-IN"/>
+              </w:rPr>
+              <w:t>sourcepos</w:t>
+            </w:r>
+            <w:proofErr w:type="spellEnd"/>
+            <w:r>
+              <w:rPr>
+                <w:rFonts w:ascii="Consolas" w:eastAsia="Times New Roman" w:hAnsi="Consolas" w:cs="Segoe UI"/>
+                <w:color w:val="24292F"/>
+                <w:sz w:val="18"/>
+                <w:szCs w:val="18"/>
+                <w:lang w:eastAsia="en-IN"/>
+              </w:rPr>
+              <w:t xml:space="preserve"> = TRUE, extensions = extensions)</w:t>
+            </w:r>
+          </w:p>
+        </w:tc>
+      </w:tr>
+      <w:tr>
+        <w:tc>
+          <w:tcPr>
+            <w:tcW w:w="750" w:type="dxa"/>
+            <w:shd w:val="clear" w:color="auto" w:fill="FFFFFF"/>
+            <w:noWrap/>
+            <w:tcMar>
+              <w:top w:w="0" w:type="dxa"/>
+              <w:left w:w="150" w:type="dxa"/>
+              <w:bottom w:w="0" w:type="dxa"/>
+              <w:right w:w="150" w:type="dxa"/>
+            </w:tcMar>
+            <w:hideMark/>
+          </w:tcPr>
+          <w:p>
+            <w:pPr>
+              <w:spacing w:after="0" w:line="300" w:lineRule="atLeast"/>
+              <w:rPr>
+                <w:rFonts w:ascii="Consolas" w:eastAsia="Times New Roman" w:hAnsi="Consolas" w:cs="Segoe UI"/>
+                <w:color w:val="24292F"/>
+                <w:sz w:val="18"/>
+                <w:szCs w:val="18"/>
+                <w:lang w:eastAsia="en-IN"/>
+              </w:rPr>
+            </w:pPr>
+          </w:p>
+        </w:tc>
+        <w:tc>
+          <w:tcPr>
+            <w:tcW w:w="0" w:type="auto"/>
+            <w:shd w:val="clear" w:color="auto" w:fill="FFFFFF"/>
+            <w:tcMar>
+              <w:top w:w="0" w:type="dxa"/>
+              <w:left w:w="150" w:type="dxa"/>
+              <w:bottom w:w="0" w:type="dxa"/>
+              <w:right w:w="150" w:type="dxa"/>
+            </w:tcMar>
+            <w:hideMark/>
+          </w:tcPr>
+          <w:p>
+            <w:pPr>
+              <w:spacing w:after="0" w:line="300" w:lineRule="atLeast"/>
+              <w:rPr>
+                <w:rFonts w:ascii="Consolas" w:eastAsia="Times New Roman" w:hAnsi="Consolas" w:cs="Segoe UI"/>
+                <w:color w:val="24292F"/>
+                <w:sz w:val="18"/>
+                <w:szCs w:val="18"/>
+                <w:lang w:eastAsia="en-IN"/>
+              </w:rPr>
+            </w:pPr>
+            <w:r>
+              <w:rPr>
+                <w:rFonts w:ascii="Consolas" w:eastAsia="Times New Roman" w:hAnsi="Consolas" w:cs="Segoe UI"/>
+                <w:color w:val="24292F"/>
+                <w:sz w:val="18"/>
+                <w:szCs w:val="18"/>
+                <w:lang w:eastAsia="en-IN"/>
+              </w:rPr>
+              <w:t xml:space="preserve">  doc &lt;- xml</w:t>
+            </w:r>
+            <w:proofErr w:type="gramStart"/>
+            <w:r>
+              <w:rPr>
+                <w:rFonts w:ascii="Consolas" w:eastAsia="Times New Roman" w:hAnsi="Consolas" w:cs="Segoe UI"/>
+                <w:color w:val="24292F"/>
+                <w:sz w:val="18"/>
+                <w:szCs w:val="18"/>
+                <w:lang w:eastAsia="en-IN"/>
+              </w:rPr>
+              <w:t>2::</w:t>
+            </w:r>
+            <w:proofErr w:type="spellStart"/>
+            <w:proofErr w:type="gramEnd"/>
+            <w:r>
+              <w:rPr>
+                <w:rFonts w:ascii="Consolas" w:eastAsia="Times New Roman" w:hAnsi="Consolas" w:cs="Segoe UI"/>
+                <w:color w:val="24292F"/>
+                <w:sz w:val="18"/>
+                <w:szCs w:val="18"/>
+                <w:lang w:eastAsia="en-IN"/>
+              </w:rPr>
+              <w:t>xml_ns_strip</w:t>
+            </w:r>
+            <w:proofErr w:type="spellEnd"/>
+            <w:r>
+              <w:rPr>
+                <w:rFonts w:ascii="Consolas" w:eastAsia="Times New Roman" w:hAnsi="Consolas" w:cs="Segoe UI"/>
+                <w:color w:val="24292F"/>
+                <w:sz w:val="18"/>
+                <w:szCs w:val="18"/>
+                <w:lang w:eastAsia="en-IN"/>
+              </w:rPr>
+              <w:t>(xml2::</w:t>
+            </w:r>
+            <w:proofErr w:type="spellStart"/>
+            <w:r>
+              <w:rPr>
+                <w:rFonts w:ascii="Consolas" w:eastAsia="Times New Roman" w:hAnsi="Consolas" w:cs="Segoe UI"/>
+                <w:color w:val="24292F"/>
+                <w:sz w:val="18"/>
+                <w:szCs w:val="18"/>
+                <w:lang w:eastAsia="en-IN"/>
+              </w:rPr>
+              <w:t>read_xml</w:t>
+            </w:r>
+            <w:proofErr w:type="spellEnd"/>
+            <w:r>
+              <w:rPr>
+                <w:rFonts w:ascii="Consolas" w:eastAsia="Times New Roman" w:hAnsi="Consolas" w:cs="Segoe UI"/>
+                <w:color w:val="24292F"/>
+                <w:sz w:val="18"/>
+                <w:szCs w:val="18"/>
+                <w:lang w:eastAsia="en-IN"/>
+              </w:rPr>
+              <w:t>(md))</w:t>
+            </w:r>
+          </w:p>
+        </w:tc>
+      </w:tr>
+      <w:tr>
+        <w:tc>
+          <w:tcPr>
+            <w:tcW w:w="750" w:type="dxa"/>
+            <w:shd w:val="clear" w:color="auto" w:fill="auto"/>
+            <w:noWrap/>
+            <w:tcMar>
+              <w:top w:w="0" w:type="dxa"/>
+              <w:left w:w="150" w:type="dxa"/>
+              <w:bottom w:w="0" w:type="dxa"/>
+              <w:right w:w="150" w:type="dxa"/>
+            </w:tcMar>
+            <w:hideMark/>
+          </w:tcPr>
+          <w:p>
+            <w:pPr>
+              <w:spacing w:after="0" w:line="300" w:lineRule="atLeast"/>
+              <w:rPr>
+                <w:rFonts w:ascii="Consolas" w:eastAsia="Times New Roman" w:hAnsi="Consolas" w:cs="Segoe UI"/>
+                <w:color w:val="24292F"/>
+                <w:sz w:val="18"/>
+                <w:szCs w:val="18"/>
+                <w:lang w:eastAsia="en-IN"/>
+              </w:rPr>
+            </w:pPr>
+          </w:p>
+        </w:tc>
+        <w:tc>
+          <w:tcPr>
+            <w:tcW w:w="0" w:type="auto"/>
+            <w:shd w:val="clear" w:color="auto" w:fill="auto"/>
+            <w:tcMar>
+              <w:top w:w="0" w:type="dxa"/>
+              <w:left w:w="150" w:type="dxa"/>
+              <w:bottom w:w="0" w:type="dxa"/>
+              <w:right w:w="150" w:type="dxa"/>
+            </w:tcMar>
+            <w:hideMark/>
+          </w:tcPr>
+          <w:p>
+            <w:pPr>
+              <w:spacing w:after="0" w:line="300" w:lineRule="atLeast"/>
+              <w:rPr>
+                <w:rFonts w:ascii="Consolas" w:eastAsia="Times New Roman" w:hAnsi="Consolas" w:cs="Segoe UI"/>
+                <w:color w:val="24292F"/>
+                <w:sz w:val="18"/>
+                <w:szCs w:val="18"/>
+                <w:lang w:eastAsia="en-IN"/>
+              </w:rPr>
+            </w:pPr>
+          </w:p>
+          <w:p>
+            <w:pPr>
+              <w:spacing w:after="0" w:line="300" w:lineRule="atLeast"/>
+              <w:jc w:val="right"/>
+              <w:rPr>
+                <w:rFonts w:ascii="Times New Roman" w:eastAsia="Times New Roman" w:hAnsi="Times New Roman" w:cs="Times New Roman"/>
+                <w:sz w:val="20"/>
+                <w:szCs w:val="20"/>
+                <w:lang w:eastAsia="en-IN"/>
+              </w:rPr>
+            </w:pPr>
+          </w:p>
+        </w:tc>
+      </w:tr>
+      <w:tr>
+        <w:tc>
+          <w:tcPr>
+            <w:tcW w:w="750" w:type="dxa"/>
+            <w:shd w:val="clear" w:color="auto" w:fill="FFFFFF"/>
+            <w:noWrap/>
+            <w:tcMar>
+              <w:top w:w="0" w:type="dxa"/>
+              <w:left w:w="150" w:type="dxa"/>
+              <w:bottom w:w="0" w:type="dxa"/>
+              <w:right w:w="150" w:type="dxa"/>
+            </w:tcMar>
+            <w:hideMark/>
+          </w:tcPr>
+          <w:p>
+            <w:pPr>
+              <w:spacing w:after="0" w:line="300" w:lineRule="atLeast"/>
+              <w:rPr>
+                <w:rFonts w:ascii="Times New Roman" w:eastAsia="Times New Roman" w:hAnsi="Times New Roman" w:cs="Times New Roman"/>
+                <w:sz w:val="20"/>
+                <w:szCs w:val="20"/>
+                <w:lang w:eastAsia="en-IN"/>
+              </w:rPr>
+            </w:pPr>
+          </w:p>
+        </w:tc>
+        <w:tc>
+          <w:tcPr>
+            <w:tcW w:w="0" w:type="auto"/>
+            <w:shd w:val="clear" w:color="auto" w:fill="FFFFFF"/>
+            <w:tcMar>
+              <w:top w:w="0" w:type="dxa"/>
+              <w:left w:w="150" w:type="dxa"/>
+              <w:bottom w:w="0" w:type="dxa"/>
+              <w:right w:w="150" w:type="dxa"/>
+            </w:tcMar>
+            <w:hideMark/>
+          </w:tcPr>
+          <w:p>
+            <w:pPr>
+              <w:spacing w:after="0" w:line="300" w:lineRule="atLeast"/>
+              <w:rPr>
+                <w:rFonts w:ascii="Consolas" w:eastAsia="Times New Roman" w:hAnsi="Consolas" w:cs="Segoe UI"/>
+                <w:color w:val="24292F"/>
+                <w:sz w:val="18"/>
+                <w:szCs w:val="18"/>
+                <w:lang w:eastAsia="en-IN"/>
+              </w:rPr>
+            </w:pPr>
+            <w:r>
+              <w:rPr>
+                <w:rFonts w:ascii="Consolas" w:eastAsia="Times New Roman" w:hAnsi="Consolas" w:cs="Segoe UI"/>
+                <w:color w:val="24292F"/>
+                <w:sz w:val="18"/>
+                <w:szCs w:val="18"/>
+                <w:lang w:eastAsia="en-IN"/>
+              </w:rPr>
+              <w:t xml:space="preserve">  # Find text nodes and their location in the markdown source doc</w:t>
+            </w:r>
+          </w:p>
+        </w:tc>
+      </w:tr>
+      <w:tr>
+        <w:tc>
+          <w:tcPr>
+            <w:tcW w:w="750" w:type="dxa"/>
+            <w:shd w:val="clear" w:color="auto" w:fill="auto"/>
+            <w:noWrap/>
+            <w:tcMar>
+              <w:top w:w="0" w:type="dxa"/>
+              <w:left w:w="150" w:type="dxa"/>
+              <w:bottom w:w="0" w:type="dxa"/>
+              <w:right w:w="150" w:type="dxa"/>
+            </w:tcMar>
+            <w:hideMark/>
+          </w:tcPr>
+          <w:p>
+            <w:pPr>
+              <w:spacing w:after="0" w:line="300" w:lineRule="atLeast"/>
+              <w:rPr>
+                <w:rFonts w:ascii="Consolas" w:eastAsia="Times New Roman" w:hAnsi="Consolas" w:cs="Segoe UI"/>
+                <w:color w:val="24292F"/>
+                <w:sz w:val="18"/>
+                <w:szCs w:val="18"/>
+                <w:lang w:eastAsia="en-IN"/>
+              </w:rPr>
+            </w:pPr>
+          </w:p>
+        </w:tc>
+        <w:tc>
+          <w:tcPr>
+            <w:tcW w:w="0" w:type="auto"/>
+            <w:shd w:val="clear" w:color="auto" w:fill="auto"/>
+            <w:tcMar>
+              <w:top w:w="0" w:type="dxa"/>
+              <w:left w:w="150" w:type="dxa"/>
+              <w:bottom w:w="0" w:type="dxa"/>
+              <w:right w:w="150" w:type="dxa"/>
+            </w:tcMar>
+            <w:hideMark/>
+          </w:tcPr>
+          <w:p>
+            <w:pPr>
+              <w:spacing w:after="0" w:line="300" w:lineRule="atLeast"/>
+              <w:rPr>
+                <w:rFonts w:ascii="Consolas" w:eastAsia="Times New Roman" w:hAnsi="Consolas" w:cs="Segoe UI"/>
+                <w:color w:val="24292F"/>
+                <w:sz w:val="18"/>
+                <w:szCs w:val="18"/>
+                <w:lang w:eastAsia="en-IN"/>
+              </w:rPr>
+            </w:pPr>
+            <w:r>
+              <w:rPr>
+                <w:rFonts w:ascii="Consolas" w:eastAsia="Times New Roman" w:hAnsi="Consolas" w:cs="Segoe UI"/>
+                <w:color w:val="24292F"/>
+                <w:sz w:val="18"/>
+                <w:szCs w:val="18"/>
+                <w:lang w:eastAsia="en-IN"/>
+              </w:rPr>
+              <w:t xml:space="preserve">  </w:t>
+            </w:r>
+            <w:proofErr w:type="spellStart"/>
+            <w:r>
+              <w:rPr>
+                <w:rFonts w:ascii="Consolas" w:eastAsia="Times New Roman" w:hAnsi="Consolas" w:cs="Segoe UI"/>
+                <w:color w:val="24292F"/>
+                <w:sz w:val="18"/>
+                <w:szCs w:val="18"/>
+                <w:lang w:eastAsia="en-IN"/>
+              </w:rPr>
+              <w:t>sourcepos_nodes</w:t>
+            </w:r>
+            <w:proofErr w:type="spellEnd"/>
+            <w:r>
+              <w:rPr>
+                <w:rFonts w:ascii="Consolas" w:eastAsia="Times New Roman" w:hAnsi="Consolas" w:cs="Segoe UI"/>
+                <w:color w:val="24292F"/>
+                <w:sz w:val="18"/>
+                <w:szCs w:val="18"/>
+                <w:lang w:eastAsia="en-IN"/>
+              </w:rPr>
+              <w:t xml:space="preserve"> &lt;</w:t>
+            </w:r>
+            <w:proofErr w:type="gramStart"/>
+            <w:r>
+              <w:rPr>
+                <w:rFonts w:ascii="Consolas" w:eastAsia="Times New Roman" w:hAnsi="Consolas" w:cs="Segoe UI"/>
+                <w:color w:val="24292F"/>
+                <w:sz w:val="18"/>
+                <w:szCs w:val="18"/>
+                <w:lang w:eastAsia="en-IN"/>
+              </w:rPr>
+              <w:t>-  xml</w:t>
+            </w:r>
+            <w:proofErr w:type="gramEnd"/>
+            <w:r>
+              <w:rPr>
+                <w:rFonts w:ascii="Consolas" w:eastAsia="Times New Roman" w:hAnsi="Consolas" w:cs="Segoe UI"/>
+                <w:color w:val="24292F"/>
+                <w:sz w:val="18"/>
+                <w:szCs w:val="18"/>
+                <w:lang w:eastAsia="en-IN"/>
+              </w:rPr>
+              <w:t>2::</w:t>
+            </w:r>
+            <w:proofErr w:type="spellStart"/>
+            <w:r>
+              <w:rPr>
+                <w:rFonts w:ascii="Consolas" w:eastAsia="Times New Roman" w:hAnsi="Consolas" w:cs="Segoe UI"/>
+                <w:color w:val="24292F"/>
+                <w:sz w:val="18"/>
+                <w:szCs w:val="18"/>
+                <w:lang w:eastAsia="en-IN"/>
+              </w:rPr>
+              <w:t>xml_find_all</w:t>
+            </w:r>
+            <w:proofErr w:type="spellEnd"/>
+            <w:r>
+              <w:rPr>
+                <w:rFonts w:ascii="Consolas" w:eastAsia="Times New Roman" w:hAnsi="Consolas" w:cs="Segoe UI"/>
+                <w:color w:val="24292F"/>
+                <w:sz w:val="18"/>
+                <w:szCs w:val="18"/>
+                <w:lang w:eastAsia="en-IN"/>
+              </w:rPr>
+              <w:t>(doc, "//*[@sourcepos][text]")</w:t>
+            </w:r>
+          </w:p>
+        </w:tc>
+      </w:tr>
+      <w:tr>
+        <w:tc>
+          <w:tcPr>
+            <w:tcW w:w="750" w:type="dxa"/>
+            <w:shd w:val="clear" w:color="auto" w:fill="FFFFFF"/>
+            <w:noWrap/>
+            <w:tcMar>
+              <w:top w:w="0" w:type="dxa"/>
+              <w:left w:w="150" w:type="dxa"/>
+              <w:bottom w:w="0" w:type="dxa"/>
+              <w:right w:w="150" w:type="dxa"/>
+            </w:tcMar>
+            <w:hideMark/>
+          </w:tcPr>
+          <w:p>
+            <w:pPr>
+              <w:spacing w:after="0" w:line="300" w:lineRule="atLeast"/>
+              <w:rPr>
+                <w:rFonts w:ascii="Consolas" w:eastAsia="Times New Roman" w:hAnsi="Consolas" w:cs="Segoe UI"/>
+                <w:color w:val="24292F"/>
+                <w:sz w:val="18"/>
+                <w:szCs w:val="18"/>
+                <w:lang w:eastAsia="en-IN"/>
+              </w:rPr>
+            </w:pPr>
+          </w:p>
+        </w:tc>
+        <w:tc>
+          <w:tcPr>
+            <w:tcW w:w="0" w:type="auto"/>
+            <w:shd w:val="clear" w:color="auto" w:fill="FFFFFF"/>
+            <w:tcMar>
+              <w:top w:w="0" w:type="dxa"/>
+              <w:left w:w="150" w:type="dxa"/>
+              <w:bottom w:w="0" w:type="dxa"/>
+              <w:right w:w="150" w:type="dxa"/>
+            </w:tcMar>
+            <w:hideMark/>
+          </w:tcPr>
+          <w:p>
+            <w:pPr>
+              <w:spacing w:after="0" w:line="300" w:lineRule="atLeast"/>
+              <w:rPr>
+                <w:rFonts w:ascii="Consolas" w:eastAsia="Times New Roman" w:hAnsi="Consolas" w:cs="Segoe UI"/>
+                <w:color w:val="24292F"/>
+                <w:sz w:val="18"/>
+                <w:szCs w:val="18"/>
+                <w:lang w:eastAsia="en-IN"/>
+              </w:rPr>
+            </w:pPr>
+            <w:r>
+              <w:rPr>
+                <w:rFonts w:ascii="Consolas" w:eastAsia="Times New Roman" w:hAnsi="Consolas" w:cs="Segoe UI"/>
+                <w:color w:val="24292F"/>
+                <w:sz w:val="18"/>
+                <w:szCs w:val="18"/>
+                <w:lang w:eastAsia="en-IN"/>
+              </w:rPr>
+              <w:t xml:space="preserve">  </w:t>
+            </w:r>
+            <w:proofErr w:type="spellStart"/>
+            <w:r>
+              <w:rPr>
+                <w:rFonts w:ascii="Consolas" w:eastAsia="Times New Roman" w:hAnsi="Consolas" w:cs="Segoe UI"/>
+                <w:color w:val="24292F"/>
+                <w:sz w:val="18"/>
+                <w:szCs w:val="18"/>
+                <w:lang w:eastAsia="en-IN"/>
+              </w:rPr>
+              <w:t>sourcepos</w:t>
+            </w:r>
+            <w:proofErr w:type="spellEnd"/>
+            <w:r>
+              <w:rPr>
+                <w:rFonts w:ascii="Consolas" w:eastAsia="Times New Roman" w:hAnsi="Consolas" w:cs="Segoe UI"/>
+                <w:color w:val="24292F"/>
+                <w:sz w:val="18"/>
+                <w:szCs w:val="18"/>
+                <w:lang w:eastAsia="en-IN"/>
+              </w:rPr>
+              <w:t xml:space="preserve"> &lt;- xml</w:t>
+            </w:r>
+            <w:proofErr w:type="gramStart"/>
+            <w:r>
+              <w:rPr>
+                <w:rFonts w:ascii="Consolas" w:eastAsia="Times New Roman" w:hAnsi="Consolas" w:cs="Segoe UI"/>
+                <w:color w:val="24292F"/>
+                <w:sz w:val="18"/>
+                <w:szCs w:val="18"/>
+                <w:lang w:eastAsia="en-IN"/>
+              </w:rPr>
+              <w:t>2::</w:t>
+            </w:r>
+            <w:proofErr w:type="spellStart"/>
+            <w:proofErr w:type="gramEnd"/>
+            <w:r>
+              <w:rPr>
+                <w:rFonts w:ascii="Consolas" w:eastAsia="Times New Roman" w:hAnsi="Consolas" w:cs="Segoe UI"/>
+                <w:color w:val="24292F"/>
+                <w:sz w:val="18"/>
+                <w:szCs w:val="18"/>
+                <w:lang w:eastAsia="en-IN"/>
+              </w:rPr>
+              <w:t>xml_attr</w:t>
+            </w:r>
+            <w:proofErr w:type="spellEnd"/>
+            <w:r>
+              <w:rPr>
+                <w:rFonts w:ascii="Consolas" w:eastAsia="Times New Roman" w:hAnsi="Consolas" w:cs="Segoe UI"/>
+                <w:color w:val="24292F"/>
+                <w:sz w:val="18"/>
+                <w:szCs w:val="18"/>
+                <w:lang w:eastAsia="en-IN"/>
+              </w:rPr>
+              <w:t>(</w:t>
+            </w:r>
+            <w:proofErr w:type="spellStart"/>
+            <w:r>
+              <w:rPr>
+                <w:rFonts w:ascii="Consolas" w:eastAsia="Times New Roman" w:hAnsi="Consolas" w:cs="Segoe UI"/>
+                <w:color w:val="24292F"/>
+                <w:sz w:val="18"/>
+                <w:szCs w:val="18"/>
+                <w:lang w:eastAsia="en-IN"/>
+              </w:rPr>
+              <w:t>sourcepos_nodes</w:t>
+            </w:r>
+            <w:proofErr w:type="spellEnd"/>
+            <w:r>
+              <w:rPr>
+                <w:rFonts w:ascii="Consolas" w:eastAsia="Times New Roman" w:hAnsi="Consolas" w:cs="Segoe UI"/>
+                <w:color w:val="24292F"/>
+                <w:sz w:val="18"/>
+                <w:szCs w:val="18"/>
+                <w:lang w:eastAsia="en-IN"/>
+              </w:rPr>
+              <w:t>, "</w:t>
+            </w:r>
+            <w:proofErr w:type="spellStart"/>
+            <w:r>
+              <w:rPr>
+                <w:rFonts w:ascii="Consolas" w:eastAsia="Times New Roman" w:hAnsi="Consolas" w:cs="Segoe UI"/>
+                <w:color w:val="24292F"/>
+                <w:sz w:val="18"/>
+                <w:szCs w:val="18"/>
+                <w:lang w:eastAsia="en-IN"/>
+              </w:rPr>
+              <w:t>sourcepos</w:t>
+            </w:r>
+            <w:proofErr w:type="spellEnd"/>
+            <w:r>
+              <w:rPr>
+                <w:rFonts w:ascii="Consolas" w:eastAsia="Times New Roman" w:hAnsi="Consolas" w:cs="Segoe UI"/>
+                <w:color w:val="24292F"/>
+                <w:sz w:val="18"/>
+                <w:szCs w:val="18"/>
+                <w:lang w:eastAsia="en-IN"/>
+              </w:rPr>
+              <w:t>")</w:t>
+            </w:r>
+          </w:p>
+        </w:tc>
+      </w:tr>
+      <w:tr>
+        <w:tc>
+          <w:tcPr>
+            <w:tcW w:w="750" w:type="dxa"/>
+            <w:shd w:val="clear" w:color="auto" w:fill="auto"/>
+            <w:noWrap/>
+            <w:tcMar>
+              <w:top w:w="0" w:type="dxa"/>
+              <w:left w:w="150" w:type="dxa"/>
+              <w:bottom w:w="0" w:type="dxa"/>
+              <w:right w:w="150" w:type="dxa"/>
+            </w:tcMar>
+            <w:hideMark/>
+          </w:tcPr>
+          <w:p>
+            <w:pPr>
+              <w:spacing w:after="0" w:line="300" w:lineRule="atLeast"/>
+              <w:rPr>
+                <w:rFonts w:ascii="Consolas" w:eastAsia="Times New Roman" w:hAnsi="Consolas" w:cs="Segoe UI"/>
+                <w:color w:val="24292F"/>
+                <w:sz w:val="18"/>
+                <w:szCs w:val="18"/>
+                <w:lang w:eastAsia="en-IN"/>
+              </w:rPr>
+            </w:pPr>
+          </w:p>
+        </w:tc>
+        <w:tc>
+          <w:tcPr>
+            <w:tcW w:w="0" w:type="auto"/>
+            <w:shd w:val="clear" w:color="auto" w:fill="auto"/>
+            <w:tcMar>
+              <w:top w:w="0" w:type="dxa"/>
+              <w:left w:w="150" w:type="dxa"/>
+              <w:bottom w:w="0" w:type="dxa"/>
+              <w:right w:w="150" w:type="dxa"/>
+            </w:tcMar>
+            <w:hideMark/>
+          </w:tcPr>
+          <w:p>
+            <w:pPr>
+              <w:spacing w:after="0" w:line="300" w:lineRule="atLeast"/>
+              <w:rPr>
+                <w:rFonts w:ascii="Consolas" w:eastAsia="Times New Roman" w:hAnsi="Consolas" w:cs="Segoe UI"/>
+                <w:color w:val="24292F"/>
+                <w:sz w:val="18"/>
+                <w:szCs w:val="18"/>
+                <w:lang w:eastAsia="en-IN"/>
+              </w:rPr>
+            </w:pPr>
+            <w:r>
+              <w:rPr>
+                <w:rFonts w:ascii="Consolas" w:eastAsia="Times New Roman" w:hAnsi="Consolas" w:cs="Segoe UI"/>
+                <w:color w:val="24292F"/>
+                <w:sz w:val="18"/>
+                <w:szCs w:val="18"/>
+                <w:lang w:eastAsia="en-IN"/>
+              </w:rPr>
+              <w:t xml:space="preserve">  values &lt;- </w:t>
+            </w:r>
+            <w:proofErr w:type="spellStart"/>
+            <w:proofErr w:type="gramStart"/>
+            <w:r>
+              <w:rPr>
+                <w:rFonts w:ascii="Consolas" w:eastAsia="Times New Roman" w:hAnsi="Consolas" w:cs="Segoe UI"/>
+                <w:color w:val="24292F"/>
+                <w:sz w:val="18"/>
+                <w:szCs w:val="18"/>
+                <w:lang w:eastAsia="en-IN"/>
+              </w:rPr>
+              <w:t>vapply</w:t>
+            </w:r>
+            <w:proofErr w:type="spellEnd"/>
+            <w:r>
+              <w:rPr>
+                <w:rFonts w:ascii="Consolas" w:eastAsia="Times New Roman" w:hAnsi="Consolas" w:cs="Segoe UI"/>
+                <w:color w:val="24292F"/>
+                <w:sz w:val="18"/>
+                <w:szCs w:val="18"/>
+                <w:lang w:eastAsia="en-IN"/>
+              </w:rPr>
+              <w:t>(</w:t>
+            </w:r>
+            <w:proofErr w:type="spellStart"/>
+            <w:proofErr w:type="gramEnd"/>
+            <w:r>
+              <w:rPr>
+                <w:rFonts w:ascii="Consolas" w:eastAsia="Times New Roman" w:hAnsi="Consolas" w:cs="Segoe UI"/>
+                <w:color w:val="24292F"/>
+                <w:sz w:val="18"/>
+                <w:szCs w:val="18"/>
+                <w:lang w:eastAsia="en-IN"/>
+              </w:rPr>
+              <w:t>sourcepos_nodes</w:t>
+            </w:r>
+            <w:proofErr w:type="spellEnd"/>
+            <w:r>
+              <w:rPr>
+                <w:rFonts w:ascii="Consolas" w:eastAsia="Times New Roman" w:hAnsi="Consolas" w:cs="Segoe UI"/>
+                <w:color w:val="24292F"/>
+                <w:sz w:val="18"/>
+                <w:szCs w:val="18"/>
+                <w:lang w:eastAsia="en-IN"/>
+              </w:rPr>
+              <w:t>, function(x) {</w:t>
+            </w:r>
+          </w:p>
+        </w:tc>
+      </w:tr>
+      <w:tr>
+        <w:tc>
+          <w:tcPr>
+            <w:tcW w:w="750" w:type="dxa"/>
+            <w:shd w:val="clear" w:color="auto" w:fill="FFFFFF"/>
+            <w:noWrap/>
+            <w:tcMar>
+              <w:top w:w="0" w:type="dxa"/>
+              <w:left w:w="150" w:type="dxa"/>
+              <w:bottom w:w="0" w:type="dxa"/>
+              <w:right w:w="150" w:type="dxa"/>
+            </w:tcMar>
+            <w:hideMark/>
+          </w:tcPr>
+          <w:p>
+            <w:pPr>
+              <w:spacing w:after="0" w:line="300" w:lineRule="atLeast"/>
+              <w:rPr>
+                <w:rFonts w:ascii="Consolas" w:eastAsia="Times New Roman" w:hAnsi="Consolas" w:cs="Segoe UI"/>
+                <w:color w:val="24292F"/>
+                <w:sz w:val="18"/>
+                <w:szCs w:val="18"/>
+                <w:lang w:eastAsia="en-IN"/>
+              </w:rPr>
+            </w:pPr>
+          </w:p>
+        </w:tc>
+        <w:tc>
+          <w:tcPr>
+            <w:tcW w:w="0" w:type="auto"/>
+            <w:shd w:val="clear" w:color="auto" w:fill="FFFFFF"/>
+            <w:tcMar>
+              <w:top w:w="0" w:type="dxa"/>
+              <w:left w:w="150" w:type="dxa"/>
+              <w:bottom w:w="0" w:type="dxa"/>
+              <w:right w:w="150" w:type="dxa"/>
+            </w:tcMar>
+            <w:hideMark/>
+          </w:tcPr>
+          <w:p>
+            <w:pPr>
+              <w:spacing w:after="0" w:line="300" w:lineRule="atLeast"/>
+              <w:rPr>
+                <w:rFonts w:ascii="Consolas" w:eastAsia="Times New Roman" w:hAnsi="Consolas" w:cs="Segoe UI"/>
+                <w:color w:val="24292F"/>
+                <w:sz w:val="18"/>
+                <w:szCs w:val="18"/>
+                <w:lang w:eastAsia="en-IN"/>
+              </w:rPr>
+            </w:pPr>
+            <w:r>
+              <w:rPr>
+                <w:rFonts w:ascii="Consolas" w:eastAsia="Times New Roman" w:hAnsi="Consolas" w:cs="Segoe UI"/>
+                <w:color w:val="24292F"/>
+                <w:sz w:val="18"/>
+                <w:szCs w:val="18"/>
+                <w:lang w:eastAsia="en-IN"/>
+              </w:rPr>
+              <w:t xml:space="preserve">    paste0(collapse = "\n", xml</w:t>
+            </w:r>
+            <w:proofErr w:type="gramStart"/>
+            <w:r>
+              <w:rPr>
+                <w:rFonts w:ascii="Consolas" w:eastAsia="Times New Roman" w:hAnsi="Consolas" w:cs="Segoe UI"/>
+                <w:color w:val="24292F"/>
+                <w:sz w:val="18"/>
+                <w:szCs w:val="18"/>
+                <w:lang w:eastAsia="en-IN"/>
+              </w:rPr>
+              <w:t>2::</w:t>
+            </w:r>
+            <w:proofErr w:type="spellStart"/>
+            <w:proofErr w:type="gramEnd"/>
+            <w:r>
+              <w:rPr>
+                <w:rFonts w:ascii="Consolas" w:eastAsia="Times New Roman" w:hAnsi="Consolas" w:cs="Segoe UI"/>
+                <w:color w:val="24292F"/>
+                <w:sz w:val="18"/>
+                <w:szCs w:val="18"/>
+                <w:lang w:eastAsia="en-IN"/>
+              </w:rPr>
+              <w:t>xml_text</w:t>
+            </w:r>
+            <w:proofErr w:type="spellEnd"/>
+            <w:r>
+              <w:rPr>
+                <w:rFonts w:ascii="Consolas" w:eastAsia="Times New Roman" w:hAnsi="Consolas" w:cs="Segoe UI"/>
+                <w:color w:val="24292F"/>
+                <w:sz w:val="18"/>
+                <w:szCs w:val="18"/>
+                <w:lang w:eastAsia="en-IN"/>
+              </w:rPr>
+              <w:t>(xml2::</w:t>
+            </w:r>
+            <w:proofErr w:type="spellStart"/>
+            <w:r>
+              <w:rPr>
+                <w:rFonts w:ascii="Consolas" w:eastAsia="Times New Roman" w:hAnsi="Consolas" w:cs="Segoe UI"/>
+                <w:color w:val="24292F"/>
+                <w:sz w:val="18"/>
+                <w:szCs w:val="18"/>
+                <w:lang w:eastAsia="en-IN"/>
+              </w:rPr>
+              <w:t>xml_find_all</w:t>
+            </w:r>
+            <w:proofErr w:type="spellEnd"/>
+            <w:r>
+              <w:rPr>
+                <w:rFonts w:ascii="Consolas" w:eastAsia="Times New Roman" w:hAnsi="Consolas" w:cs="Segoe UI"/>
+                <w:color w:val="24292F"/>
+                <w:sz w:val="18"/>
+                <w:szCs w:val="18"/>
+                <w:lang w:eastAsia="en-IN"/>
+              </w:rPr>
+              <w:t>(x, "./text")))</w:t>
+            </w:r>
+          </w:p>
+        </w:tc>
+      </w:tr>
+      <w:tr>
+        <w:tc>
+          <w:tcPr>
+            <w:tcW w:w="750" w:type="dxa"/>
+            <w:shd w:val="clear" w:color="auto" w:fill="auto"/>
+            <w:noWrap/>
+            <w:tcMar>
+              <w:top w:w="0" w:type="dxa"/>
+              <w:left w:w="150" w:type="dxa"/>
+              <w:bottom w:w="0" w:type="dxa"/>
+              <w:right w:w="150" w:type="dxa"/>
+            </w:tcMar>
+            <w:hideMark/>
+          </w:tcPr>
+          <w:p>
+            <w:pPr>
+              <w:spacing w:after="0" w:line="300" w:lineRule="atLeast"/>
+              <w:rPr>
+                <w:rFonts w:ascii="Consolas" w:eastAsia="Times New Roman" w:hAnsi="Consolas" w:cs="Segoe UI"/>
+                <w:color w:val="24292F"/>
+                <w:sz w:val="18"/>
+                <w:szCs w:val="18"/>
+                <w:lang w:eastAsia="en-IN"/>
+              </w:rPr>
+            </w:pPr>
+          </w:p>
+        </w:tc>
+        <w:tc>
+          <w:tcPr>
+            <w:tcW w:w="0" w:type="auto"/>
+            <w:shd w:val="clear" w:color="auto" w:fill="auto"/>
+            <w:tcMar>
+              <w:top w:w="0" w:type="dxa"/>
+              <w:left w:w="150" w:type="dxa"/>
+              <w:bottom w:w="0" w:type="dxa"/>
+              <w:right w:w="150" w:type="dxa"/>
+            </w:tcMar>
+            <w:hideMark/>
+          </w:tcPr>
+          <w:p>
+            <w:pPr>
+              <w:spacing w:after="0" w:line="300" w:lineRule="atLeast"/>
+              <w:rPr>
+                <w:rFonts w:ascii="Consolas" w:eastAsia="Times New Roman" w:hAnsi="Consolas" w:cs="Segoe UI"/>
+                <w:color w:val="24292F"/>
+                <w:sz w:val="18"/>
+                <w:szCs w:val="18"/>
+                <w:lang w:eastAsia="en-IN"/>
+              </w:rPr>
+            </w:pPr>
+            <w:r>
+              <w:rPr>
+                <w:rFonts w:ascii="Consolas" w:eastAsia="Times New Roman" w:hAnsi="Consolas" w:cs="Segoe UI"/>
+                <w:color w:val="24292F"/>
+                <w:sz w:val="18"/>
+                <w:szCs w:val="18"/>
+                <w:lang w:eastAsia="en-IN"/>
+              </w:rPr>
+              <w:t xml:space="preserve">  }, </w:t>
+            </w:r>
+            <w:proofErr w:type="gramStart"/>
+            <w:r>
+              <w:rPr>
+                <w:rFonts w:ascii="Consolas" w:eastAsia="Times New Roman" w:hAnsi="Consolas" w:cs="Segoe UI"/>
+                <w:color w:val="24292F"/>
+                <w:sz w:val="18"/>
+                <w:szCs w:val="18"/>
+                <w:lang w:eastAsia="en-IN"/>
+              </w:rPr>
+              <w:t>character(</w:t>
+            </w:r>
+            <w:proofErr w:type="gramEnd"/>
+            <w:r>
+              <w:rPr>
+                <w:rFonts w:ascii="Consolas" w:eastAsia="Times New Roman" w:hAnsi="Consolas" w:cs="Segoe UI"/>
+                <w:color w:val="24292F"/>
+                <w:sz w:val="18"/>
+                <w:szCs w:val="18"/>
+                <w:lang w:eastAsia="en-IN"/>
+              </w:rPr>
+              <w:t>1))</w:t>
+            </w:r>
+          </w:p>
+        </w:tc>
+      </w:tr>
+      <w:tr>
+        <w:tc>
+          <w:tcPr>
+            <w:tcW w:w="750" w:type="dxa"/>
+            <w:shd w:val="clear" w:color="auto" w:fill="FFFFFF"/>
+            <w:noWrap/>
+            <w:tcMar>
+              <w:top w:w="0" w:type="dxa"/>
+              <w:left w:w="150" w:type="dxa"/>
+              <w:bottom w:w="0" w:type="dxa"/>
+              <w:right w:w="150" w:type="dxa"/>
+            </w:tcMar>
+            <w:hideMark/>
+          </w:tcPr>
+          <w:p>
+            <w:pPr>
+              <w:spacing w:after="0" w:line="300" w:lineRule="atLeast"/>
+              <w:rPr>
+                <w:rFonts w:ascii="Consolas" w:eastAsia="Times New Roman" w:hAnsi="Consolas" w:cs="Segoe UI"/>
+                <w:color w:val="24292F"/>
+                <w:sz w:val="18"/>
+                <w:szCs w:val="18"/>
+                <w:lang w:eastAsia="en-IN"/>
+              </w:rPr>
+            </w:pPr>
+          </w:p>
+        </w:tc>
+        <w:tc>
+          <w:tcPr>
+            <w:tcW w:w="0" w:type="auto"/>
+            <w:shd w:val="clear" w:color="auto" w:fill="FFFFFF"/>
+            <w:tcMar>
+              <w:top w:w="0" w:type="dxa"/>
+              <w:left w:w="150" w:type="dxa"/>
+              <w:bottom w:w="0" w:type="dxa"/>
+              <w:right w:w="150" w:type="dxa"/>
+            </w:tcMar>
+            <w:hideMark/>
+          </w:tcPr>
+          <w:p>
+            <w:pPr>
+              <w:spacing w:after="0" w:line="300" w:lineRule="atLeast"/>
+              <w:rPr>
+                <w:rFonts w:ascii="Consolas" w:eastAsia="Times New Roman" w:hAnsi="Consolas" w:cs="Segoe UI"/>
+                <w:color w:val="24292F"/>
+                <w:sz w:val="18"/>
+                <w:szCs w:val="18"/>
+                <w:lang w:eastAsia="en-IN"/>
+              </w:rPr>
+            </w:pPr>
+          </w:p>
+          <w:p>
+            <w:pPr>
+              <w:spacing w:after="0" w:line="300" w:lineRule="atLeast"/>
+              <w:jc w:val="right"/>
+              <w:rPr>
+                <w:rFonts w:ascii="Times New Roman" w:eastAsia="Times New Roman" w:hAnsi="Times New Roman" w:cs="Times New Roman"/>
+                <w:sz w:val="20"/>
+                <w:szCs w:val="20"/>
+                <w:lang w:eastAsia="en-IN"/>
+              </w:rPr>
+            </w:pPr>
+          </w:p>
+        </w:tc>
+      </w:tr>
+      <w:tr>
+        <w:tc>
+          <w:tcPr>
+            <w:tcW w:w="750" w:type="dxa"/>
+            <w:shd w:val="clear" w:color="auto" w:fill="auto"/>
+            <w:noWrap/>
+            <w:tcMar>
+              <w:top w:w="0" w:type="dxa"/>
+              <w:left w:w="150" w:type="dxa"/>
+              <w:bottom w:w="0" w:type="dxa"/>
+              <w:right w:w="150" w:type="dxa"/>
+            </w:tcMar>
+            <w:hideMark/>
+          </w:tcPr>
+          <w:p>
+            <w:pPr>
+              <w:spacing w:after="0" w:line="300" w:lineRule="atLeast"/>
+              <w:rPr>
+                <w:rFonts w:ascii="Times New Roman" w:eastAsia="Times New Roman" w:hAnsi="Times New Roman" w:cs="Times New Roman"/>
+                <w:sz w:val="20"/>
+                <w:szCs w:val="20"/>
+                <w:lang w:eastAsia="en-IN"/>
+              </w:rPr>
+            </w:pPr>
+          </w:p>
+        </w:tc>
+        <w:tc>
+          <w:tcPr>
+            <w:tcW w:w="0" w:type="auto"/>
+            <w:shd w:val="clear" w:color="auto" w:fill="auto"/>
+            <w:tcMar>
+              <w:top w:w="0" w:type="dxa"/>
+              <w:left w:w="150" w:type="dxa"/>
+              <w:bottom w:w="0" w:type="dxa"/>
+              <w:right w:w="150" w:type="dxa"/>
+            </w:tcMar>
+            <w:hideMark/>
+          </w:tcPr>
+          <w:p>
+            <w:pPr>
+              <w:spacing w:after="0" w:line="300" w:lineRule="atLeast"/>
+              <w:rPr>
+                <w:rFonts w:ascii="Consolas" w:eastAsia="Times New Roman" w:hAnsi="Consolas" w:cs="Segoe UI"/>
+                <w:color w:val="24292F"/>
+                <w:sz w:val="18"/>
+                <w:szCs w:val="18"/>
+                <w:lang w:eastAsia="en-IN"/>
+              </w:rPr>
+            </w:pPr>
+            <w:r>
+              <w:rPr>
+                <w:rFonts w:ascii="Consolas" w:eastAsia="Times New Roman" w:hAnsi="Consolas" w:cs="Segoe UI"/>
+                <w:color w:val="24292F"/>
+                <w:sz w:val="18"/>
+                <w:szCs w:val="18"/>
+                <w:lang w:eastAsia="en-IN"/>
+              </w:rPr>
+              <w:t xml:space="preserve">  </w:t>
+            </w:r>
+            <w:proofErr w:type="spellStart"/>
+            <w:proofErr w:type="gramStart"/>
+            <w:r>
+              <w:rPr>
+                <w:rFonts w:ascii="Consolas" w:eastAsia="Times New Roman" w:hAnsi="Consolas" w:cs="Segoe UI"/>
+                <w:color w:val="24292F"/>
+                <w:sz w:val="18"/>
+                <w:szCs w:val="18"/>
+                <w:lang w:eastAsia="en-IN"/>
+              </w:rPr>
+              <w:t>data.frame</w:t>
+            </w:r>
+            <w:proofErr w:type="spellEnd"/>
+            <w:proofErr w:type="gramEnd"/>
+            <w:r>
+              <w:rPr>
+                <w:rFonts w:ascii="Consolas" w:eastAsia="Times New Roman" w:hAnsi="Consolas" w:cs="Segoe UI"/>
+                <w:color w:val="24292F"/>
+                <w:sz w:val="18"/>
+                <w:szCs w:val="18"/>
+                <w:lang w:eastAsia="en-IN"/>
+              </w:rPr>
+              <w:t>(</w:t>
+            </w:r>
+          </w:p>
+        </w:tc>
+      </w:tr>
+      <w:tr>
+        <w:tc>
+          <w:tcPr>
+            <w:tcW w:w="750" w:type="dxa"/>
+            <w:shd w:val="clear" w:color="auto" w:fill="FFFFFF"/>
+            <w:noWrap/>
+            <w:tcMar>
+              <w:top w:w="0" w:type="dxa"/>
+              <w:left w:w="150" w:type="dxa"/>
+              <w:bottom w:w="0" w:type="dxa"/>
+              <w:right w:w="150" w:type="dxa"/>
+            </w:tcMar>
+            <w:hideMark/>
+          </w:tcPr>
+          <w:p>
+            <w:pPr>
+              <w:spacing w:after="0" w:line="300" w:lineRule="atLeast"/>
+              <w:rPr>
+                <w:rFonts w:ascii="Consolas" w:eastAsia="Times New Roman" w:hAnsi="Consolas" w:cs="Segoe UI"/>
+                <w:color w:val="24292F"/>
+                <w:sz w:val="18"/>
+                <w:szCs w:val="18"/>
+                <w:lang w:eastAsia="en-IN"/>
+              </w:rPr>
+            </w:pPr>
+          </w:p>
+        </w:tc>
+        <w:tc>
+          <w:tcPr>
+            <w:tcW w:w="0" w:type="auto"/>
+            <w:shd w:val="clear" w:color="auto" w:fill="FFFFFF"/>
+            <w:tcMar>
+              <w:top w:w="0" w:type="dxa"/>
+              <w:left w:w="150" w:type="dxa"/>
+              <w:bottom w:w="0" w:type="dxa"/>
+              <w:right w:w="150" w:type="dxa"/>
+            </w:tcMar>
+            <w:hideMark/>
+          </w:tcPr>
+          <w:p>
+            <w:pPr>
+              <w:spacing w:after="0" w:line="300" w:lineRule="atLeast"/>
+              <w:rPr>
+                <w:rFonts w:ascii="Consolas" w:eastAsia="Times New Roman" w:hAnsi="Consolas" w:cs="Segoe UI"/>
+                <w:color w:val="24292F"/>
+                <w:sz w:val="18"/>
+                <w:szCs w:val="18"/>
+                <w:lang w:eastAsia="en-IN"/>
+              </w:rPr>
+            </w:pPr>
+            <w:r>
+              <w:rPr>
+                <w:rFonts w:ascii="Consolas" w:eastAsia="Times New Roman" w:hAnsi="Consolas" w:cs="Segoe UI"/>
+                <w:color w:val="24292F"/>
+                <w:sz w:val="18"/>
+                <w:szCs w:val="18"/>
+                <w:lang w:eastAsia="en-IN"/>
+              </w:rPr>
+              <w:t xml:space="preserve">    text = values,</w:t>
+            </w:r>
+          </w:p>
+        </w:tc>
+      </w:tr>
+      <w:tr>
+        <w:tc>
+          <w:tcPr>
+            <w:tcW w:w="750" w:type="dxa"/>
+            <w:shd w:val="clear" w:color="auto" w:fill="auto"/>
+            <w:noWrap/>
+            <w:tcMar>
+              <w:top w:w="0" w:type="dxa"/>
+              <w:left w:w="150" w:type="dxa"/>
+              <w:bottom w:w="0" w:type="dxa"/>
+              <w:right w:w="150" w:type="dxa"/>
+            </w:tcMar>
+            <w:hideMark/>
+          </w:tcPr>
+          <w:p>
+            <w:pPr>
+              <w:spacing w:after="0" w:line="300" w:lineRule="atLeast"/>
+              <w:rPr>
+                <w:rFonts w:ascii="Consolas" w:eastAsia="Times New Roman" w:hAnsi="Consolas" w:cs="Segoe UI"/>
+                <w:color w:val="24292F"/>
+                <w:sz w:val="18"/>
+                <w:szCs w:val="18"/>
+                <w:lang w:eastAsia="en-IN"/>
+              </w:rPr>
+            </w:pPr>
+          </w:p>
+        </w:tc>
+        <w:tc>
+          <w:tcPr>
+            <w:tcW w:w="0" w:type="auto"/>
+            <w:shd w:val="clear" w:color="auto" w:fill="auto"/>
+            <w:tcMar>
+              <w:top w:w="0" w:type="dxa"/>
+              <w:left w:w="150" w:type="dxa"/>
+              <w:bottom w:w="0" w:type="dxa"/>
+              <w:right w:w="150" w:type="dxa"/>
+            </w:tcMar>
+            <w:hideMark/>
+          </w:tcPr>
+          <w:p>
+            <w:pPr>
+              <w:spacing w:after="0" w:line="300" w:lineRule="atLeast"/>
+              <w:rPr>
+                <w:rFonts w:ascii="Consolas" w:eastAsia="Times New Roman" w:hAnsi="Consolas" w:cs="Segoe UI"/>
+                <w:color w:val="24292F"/>
+                <w:sz w:val="18"/>
+                <w:szCs w:val="18"/>
+                <w:lang w:eastAsia="en-IN"/>
+              </w:rPr>
+            </w:pPr>
+            <w:r>
+              <w:rPr>
+                <w:rFonts w:ascii="Consolas" w:eastAsia="Times New Roman" w:hAnsi="Consolas" w:cs="Segoe UI"/>
+                <w:color w:val="24292F"/>
+                <w:sz w:val="18"/>
+                <w:szCs w:val="18"/>
+                <w:lang w:eastAsia="en-IN"/>
+              </w:rPr>
+              <w:t xml:space="preserve">    position = </w:t>
+            </w:r>
+            <w:proofErr w:type="spellStart"/>
+            <w:r>
+              <w:rPr>
+                <w:rFonts w:ascii="Consolas" w:eastAsia="Times New Roman" w:hAnsi="Consolas" w:cs="Segoe UI"/>
+                <w:color w:val="24292F"/>
+                <w:sz w:val="18"/>
+                <w:szCs w:val="18"/>
+                <w:lang w:eastAsia="en-IN"/>
+              </w:rPr>
+              <w:t>sourcepos</w:t>
+            </w:r>
+            <w:proofErr w:type="spellEnd"/>
+            <w:r>
+              <w:rPr>
+                <w:rFonts w:ascii="Consolas" w:eastAsia="Times New Roman" w:hAnsi="Consolas" w:cs="Segoe UI"/>
+                <w:color w:val="24292F"/>
+                <w:sz w:val="18"/>
+                <w:szCs w:val="18"/>
+                <w:lang w:eastAsia="en-IN"/>
+              </w:rPr>
+              <w:t>,</w:t>
+            </w:r>
+          </w:p>
+        </w:tc>
+      </w:tr>
+      <w:tr>
+        <w:tc>
+          <w:tcPr>
+            <w:tcW w:w="750" w:type="dxa"/>
+            <w:shd w:val="clear" w:color="auto" w:fill="FFFFFF"/>
+            <w:noWrap/>
+            <w:tcMar>
+              <w:top w:w="0" w:type="dxa"/>
+              <w:left w:w="150" w:type="dxa"/>
+              <w:bottom w:w="0" w:type="dxa"/>
+              <w:right w:w="150" w:type="dxa"/>
+            </w:tcMar>
+            <w:hideMark/>
+          </w:tcPr>
+          <w:p>
+            <w:pPr>
+              <w:spacing w:after="0" w:line="300" w:lineRule="atLeast"/>
+              <w:rPr>
+                <w:rFonts w:ascii="Consolas" w:eastAsia="Times New Roman" w:hAnsi="Consolas" w:cs="Segoe UI"/>
+                <w:color w:val="24292F"/>
+                <w:sz w:val="18"/>
+                <w:szCs w:val="18"/>
+                <w:lang w:eastAsia="en-IN"/>
+              </w:rPr>
+            </w:pPr>
+          </w:p>
+        </w:tc>
+        <w:tc>
+          <w:tcPr>
+            <w:tcW w:w="0" w:type="auto"/>
+            <w:shd w:val="clear" w:color="auto" w:fill="FFFFFF"/>
+            <w:tcMar>
+              <w:top w:w="0" w:type="dxa"/>
+              <w:left w:w="150" w:type="dxa"/>
+              <w:bottom w:w="0" w:type="dxa"/>
+              <w:right w:w="150" w:type="dxa"/>
+            </w:tcMar>
+            <w:hideMark/>
+          </w:tcPr>
+          <w:p>
+            <w:pPr>
+              <w:spacing w:after="0" w:line="300" w:lineRule="atLeast"/>
+              <w:rPr>
+                <w:rFonts w:ascii="Consolas" w:eastAsia="Times New Roman" w:hAnsi="Consolas" w:cs="Segoe UI"/>
+                <w:color w:val="24292F"/>
+                <w:sz w:val="18"/>
+                <w:szCs w:val="18"/>
+                <w:lang w:eastAsia="en-IN"/>
+              </w:rPr>
+            </w:pPr>
+            <w:r>
+              <w:rPr>
+                <w:rFonts w:ascii="Consolas" w:eastAsia="Times New Roman" w:hAnsi="Consolas" w:cs="Segoe UI"/>
+                <w:color w:val="24292F"/>
+                <w:sz w:val="18"/>
+                <w:szCs w:val="18"/>
+                <w:lang w:eastAsia="en-IN"/>
+              </w:rPr>
+              <w:t xml:space="preserve">    </w:t>
+            </w:r>
+            <w:proofErr w:type="spellStart"/>
+            <w:r>
+              <w:rPr>
+                <w:rFonts w:ascii="Consolas" w:eastAsia="Times New Roman" w:hAnsi="Consolas" w:cs="Segoe UI"/>
+                <w:color w:val="24292F"/>
+                <w:sz w:val="18"/>
+                <w:szCs w:val="18"/>
+                <w:lang w:eastAsia="en-IN"/>
+              </w:rPr>
+              <w:t>stringsAsFactors</w:t>
+            </w:r>
+            <w:proofErr w:type="spellEnd"/>
+            <w:r>
+              <w:rPr>
+                <w:rFonts w:ascii="Consolas" w:eastAsia="Times New Roman" w:hAnsi="Consolas" w:cs="Segoe UI"/>
+                <w:color w:val="24292F"/>
+                <w:sz w:val="18"/>
+                <w:szCs w:val="18"/>
+                <w:lang w:eastAsia="en-IN"/>
+              </w:rPr>
+              <w:t xml:space="preserve"> = FALSE</w:t>
+            </w:r>
+          </w:p>
+        </w:tc>
+      </w:tr>
+      <w:tr>
+        <w:tc>
+          <w:tcPr>
+            <w:tcW w:w="750" w:type="dxa"/>
+            <w:shd w:val="clear" w:color="auto" w:fill="auto"/>
+            <w:noWrap/>
+            <w:tcMar>
+              <w:top w:w="0" w:type="dxa"/>
+              <w:left w:w="150" w:type="dxa"/>
+              <w:bottom w:w="0" w:type="dxa"/>
+              <w:right w:w="150" w:type="dxa"/>
+            </w:tcMar>
+            <w:hideMark/>
+          </w:tcPr>
+          <w:p>
+            <w:pPr>
+              <w:spacing w:after="0" w:line="300" w:lineRule="atLeast"/>
+              <w:rPr>
+                <w:rFonts w:ascii="Consolas" w:eastAsia="Times New Roman" w:hAnsi="Consolas" w:cs="Segoe UI"/>
+                <w:color w:val="24292F"/>
+                <w:sz w:val="18"/>
+                <w:szCs w:val="18"/>
+                <w:lang w:eastAsia="en-IN"/>
+              </w:rPr>
+            </w:pPr>
+          </w:p>
+        </w:tc>
+        <w:tc>
+          <w:tcPr>
+            <w:tcW w:w="0" w:type="auto"/>
+            <w:shd w:val="clear" w:color="auto" w:fill="auto"/>
+            <w:tcMar>
+              <w:top w:w="0" w:type="dxa"/>
+              <w:left w:w="150" w:type="dxa"/>
+              <w:bottom w:w="0" w:type="dxa"/>
+              <w:right w:w="150" w:type="dxa"/>
+            </w:tcMar>
+            <w:hideMark/>
+          </w:tcPr>
+          <w:p>
+            <w:pPr>
+              <w:spacing w:after="0" w:line="300" w:lineRule="atLeast"/>
+              <w:rPr>
+                <w:rFonts w:ascii="Consolas" w:eastAsia="Times New Roman" w:hAnsi="Consolas" w:cs="Segoe UI"/>
+                <w:color w:val="24292F"/>
+                <w:sz w:val="18"/>
+                <w:szCs w:val="18"/>
+                <w:lang w:eastAsia="en-IN"/>
+              </w:rPr>
+            </w:pPr>
+            <w:r>
+              <w:rPr>
+                <w:rFonts w:ascii="Consolas" w:eastAsia="Times New Roman" w:hAnsi="Consolas" w:cs="Segoe UI"/>
+                <w:color w:val="24292F"/>
+                <w:sz w:val="18"/>
+                <w:szCs w:val="18"/>
+                <w:lang w:eastAsia="en-IN"/>
+              </w:rPr>
+              <w:t xml:space="preserve">  )</w:t>
+            </w:r>
+          </w:p>
+        </w:tc>
+      </w:tr>
+      <w:tr>
+        <w:tc>
+          <w:tcPr>
+            <w:tcW w:w="750" w:type="dxa"/>
+            <w:shd w:val="clear" w:color="auto" w:fill="FFFFFF"/>
+            <w:noWrap/>
+            <w:tcMar>
+              <w:top w:w="0" w:type="dxa"/>
+              <w:left w:w="150" w:type="dxa"/>
+              <w:bottom w:w="0" w:type="dxa"/>
+              <w:right w:w="150" w:type="dxa"/>
+            </w:tcMar>
+            <w:hideMark/>
+          </w:tcPr>
+          <w:p>
+            <w:pPr>
+              <w:spacing w:after="0" w:line="300" w:lineRule="atLeast"/>
+              <w:rPr>
+                <w:rFonts w:ascii="Consolas" w:eastAsia="Times New Roman" w:hAnsi="Consolas" w:cs="Segoe UI"/>
+                <w:color w:val="24292F"/>
+                <w:sz w:val="18"/>
+                <w:szCs w:val="18"/>
+                <w:lang w:eastAsia="en-IN"/>
+              </w:rPr>
+            </w:pPr>
+          </w:p>
+        </w:tc>
+        <w:tc>
+          <w:tcPr>
+            <w:tcW w:w="0" w:type="auto"/>
+            <w:shd w:val="clear" w:color="auto" w:fill="FFFFFF"/>
+            <w:tcMar>
+              <w:top w:w="0" w:type="dxa"/>
+              <w:left w:w="150" w:type="dxa"/>
+              <w:bottom w:w="0" w:type="dxa"/>
+              <w:right w:w="150" w:type="dxa"/>
+            </w:tcMar>
+            <w:hideMark/>
+          </w:tcPr>
+          <w:p>
+            <w:pPr>
+              <w:spacing w:after="0" w:line="300" w:lineRule="atLeast"/>
+              <w:rPr>
+                <w:rFonts w:ascii="Consolas" w:eastAsia="Times New Roman" w:hAnsi="Consolas" w:cs="Segoe UI"/>
+                <w:color w:val="24292F"/>
+                <w:sz w:val="18"/>
+                <w:szCs w:val="18"/>
+                <w:lang w:eastAsia="en-IN"/>
+              </w:rPr>
+            </w:pPr>
+            <w:r>
+              <w:rPr>
+                <w:rFonts w:ascii="Consolas" w:eastAsia="Times New Roman" w:hAnsi="Consolas" w:cs="Segoe UI"/>
+                <w:color w:val="24292F"/>
+                <w:sz w:val="18"/>
+                <w:szCs w:val="18"/>
+                <w:lang w:eastAsia="en-IN"/>
+              </w:rPr>
+              <w:t>}</w:t>
+            </w:r>
+          </w:p>
+        </w:tc>
+      </w:tr>
+      <w:tr>
+        <w:tc>
+          <w:tcPr>
+            <w:tcW w:w="750" w:type="dxa"/>
+            <w:shd w:val="clear" w:color="auto" w:fill="auto"/>
+            <w:noWrap/>
+            <w:tcMar>
+              <w:top w:w="0" w:type="dxa"/>
+              <w:left w:w="150" w:type="dxa"/>
+              <w:bottom w:w="0" w:type="dxa"/>
+              <w:right w:w="150" w:type="dxa"/>
+            </w:tcMar>
+            <w:hideMark/>
+          </w:tcPr>
+          <w:p>
+            <w:pPr>
+              <w:spacing w:after="0" w:line="300" w:lineRule="atLeast"/>
+              <w:rPr>
+                <w:rFonts w:ascii="Consolas" w:eastAsia="Times New Roman" w:hAnsi="Consolas" w:cs="Segoe UI"/>
+                <w:color w:val="24292F"/>
+                <w:sz w:val="18"/>
+                <w:szCs w:val="18"/>
+                <w:lang w:eastAsia="en-IN"/>
+              </w:rPr>
+            </w:pPr>
+          </w:p>
+        </w:tc>
+        <w:tc>
+          <w:tcPr>
+            <w:tcW w:w="0" w:type="auto"/>
+            <w:shd w:val="clear" w:color="auto" w:fill="auto"/>
+            <w:vAlign w:val="center"/>
+            <w:hideMark/>
+          </w:tcPr>
+          <w:p>
+            <w:pPr>
+              <w:spacing w:after="0" w:line="240" w:lineRule="auto"/>
+              <w:rPr>
+                <w:rFonts w:ascii="Times New Roman" w:eastAsia="Times New Roman" w:hAnsi="Times New Roman" w:cs="Times New Roman"/>
+                <w:sz w:val="20"/>
+                <w:szCs w:val="20"/>
+                <w:lang w:eastAsia="en-IN"/>
+              </w:rPr>
+            </w:pPr>
+          </w:p>
+        </w:tc>
+      </w:tr>
+    </w:tbl>
+    <w:p>
+      <w:pPr>
+        <w:spacing w:before="100" w:beforeAutospacing="1" w:after="100" w:afterAutospacing="1" w:line="240" w:lineRule="auto"/>
+        <w:rPr>
+          <w:rFonts w:ascii="Times New Roman" w:eastAsia="Times New Roman" w:hAnsi="Times New Roman" w:cs="Times New Roman"/>
+          <w:sz w:val="20"/>
+          <w:szCs w:val="20"/>
+          <w:lang w:eastAsia="en-IN"/>
+        </w:rPr>
+      </w:pPr>
+      <w:r>
+        <w:rPr>
+          <w:rFonts w:ascii="Times New Roman" w:eastAsia="Times New Roman" w:hAnsi="Times New Roman" w:cs="Times New Roman"/>
+          <w:sz w:val="20"/>
+          <w:szCs w:val="20"/>
+          <w:lang w:eastAsia="en-IN"/>
+        </w:rPr>
+        <w:t>I asked her</w:t>
+      </w:r>
+      <w:r>
+        <w:rPr>
+          <w:rFonts w:ascii="Times New Roman" w:eastAsia="Times New Roman" w:hAnsi="Times New Roman" w:cs="Times New Roman"/>
+          <w:sz w:val="20"/>
+          <w:szCs w:val="20"/>
+          <w:lang w:eastAsia="en-IN"/>
+        </w:rPr>
+        <w:t xml:space="preserve"> </w:t>
+      </w:r>
+      <w:r>
+        <w:rPr>
+          <w:rFonts w:ascii="Times New Roman" w:eastAsia="Times New Roman" w:hAnsi="Times New Roman" w:cs="Times New Roman"/>
+          <w:sz w:val="20"/>
+          <w:szCs w:val="20"/>
+          <w:lang w:eastAsia="en-IN"/>
+        </w:rPr>
+        <w:t>whether code full of regular expressions instead of dedicated parsing</w:t>
+      </w:r>
+      <w:r>
+        <w:rPr>
+          <w:rFonts w:ascii="Times New Roman" w:eastAsia="Times New Roman" w:hAnsi="Times New Roman" w:cs="Times New Roman"/>
+          <w:sz w:val="20"/>
+          <w:szCs w:val="20"/>
+          <w:lang w:eastAsia="en-IN"/>
+        </w:rPr>
+        <w:br/>
+        <w:t>tools was a code smell, sadly it doesn’t have a specific name, but she</w:t>
+      </w:r>
+      <w:r>
+        <w:rPr>
+          <w:rFonts w:ascii="Times New Roman" w:eastAsia="Times New Roman" w:hAnsi="Times New Roman" w:cs="Times New Roman"/>
+          <w:sz w:val="20"/>
+          <w:szCs w:val="20"/>
+          <w:lang w:eastAsia="en-IN"/>
+        </w:rPr>
+        <w:br/>
+        <w:t xml:space="preserve">confirmed my feeling that </w:t>
+      </w:r>
+      <w:r>
+        <w:rPr>
+          <w:rFonts w:ascii="Times New Roman" w:eastAsia="Times New Roman" w:hAnsi="Times New Roman" w:cs="Times New Roman"/>
+          <w:i/>
+          <w:iCs/>
+          <w:sz w:val="20"/>
+          <w:szCs w:val="20"/>
+          <w:lang w:eastAsia="en-IN"/>
+        </w:rPr>
+        <w:t>not</w:t>
+      </w:r>
+      <w:r>
+        <w:rPr>
+          <w:rFonts w:ascii="Times New Roman" w:eastAsia="Times New Roman" w:hAnsi="Times New Roman" w:cs="Times New Roman"/>
+          <w:sz w:val="20"/>
+          <w:szCs w:val="20"/>
+          <w:lang w:eastAsia="en-IN"/>
+        </w:rPr>
+        <w:t xml:space="preserve"> using dedicated purpose-built tools</w:t>
+      </w:r>
+      <w:r>
+        <w:rPr>
+          <w:rFonts w:ascii="Times New Roman" w:eastAsia="Times New Roman" w:hAnsi="Times New Roman" w:cs="Times New Roman"/>
+          <w:sz w:val="20"/>
+          <w:szCs w:val="20"/>
+          <w:lang w:eastAsia="en-IN"/>
+        </w:rPr>
+        <w:br/>
+        <w:t>might mean you’ll end up “re-inventing all of that logic yourself, in</w:t>
+      </w:r>
+      <w:r>
+        <w:rPr>
+          <w:rFonts w:ascii="Times New Roman" w:eastAsia="Times New Roman" w:hAnsi="Times New Roman" w:cs="Times New Roman"/>
+          <w:sz w:val="20"/>
+          <w:szCs w:val="20"/>
+          <w:lang w:eastAsia="en-IN"/>
+        </w:rPr>
+        <w:br/>
+        <w:t>hacky way.”</w:t>
+      </w:r>
+    </w:p>
+    <w:p>
+      <w:pPr>
+        <w:spacing w:beforeAutospacing="1" w:after="100" w:afterAutospacing="1" w:line="240" w:lineRule="auto"/>
+        <w:rPr>
+          <w:rFonts w:ascii="Times New Roman" w:eastAsia="Times New Roman" w:hAnsi="Times New Roman" w:cs="Times New Roman"/>
+          <w:sz w:val="20"/>
+          <w:szCs w:val="20"/>
+          <w:lang w:eastAsia="en-IN"/>
+        </w:rPr>
+      </w:pPr>
+      <w:r>
+        <w:rPr>
+          <w:rFonts w:ascii="Times New Roman" w:eastAsia="Times New Roman" w:hAnsi="Times New Roman" w:cs="Times New Roman"/>
+          <w:sz w:val="20"/>
+          <w:szCs w:val="20"/>
+          <w:lang w:val="en" w:eastAsia="en-IN"/>
+        </w:rPr>
+        <w:lastRenderedPageBreak/>
+        <w:t>It’s that feeling when you want to do something that sounds simple but</w:t>
+      </w:r>
+      <w:r>
+        <w:rPr>
+          <w:rFonts w:ascii="Times New Roman" w:eastAsia="Times New Roman" w:hAnsi="Times New Roman" w:cs="Times New Roman"/>
+          <w:sz w:val="20"/>
+          <w:szCs w:val="20"/>
+          <w:lang w:val="en" w:eastAsia="en-IN"/>
+        </w:rPr>
+        <w:br/>
+        <w:t>instead your code is like 10 stack overflow snippets slapped together</w:t>
+      </w:r>
       <w:r>
         <w:rPr>
           <w:rFonts w:ascii="Times New Roman" w:eastAsia="Times New Roman" w:hAnsi="Times New Roman" w:cs="Times New Roman"/>
@@ -1008,14 +2652,28 @@
       <w:proofErr w:type="spellStart"/>
       <w:r>
         <w:rPr>
+          <w:rFonts w:ascii="Courier New" w:eastAsia="Times New Roman" w:hAnsi="Courier New" w:cs="Courier New"/>
+          <w:color w:val="0000FF"/>
+          <w:sz w:val="20"/>
+          <w:szCs w:val="20"/>
+          <w:u w:val="single"/>
+          <w:lang w:eastAsia="en-IN"/>
+        </w:rPr>
+        <w:t>commonmark</w:t>
+      </w:r>
+      <w:proofErr w:type="spellEnd"/>
+      <w:r>
+        <w:rPr>
           <w:rFonts w:ascii="Times New Roman" w:eastAsia="Times New Roman" w:hAnsi="Times New Roman" w:cs="Times New Roman"/>
-          <w:sz w:val="20"/>
-          <w:szCs w:val="20"/>
-          <w:lang w:eastAsia="en-IN"/>
-        </w:rPr>
-        <w:t>commonmark</w:t>
-      </w:r>
-      <w:proofErr w:type="spellEnd"/>
+          <w:color w:val="0000FF"/>
+          <w:sz w:val="20"/>
+          <w:szCs w:val="20"/>
+          <w:u w:val="single"/>
+          <w:lang w:eastAsia="en-IN"/>
+        </w:rPr>
+        <w:br/>
+        <w:t>package</w:t>
+      </w:r>
       <w:r>
         <w:rPr>
           <w:rFonts w:ascii="Times New Roman" w:eastAsia="Times New Roman" w:hAnsi="Times New Roman" w:cs="Times New Roman"/>
@@ -1023,36 +2681,7 @@
           <w:szCs w:val="20"/>
           <w:lang w:eastAsia="en-IN"/>
         </w:rPr>
-        <w:t xml:space="preserve"> </w:t>
-      </w:r>
-      <w:proofErr w:type="gramStart"/>
-      <w:r>
-        <w:rPr>
-          <w:rFonts w:ascii="Times New Roman" w:eastAsia="Times New Roman" w:hAnsi="Times New Roman" w:cs="Times New Roman"/>
-          <w:sz w:val="20"/>
-          <w:szCs w:val="20"/>
-          <w:lang w:eastAsia="en-IN"/>
-        </w:rPr>
-        <w:t xml:space="preserve">package </w:t>
-      </w:r>
-      <w:r>
-        <w:rPr>
-          <w:rFonts w:ascii="Times New Roman" w:eastAsia="Times New Roman" w:hAnsi="Times New Roman" w:cs="Times New Roman"/>
-          <w:sz w:val="20"/>
-          <w:szCs w:val="20"/>
-          <w:lang w:eastAsia="en-IN"/>
-        </w:rPr>
-        <w:t xml:space="preserve"> to</w:t>
-      </w:r>
-      <w:proofErr w:type="gramEnd"/>
-      <w:r>
-        <w:rPr>
-          <w:rFonts w:ascii="Times New Roman" w:eastAsia="Times New Roman" w:hAnsi="Times New Roman" w:cs="Times New Roman"/>
-          <w:sz w:val="20"/>
-          <w:szCs w:val="20"/>
-          <w:lang w:eastAsia="en-IN"/>
-        </w:rPr>
-        <w:t xml:space="preserve"> render Markdown to</w:t>
+        <w:t xml:space="preserve"> to render Markdown to</w:t>
       </w:r>
       <w:r>
         <w:rPr>
@@ -1064,57 +2693,93 @@
         <w:br/>
         <w:t xml:space="preserve">XML. </w:t>
       </w:r>
+    </w:p>
+    <w:p>
+      <w:pPr>
+        <w:tabs>
+          <w:tab w:val="left" w:pos="916"/>
+          <w:tab w:val="left" w:pos="1832"/>
+          <w:tab w:val="left" w:pos="2748"/>
+          <w:tab w:val="left" w:pos="3664"/>
+          <w:tab w:val="left" w:pos="4580"/>
+          <w:tab w:val="left" w:pos="5496"/>
+          <w:tab w:val="left" w:pos="6412"/>
+          <w:tab w:val="left" w:pos="7328"/>
+          <w:tab w:val="left" w:pos="8244"/>
+          <w:tab w:val="left" w:pos="9160"/>
+          <w:tab w:val="left" w:pos="10076"/>
+          <w:tab w:val="left" w:pos="10992"/>
+          <w:tab w:val="left" w:pos="11908"/>
+          <w:tab w:val="left" w:pos="12824"/>
+          <w:tab w:val="left" w:pos="13740"/>
+          <w:tab w:val="left" w:pos="14656"/>
+        </w:tabs>
+        <w:spacing w:after="0" w:line="240" w:lineRule="auto"/>
+        <w:rPr>
+          <w:rFonts w:ascii="Courier New" w:eastAsia="Times New Roman" w:hAnsi="Courier New" w:cs="Courier New"/>
+          <w:sz w:val="20"/>
+          <w:szCs w:val="20"/>
+          <w:lang w:eastAsia="en-IN"/>
+        </w:rPr>
+      </w:pPr>
+      <w:r>
+        <w:rPr>
+          <w:rFonts w:ascii="Courier New" w:eastAsia="Times New Roman" w:hAnsi="Courier New" w:cs="Courier New"/>
+          <w:sz w:val="20"/>
+          <w:szCs w:val="20"/>
+          <w:lang w:eastAsia="en-IN"/>
+        </w:rPr>
+        <w:t>library("</w:t>
+      </w:r>
       <w:proofErr w:type="spellStart"/>
       <w:r>
         <w:rPr>
-          <w:rFonts w:ascii="Times New Roman" w:eastAsia="Times New Roman" w:hAnsi="Times New Roman" w:cs="Times New Roman"/>
-          <w:sz w:val="20"/>
-          <w:szCs w:val="20"/>
-          <w:lang w:eastAsia="en-IN"/>
-        </w:rPr>
-        <w:t>Commonmark</w:t>
+          <w:rFonts w:ascii="Courier New" w:eastAsia="Times New Roman" w:hAnsi="Courier New" w:cs="Courier New"/>
+          <w:sz w:val="20"/>
+          <w:szCs w:val="20"/>
+          <w:lang w:eastAsia="en-IN"/>
+        </w:rPr>
+        <w:t>magrittr</w:t>
       </w:r>
       <w:proofErr w:type="spellEnd"/>
       <w:r>
         <w:rPr>
-          <w:rFonts w:ascii="Times New Roman" w:eastAsia="Times New Roman" w:hAnsi="Times New Roman" w:cs="Times New Roman"/>
-          <w:sz w:val="20"/>
-          <w:szCs w:val="20"/>
-          <w:lang w:eastAsia="en-IN"/>
-        </w:rPr>
-        <w:t xml:space="preserve"> is a standardized specification for Markdown syntax by</w:t>
-      </w:r>
-      <w:r>
-        <w:rPr>
-          <w:rFonts w:ascii="Times New Roman" w:eastAsia="Times New Roman" w:hAnsi="Times New Roman" w:cs="Times New Roman"/>
-          <w:sz w:val="20"/>
-          <w:szCs w:val="20"/>
-          <w:lang w:eastAsia="en-IN"/>
-        </w:rPr>
-        <w:br/>
-      </w:r>
-      <w:hyperlink r:id="rId7" w:tgtFrame="_blank" w:history="1">
-        <w:r>
-          <w:rPr>
-            <w:rFonts w:ascii="Times New Roman" w:eastAsia="Times New Roman" w:hAnsi="Times New Roman" w:cs="Times New Roman"/>
-            <w:color w:val="0000FF"/>
-            <w:sz w:val="20"/>
-            <w:szCs w:val="20"/>
-            <w:u w:val="single"/>
-            <w:lang w:eastAsia="en-IN"/>
-          </w:rPr>
-          <w:t>John McFarlane</w:t>
-        </w:r>
-      </w:hyperlink>
-      <w:r>
-        <w:rPr>
-          <w:rFonts w:ascii="Times New Roman" w:eastAsia="Times New Roman" w:hAnsi="Times New Roman" w:cs="Times New Roman"/>
-          <w:sz w:val="20"/>
-          <w:szCs w:val="20"/>
-          <w:lang w:eastAsia="en-IN"/>
-        </w:rPr>
-        <w:t xml:space="preserve">. The </w:t>
-      </w:r>
+          <w:rFonts w:ascii="Courier New" w:eastAsia="Times New Roman" w:hAnsi="Courier New" w:cs="Courier New"/>
+          <w:sz w:val="20"/>
+          <w:szCs w:val="20"/>
+          <w:lang w:eastAsia="en-IN"/>
+        </w:rPr>
+        <w:t>")</w:t>
+      </w:r>
+    </w:p>
+    <w:p>
+      <w:pPr>
+        <w:tabs>
+          <w:tab w:val="left" w:pos="916"/>
+          <w:tab w:val="left" w:pos="1832"/>
+          <w:tab w:val="left" w:pos="2748"/>
+          <w:tab w:val="left" w:pos="3664"/>
+          <w:tab w:val="left" w:pos="4580"/>
+          <w:tab w:val="left" w:pos="5496"/>
+          <w:tab w:val="left" w:pos="6412"/>
+          <w:tab w:val="left" w:pos="7328"/>
+          <w:tab w:val="left" w:pos="8244"/>
+          <w:tab w:val="left" w:pos="9160"/>
+          <w:tab w:val="left" w:pos="10076"/>
+          <w:tab w:val="left" w:pos="10992"/>
+          <w:tab w:val="left" w:pos="11908"/>
+          <w:tab w:val="left" w:pos="12824"/>
+          <w:tab w:val="left" w:pos="13740"/>
+          <w:tab w:val="left" w:pos="14656"/>
+        </w:tabs>
+        <w:spacing w:after="0" w:line="240" w:lineRule="auto"/>
+        <w:rPr>
+          <w:rFonts w:ascii="Courier New" w:eastAsia="Times New Roman" w:hAnsi="Courier New" w:cs="Courier New"/>
+          <w:sz w:val="20"/>
+          <w:szCs w:val="20"/>
+          <w:lang w:eastAsia="en-IN"/>
+        </w:rPr>
+      </w:pPr>
       <w:proofErr w:type="spellStart"/>
       <w:r>
         <w:rPr>
@@ -1123,126 +2788,27 @@
           <w:szCs w:val="20"/>
           <w:lang w:eastAsia="en-IN"/>
         </w:rPr>
-        <w:t>commonmark</w:t>
+        <w:t>get_one_xml</w:t>
       </w:r>
       <w:proofErr w:type="spellEnd"/>
       <w:r>
         <w:rPr>
-          <w:rFonts w:ascii="Times New Roman" w:eastAsia="Times New Roman" w:hAnsi="Times New Roman" w:cs="Times New Roman"/>
-          <w:sz w:val="20"/>
-          <w:szCs w:val="20"/>
-          <w:lang w:eastAsia="en-IN"/>
-        </w:rPr>
-        <w:t xml:space="preserve"> R</w:t>
-      </w:r>
-      <w:r>
-        <w:rPr>
-          <w:rFonts w:ascii="Times New Roman" w:eastAsia="Times New Roman" w:hAnsi="Times New Roman" w:cs="Times New Roman"/>
-          <w:sz w:val="20"/>
-          <w:szCs w:val="20"/>
-          <w:lang w:eastAsia="en-IN"/>
-        </w:rPr>
-        <w:br/>
-        <w:t>package by Jeroen Ooms wraps the official</w:t>
-      </w:r>
-      <w:r>
-        <w:rPr>
-          <w:rFonts w:ascii="Times New Roman" w:eastAsia="Times New Roman" w:hAnsi="Times New Roman" w:cs="Times New Roman"/>
-          <w:sz w:val="20"/>
-          <w:szCs w:val="20"/>
-          <w:lang w:eastAsia="en-IN"/>
-        </w:rPr>
-        <w:br/>
-      </w:r>
-      <w:proofErr w:type="spellStart"/>
-      <w:r>
-        <w:rPr>
-          <w:rFonts w:ascii="Times New Roman" w:eastAsia="Times New Roman" w:hAnsi="Times New Roman" w:cs="Times New Roman"/>
-          <w:sz w:val="20"/>
-          <w:szCs w:val="20"/>
-          <w:lang w:eastAsia="en-IN"/>
-        </w:rPr>
-        <w:t>cmark</w:t>
-      </w:r>
-      <w:proofErr w:type="spellEnd"/>
-      <w:r>
-        <w:rPr>
-          <w:rFonts w:ascii="Times New Roman" w:eastAsia="Times New Roman" w:hAnsi="Times New Roman" w:cs="Times New Roman"/>
-          <w:sz w:val="20"/>
-          <w:szCs w:val="20"/>
-          <w:lang w:eastAsia="en-IN"/>
-        </w:rPr>
-        <w:t xml:space="preserve"> library. Note that my function still</w:t>
-      </w:r>
-      <w:r>
-        <w:rPr>
-          <w:rFonts w:ascii="Times New Roman" w:eastAsia="Times New Roman" w:hAnsi="Times New Roman" w:cs="Times New Roman"/>
-          <w:sz w:val="20"/>
-          <w:szCs w:val="20"/>
-          <w:lang w:eastAsia="en-IN"/>
-        </w:rPr>
-        <w:br/>
-        <w:t xml:space="preserve">has a hacky element, it uses a </w:t>
-      </w:r>
-      <w:proofErr w:type="spellStart"/>
-      <w:r>
-        <w:rPr>
-          <w:rFonts w:ascii="Courier New" w:eastAsia="Times New Roman" w:hAnsi="Courier New" w:cs="Courier New"/>
-          <w:sz w:val="20"/>
-          <w:szCs w:val="20"/>
-          <w:lang w:eastAsia="en-IN"/>
-        </w:rPr>
-        <w:t>blogdown</w:t>
-      </w:r>
-      <w:proofErr w:type="spellEnd"/>
-      <w:r>
-        <w:rPr>
-          <w:rFonts w:ascii="Times New Roman" w:eastAsia="Times New Roman" w:hAnsi="Times New Roman" w:cs="Times New Roman"/>
-          <w:sz w:val="20"/>
-          <w:szCs w:val="20"/>
-          <w:lang w:eastAsia="en-IN"/>
-        </w:rPr>
-        <w:t xml:space="preserve"> </w:t>
-      </w:r>
-      <w:proofErr w:type="spellStart"/>
-      <w:r>
-        <w:rPr>
-          <w:rFonts w:ascii="Times New Roman" w:eastAsia="Times New Roman" w:hAnsi="Times New Roman" w:cs="Times New Roman"/>
-          <w:sz w:val="20"/>
-          <w:szCs w:val="20"/>
-          <w:lang w:eastAsia="en-IN"/>
-        </w:rPr>
-        <w:t>unexported</w:t>
-      </w:r>
-      <w:proofErr w:type="spellEnd"/>
-      <w:r>
-        <w:rPr>
-          <w:rFonts w:ascii="Times New Roman" w:eastAsia="Times New Roman" w:hAnsi="Times New Roman" w:cs="Times New Roman"/>
-          <w:sz w:val="20"/>
-          <w:szCs w:val="20"/>
-          <w:lang w:eastAsia="en-IN"/>
-        </w:rPr>
-        <w:t xml:space="preserve"> function to strip</w:t>
-      </w:r>
-      <w:r>
-        <w:rPr>
-          <w:rFonts w:ascii="Times New Roman" w:eastAsia="Times New Roman" w:hAnsi="Times New Roman" w:cs="Times New Roman"/>
-          <w:sz w:val="20"/>
-          <w:szCs w:val="20"/>
-          <w:lang w:eastAsia="en-IN"/>
-        </w:rPr>
-        <w:br/>
-        <w:t xml:space="preserve">the YAML header of </w:t>
+          <w:rFonts w:ascii="Courier New" w:eastAsia="Times New Roman" w:hAnsi="Courier New" w:cs="Courier New"/>
+          <w:sz w:val="20"/>
+          <w:szCs w:val="20"/>
+          <w:lang w:eastAsia="en-IN"/>
+        </w:rPr>
+        <w:t xml:space="preserve"> &lt;- function(md</w:t>
       </w:r>
       <w:proofErr w:type="gramStart"/>
       <w:r>
         <w:rPr>
-          <w:rFonts w:ascii="Times New Roman" w:eastAsia="Times New Roman" w:hAnsi="Times New Roman" w:cs="Times New Roman"/>
-          <w:sz w:val="20"/>
-          <w:szCs w:val="20"/>
-          <w:lang w:eastAsia="en-IN"/>
-        </w:rPr>
-        <w:t>posts!.</w:t>
+          <w:rFonts w:ascii="Courier New" w:eastAsia="Times New Roman" w:hAnsi="Courier New" w:cs="Courier New"/>
+          <w:sz w:val="20"/>
+          <w:szCs w:val="20"/>
+          <w:lang w:eastAsia="en-IN"/>
+        </w:rPr>
+        <w:t>){</w:t>
       </w:r>
       <w:proofErr w:type="gramEnd"/>
     </w:p>
@@ -1281,28 +2847,7 @@
           <w:szCs w:val="20"/>
           <w:lang w:eastAsia="en-IN"/>
         </w:rPr>
-        <w:lastRenderedPageBreak/>
-        <w:t>library("</w:t>
-      </w:r>
-      <w:proofErr w:type="spellStart"/>
-      <w:r>
-        <w:rPr>
-          <w:rFonts w:ascii="Courier New" w:eastAsia="Times New Roman" w:hAnsi="Courier New" w:cs="Courier New"/>
-          <w:sz w:val="20"/>
-          <w:szCs w:val="20"/>
-          <w:lang w:eastAsia="en-IN"/>
-        </w:rPr>
-        <w:t>magrittr</w:t>
-      </w:r>
-      <w:proofErr w:type="spellEnd"/>
-      <w:r>
-        <w:rPr>
-          <w:rFonts w:ascii="Courier New" w:eastAsia="Times New Roman" w:hAnsi="Courier New" w:cs="Courier New"/>
-          <w:sz w:val="20"/>
-          <w:szCs w:val="20"/>
-          <w:lang w:eastAsia="en-IN"/>
-        </w:rPr>
-        <w:t>")</w:t>
+        <w:t xml:space="preserve">  md %&gt;%</w:t>
       </w:r>
     </w:p>
     <w:p>
@@ -1333,7 +2878,421 @@
           <w:lang w:eastAsia="en-IN"/>
         </w:rPr>
       </w:pPr>
+      <w:r>
+        <w:rPr>
+          <w:rFonts w:ascii="Courier New" w:eastAsia="Times New Roman" w:hAnsi="Courier New" w:cs="Courier New"/>
+          <w:sz w:val="20"/>
+          <w:szCs w:val="20"/>
+          <w:lang w:eastAsia="en-IN"/>
+        </w:rPr>
+        <w:t xml:space="preserve">    </w:t>
+      </w:r>
       <w:proofErr w:type="spellStart"/>
+      <w:proofErr w:type="gramStart"/>
+      <w:r>
+        <w:rPr>
+          <w:rFonts w:ascii="Courier New" w:eastAsia="Times New Roman" w:hAnsi="Courier New" w:cs="Courier New"/>
+          <w:sz w:val="20"/>
+          <w:szCs w:val="20"/>
+          <w:lang w:eastAsia="en-IN"/>
+        </w:rPr>
+        <w:t>readLines</w:t>
+      </w:r>
+      <w:proofErr w:type="spellEnd"/>
+      <w:r>
+        <w:rPr>
+          <w:rFonts w:ascii="Courier New" w:eastAsia="Times New Roman" w:hAnsi="Courier New" w:cs="Courier New"/>
+          <w:sz w:val="20"/>
+          <w:szCs w:val="20"/>
+          <w:lang w:eastAsia="en-IN"/>
+        </w:rPr>
+        <w:t>(</w:t>
+      </w:r>
+      <w:proofErr w:type="gramEnd"/>
+      <w:r>
+        <w:rPr>
+          <w:rFonts w:ascii="Courier New" w:eastAsia="Times New Roman" w:hAnsi="Courier New" w:cs="Courier New"/>
+          <w:sz w:val="20"/>
+          <w:szCs w:val="20"/>
+          <w:lang w:eastAsia="en-IN"/>
+        </w:rPr>
+        <w:t>encoding = "UTF-8") %&gt;%</w:t>
+      </w:r>
+    </w:p>
+    <w:p>
+      <w:pPr>
+        <w:tabs>
+          <w:tab w:val="left" w:pos="916"/>
+          <w:tab w:val="left" w:pos="1832"/>
+          <w:tab w:val="left" w:pos="2748"/>
+          <w:tab w:val="left" w:pos="3664"/>
+          <w:tab w:val="left" w:pos="4580"/>
+          <w:tab w:val="left" w:pos="5496"/>
+          <w:tab w:val="left" w:pos="6412"/>
+          <w:tab w:val="left" w:pos="7328"/>
+          <w:tab w:val="left" w:pos="8244"/>
+          <w:tab w:val="left" w:pos="9160"/>
+          <w:tab w:val="left" w:pos="10076"/>
+          <w:tab w:val="left" w:pos="10992"/>
+          <w:tab w:val="left" w:pos="11908"/>
+          <w:tab w:val="left" w:pos="12824"/>
+          <w:tab w:val="left" w:pos="13740"/>
+          <w:tab w:val="left" w:pos="14656"/>
+        </w:tabs>
+        <w:spacing w:after="0" w:line="240" w:lineRule="auto"/>
+        <w:rPr>
+          <w:rFonts w:ascii="Courier New" w:eastAsia="Times New Roman" w:hAnsi="Courier New" w:cs="Courier New"/>
+          <w:sz w:val="20"/>
+          <w:szCs w:val="20"/>
+          <w:lang w:eastAsia="en-IN"/>
+        </w:rPr>
+      </w:pPr>
+      <w:r>
+        <w:rPr>
+          <w:rFonts w:ascii="Courier New" w:eastAsia="Times New Roman" w:hAnsi="Courier New" w:cs="Courier New"/>
+          <w:sz w:val="20"/>
+          <w:szCs w:val="20"/>
+          <w:lang w:eastAsia="en-IN"/>
+        </w:rPr>
+        <w:t xml:space="preserve">    </w:t>
+      </w:r>
+      <w:proofErr w:type="spellStart"/>
+      <w:proofErr w:type="gramStart"/>
+      <w:r>
+        <w:rPr>
+          <w:rFonts w:ascii="Courier New" w:eastAsia="Times New Roman" w:hAnsi="Courier New" w:cs="Courier New"/>
+          <w:sz w:val="20"/>
+          <w:szCs w:val="20"/>
+          <w:lang w:eastAsia="en-IN"/>
+        </w:rPr>
+        <w:t>blogdown</w:t>
+      </w:r>
+      <w:proofErr w:type="spellEnd"/>
+      <w:r>
+        <w:rPr>
+          <w:rFonts w:ascii="Courier New" w:eastAsia="Times New Roman" w:hAnsi="Courier New" w:cs="Courier New"/>
+          <w:sz w:val="20"/>
+          <w:szCs w:val="20"/>
+          <w:lang w:eastAsia="en-IN"/>
+        </w:rPr>
+        <w:t>:::</w:t>
+      </w:r>
+      <w:proofErr w:type="spellStart"/>
+      <w:proofErr w:type="gramEnd"/>
+      <w:r>
+        <w:rPr>
+          <w:rFonts w:ascii="Courier New" w:eastAsia="Times New Roman" w:hAnsi="Courier New" w:cs="Courier New"/>
+          <w:sz w:val="20"/>
+          <w:szCs w:val="20"/>
+          <w:lang w:eastAsia="en-IN"/>
+        </w:rPr>
+        <w:t>split_yaml_body</w:t>
+      </w:r>
+      <w:proofErr w:type="spellEnd"/>
+      <w:r>
+        <w:rPr>
+          <w:rFonts w:ascii="Courier New" w:eastAsia="Times New Roman" w:hAnsi="Courier New" w:cs="Courier New"/>
+          <w:sz w:val="20"/>
+          <w:szCs w:val="20"/>
+          <w:lang w:eastAsia="en-IN"/>
+        </w:rPr>
+        <w:t>() %&gt;%</w:t>
+      </w:r>
+    </w:p>
+    <w:p>
+      <w:pPr>
+        <w:tabs>
+          <w:tab w:val="left" w:pos="916"/>
+          <w:tab w:val="left" w:pos="1832"/>
+          <w:tab w:val="left" w:pos="2748"/>
+          <w:tab w:val="left" w:pos="3664"/>
+          <w:tab w:val="left" w:pos="4580"/>
+          <w:tab w:val="left" w:pos="5496"/>
+          <w:tab w:val="left" w:pos="6412"/>
+          <w:tab w:val="left" w:pos="7328"/>
+          <w:tab w:val="left" w:pos="8244"/>
+          <w:tab w:val="left" w:pos="9160"/>
+          <w:tab w:val="left" w:pos="10076"/>
+          <w:tab w:val="left" w:pos="10992"/>
+          <w:tab w:val="left" w:pos="11908"/>
+          <w:tab w:val="left" w:pos="12824"/>
+          <w:tab w:val="left" w:pos="13740"/>
+          <w:tab w:val="left" w:pos="14656"/>
+        </w:tabs>
+        <w:spacing w:after="0" w:line="240" w:lineRule="auto"/>
+        <w:rPr>
+          <w:rFonts w:ascii="Courier New" w:eastAsia="Times New Roman" w:hAnsi="Courier New" w:cs="Courier New"/>
+          <w:sz w:val="20"/>
+          <w:szCs w:val="20"/>
+          <w:lang w:eastAsia="en-IN"/>
+        </w:rPr>
+      </w:pPr>
+      <w:r>
+        <w:rPr>
+          <w:rFonts w:ascii="Courier New" w:eastAsia="Times New Roman" w:hAnsi="Courier New" w:cs="Courier New"/>
+          <w:sz w:val="20"/>
+          <w:szCs w:val="20"/>
+          <w:lang w:eastAsia="en-IN"/>
+        </w:rPr>
+        <w:t xml:space="preserve">    </w:t>
+      </w:r>
+      <w:proofErr w:type="gramStart"/>
+      <w:r>
+        <w:rPr>
+          <w:rFonts w:ascii="Courier New" w:eastAsia="Times New Roman" w:hAnsi="Courier New" w:cs="Courier New"/>
+          <w:sz w:val="20"/>
+          <w:szCs w:val="20"/>
+          <w:lang w:eastAsia="en-IN"/>
+        </w:rPr>
+        <w:t>.$</w:t>
+      </w:r>
+      <w:proofErr w:type="gramEnd"/>
+      <w:r>
+        <w:rPr>
+          <w:rFonts w:ascii="Courier New" w:eastAsia="Times New Roman" w:hAnsi="Courier New" w:cs="Courier New"/>
+          <w:sz w:val="20"/>
+          <w:szCs w:val="20"/>
+          <w:lang w:eastAsia="en-IN"/>
+        </w:rPr>
+        <w:t>body %&gt;%</w:t>
+      </w:r>
+    </w:p>
+    <w:p>
+      <w:pPr>
+        <w:tabs>
+          <w:tab w:val="left" w:pos="916"/>
+          <w:tab w:val="left" w:pos="1832"/>
+          <w:tab w:val="left" w:pos="2748"/>
+          <w:tab w:val="left" w:pos="3664"/>
+          <w:tab w:val="left" w:pos="4580"/>
+          <w:tab w:val="left" w:pos="5496"/>
+          <w:tab w:val="left" w:pos="6412"/>
+          <w:tab w:val="left" w:pos="7328"/>
+          <w:tab w:val="left" w:pos="8244"/>
+          <w:tab w:val="left" w:pos="9160"/>
+          <w:tab w:val="left" w:pos="10076"/>
+          <w:tab w:val="left" w:pos="10992"/>
+          <w:tab w:val="left" w:pos="11908"/>
+          <w:tab w:val="left" w:pos="12824"/>
+          <w:tab w:val="left" w:pos="13740"/>
+          <w:tab w:val="left" w:pos="14656"/>
+        </w:tabs>
+        <w:spacing w:after="0" w:line="240" w:lineRule="auto"/>
+        <w:rPr>
+          <w:rFonts w:ascii="Courier New" w:eastAsia="Times New Roman" w:hAnsi="Courier New" w:cs="Courier New"/>
+          <w:sz w:val="20"/>
+          <w:szCs w:val="20"/>
+          <w:lang w:eastAsia="en-IN"/>
+        </w:rPr>
+      </w:pPr>
+      <w:r>
+        <w:rPr>
+          <w:rFonts w:ascii="Courier New" w:eastAsia="Times New Roman" w:hAnsi="Courier New" w:cs="Courier New"/>
+          <w:sz w:val="20"/>
+          <w:szCs w:val="20"/>
+          <w:lang w:eastAsia="en-IN"/>
+        </w:rPr>
+        <w:t xml:space="preserve">    </w:t>
+      </w:r>
+      <w:proofErr w:type="spellStart"/>
+      <w:proofErr w:type="gramStart"/>
+      <w:r>
+        <w:rPr>
+          <w:rFonts w:ascii="Courier New" w:eastAsia="Times New Roman" w:hAnsi="Courier New" w:cs="Courier New"/>
+          <w:sz w:val="20"/>
+          <w:szCs w:val="20"/>
+          <w:lang w:eastAsia="en-IN"/>
+        </w:rPr>
+        <w:t>commonmark</w:t>
+      </w:r>
+      <w:proofErr w:type="spellEnd"/>
+      <w:r>
+        <w:rPr>
+          <w:rFonts w:ascii="Courier New" w:eastAsia="Times New Roman" w:hAnsi="Courier New" w:cs="Courier New"/>
+          <w:sz w:val="20"/>
+          <w:szCs w:val="20"/>
+          <w:lang w:eastAsia="en-IN"/>
+        </w:rPr>
+        <w:t>::</w:t>
+      </w:r>
+      <w:proofErr w:type="spellStart"/>
+      <w:proofErr w:type="gramEnd"/>
+      <w:r>
+        <w:rPr>
+          <w:rFonts w:ascii="Courier New" w:eastAsia="Times New Roman" w:hAnsi="Courier New" w:cs="Courier New"/>
+          <w:sz w:val="20"/>
+          <w:szCs w:val="20"/>
+          <w:lang w:eastAsia="en-IN"/>
+        </w:rPr>
+        <w:t>markdown_xml</w:t>
+      </w:r>
+      <w:proofErr w:type="spellEnd"/>
+      <w:r>
+        <w:rPr>
+          <w:rFonts w:ascii="Courier New" w:eastAsia="Times New Roman" w:hAnsi="Courier New" w:cs="Courier New"/>
+          <w:sz w:val="20"/>
+          <w:szCs w:val="20"/>
+          <w:lang w:eastAsia="en-IN"/>
+        </w:rPr>
+        <w:t>(extensions = TRUE) %&gt;%</w:t>
+      </w:r>
+    </w:p>
+    <w:p>
+      <w:pPr>
+        <w:tabs>
+          <w:tab w:val="left" w:pos="916"/>
+          <w:tab w:val="left" w:pos="1832"/>
+          <w:tab w:val="left" w:pos="2748"/>
+          <w:tab w:val="left" w:pos="3664"/>
+          <w:tab w:val="left" w:pos="4580"/>
+          <w:tab w:val="left" w:pos="5496"/>
+          <w:tab w:val="left" w:pos="6412"/>
+          <w:tab w:val="left" w:pos="7328"/>
+          <w:tab w:val="left" w:pos="8244"/>
+          <w:tab w:val="left" w:pos="9160"/>
+          <w:tab w:val="left" w:pos="10076"/>
+          <w:tab w:val="left" w:pos="10992"/>
+          <w:tab w:val="left" w:pos="11908"/>
+          <w:tab w:val="left" w:pos="12824"/>
+          <w:tab w:val="left" w:pos="13740"/>
+          <w:tab w:val="left" w:pos="14656"/>
+        </w:tabs>
+        <w:spacing w:after="0" w:line="240" w:lineRule="auto"/>
+        <w:rPr>
+          <w:rFonts w:ascii="Courier New" w:eastAsia="Times New Roman" w:hAnsi="Courier New" w:cs="Courier New"/>
+          <w:sz w:val="20"/>
+          <w:szCs w:val="20"/>
+          <w:lang w:eastAsia="en-IN"/>
+        </w:rPr>
+      </w:pPr>
+      <w:r>
+        <w:rPr>
+          <w:rFonts w:ascii="Courier New" w:eastAsia="Times New Roman" w:hAnsi="Courier New" w:cs="Courier New"/>
+          <w:sz w:val="20"/>
+          <w:szCs w:val="20"/>
+          <w:lang w:eastAsia="en-IN"/>
+        </w:rPr>
+        <w:t xml:space="preserve">    xml</w:t>
+      </w:r>
+      <w:proofErr w:type="gramStart"/>
+      <w:r>
+        <w:rPr>
+          <w:rFonts w:ascii="Courier New" w:eastAsia="Times New Roman" w:hAnsi="Courier New" w:cs="Courier New"/>
+          <w:sz w:val="20"/>
+          <w:szCs w:val="20"/>
+          <w:lang w:eastAsia="en-IN"/>
+        </w:rPr>
+        <w:t>2::</w:t>
+      </w:r>
+      <w:proofErr w:type="spellStart"/>
+      <w:proofErr w:type="gramEnd"/>
+      <w:r>
+        <w:rPr>
+          <w:rFonts w:ascii="Courier New" w:eastAsia="Times New Roman" w:hAnsi="Courier New" w:cs="Courier New"/>
+          <w:sz w:val="20"/>
+          <w:szCs w:val="20"/>
+          <w:lang w:eastAsia="en-IN"/>
+        </w:rPr>
+        <w:t>read_xml</w:t>
+      </w:r>
+      <w:proofErr w:type="spellEnd"/>
+      <w:r>
+        <w:rPr>
+          <w:rFonts w:ascii="Courier New" w:eastAsia="Times New Roman" w:hAnsi="Courier New" w:cs="Courier New"/>
+          <w:sz w:val="20"/>
+          <w:szCs w:val="20"/>
+          <w:lang w:eastAsia="en-IN"/>
+        </w:rPr>
+        <w:t>()</w:t>
+      </w:r>
+    </w:p>
+    <w:p>
+      <w:pPr>
+        <w:tabs>
+          <w:tab w:val="left" w:pos="916"/>
+          <w:tab w:val="left" w:pos="1832"/>
+          <w:tab w:val="left" w:pos="2748"/>
+          <w:tab w:val="left" w:pos="3664"/>
+          <w:tab w:val="left" w:pos="4580"/>
+          <w:tab w:val="left" w:pos="5496"/>
+          <w:tab w:val="left" w:pos="6412"/>
+          <w:tab w:val="left" w:pos="7328"/>
+          <w:tab w:val="left" w:pos="8244"/>
+          <w:tab w:val="left" w:pos="9160"/>
+          <w:tab w:val="left" w:pos="10076"/>
+          <w:tab w:val="left" w:pos="10992"/>
+          <w:tab w:val="left" w:pos="11908"/>
+          <w:tab w:val="left" w:pos="12824"/>
+          <w:tab w:val="left" w:pos="13740"/>
+          <w:tab w:val="left" w:pos="14656"/>
+        </w:tabs>
+        <w:spacing w:after="0" w:line="240" w:lineRule="auto"/>
+        <w:rPr>
+          <w:rFonts w:ascii="Courier New" w:eastAsia="Times New Roman" w:hAnsi="Courier New" w:cs="Courier New"/>
+          <w:sz w:val="20"/>
+          <w:szCs w:val="20"/>
+          <w:lang w:eastAsia="en-IN"/>
+        </w:rPr>
+      </w:pPr>
+      <w:r>
+        <w:rPr>
+          <w:rFonts w:ascii="Courier New" w:eastAsia="Times New Roman" w:hAnsi="Courier New" w:cs="Courier New"/>
+          <w:sz w:val="20"/>
+          <w:szCs w:val="20"/>
+          <w:lang w:eastAsia="en-IN"/>
+        </w:rPr>
+        <w:t>}</w:t>
+      </w:r>
+    </w:p>
+    <w:p>
+      <w:pPr>
+        <w:spacing w:before="100" w:beforeAutospacing="1" w:after="100" w:afterAutospacing="1" w:line="240" w:lineRule="auto"/>
+        <w:rPr>
+          <w:rFonts w:ascii="Times New Roman" w:eastAsia="Times New Roman" w:hAnsi="Times New Roman" w:cs="Times New Roman"/>
+          <w:sz w:val="20"/>
+          <w:szCs w:val="20"/>
+          <w:lang w:eastAsia="en-IN"/>
+        </w:rPr>
+      </w:pPr>
+      <w:r>
+        <w:rPr>
+          <w:rFonts w:ascii="Times New Roman" w:eastAsia="Times New Roman" w:hAnsi="Times New Roman" w:cs="Times New Roman"/>
+          <w:sz w:val="20"/>
+          <w:szCs w:val="20"/>
+          <w:lang w:eastAsia="en-IN"/>
+        </w:rPr>
+        <w:t>See what it gives me for one post.</w:t>
+      </w:r>
+    </w:p>
+    <w:p>
+      <w:pPr>
+        <w:tabs>
+          <w:tab w:val="left" w:pos="916"/>
+          <w:tab w:val="left" w:pos="1832"/>
+          <w:tab w:val="left" w:pos="2748"/>
+          <w:tab w:val="left" w:pos="3664"/>
+          <w:tab w:val="left" w:pos="4580"/>
+          <w:tab w:val="left" w:pos="5496"/>
+          <w:tab w:val="left" w:pos="6412"/>
+          <w:tab w:val="left" w:pos="7328"/>
+          <w:tab w:val="left" w:pos="8244"/>
+          <w:tab w:val="left" w:pos="9160"/>
+          <w:tab w:val="left" w:pos="10076"/>
+          <w:tab w:val="left" w:pos="10992"/>
+          <w:tab w:val="left" w:pos="11908"/>
+          <w:tab w:val="left" w:pos="12824"/>
+          <w:tab w:val="left" w:pos="13740"/>
+          <w:tab w:val="left" w:pos="14656"/>
+        </w:tabs>
+        <w:spacing w:after="0" w:line="240" w:lineRule="auto"/>
+        <w:rPr>
+          <w:rFonts w:ascii="Courier New" w:eastAsia="Times New Roman" w:hAnsi="Courier New" w:cs="Courier New"/>
+          <w:sz w:val="20"/>
+          <w:szCs w:val="20"/>
+          <w:lang w:eastAsia="en-IN"/>
+        </w:rPr>
+      </w:pPr>
+      <w:proofErr w:type="spellStart"/>
       <w:r>
         <w:rPr>
           <w:rFonts w:ascii="Courier New" w:eastAsia="Times New Roman" w:hAnsi="Courier New" w:cs="Courier New"/>
@@ -1351,9 +3310,1882 @@
           <w:szCs w:val="20"/>
           <w:lang w:eastAsia="en-IN"/>
         </w:rPr>
-        <w:t xml:space="preserve"> &lt;- function(md</w:t>
+        <w:t>(</w:t>
+      </w:r>
+      <w:proofErr w:type="spellStart"/>
+      <w:r>
+        <w:rPr>
+          <w:rFonts w:ascii="Courier New" w:eastAsia="Times New Roman" w:hAnsi="Courier New" w:cs="Courier New"/>
+          <w:sz w:val="20"/>
+          <w:szCs w:val="20"/>
+          <w:lang w:eastAsia="en-IN"/>
+        </w:rPr>
+        <w:t>all_</w:t>
       </w:r>
       <w:proofErr w:type="gramStart"/>
+      <w:r>
+        <w:rPr>
+          <w:rFonts w:ascii="Courier New" w:eastAsia="Times New Roman" w:hAnsi="Courier New" w:cs="Courier New"/>
+          <w:sz w:val="20"/>
+          <w:szCs w:val="20"/>
+          <w:lang w:eastAsia="en-IN"/>
+        </w:rPr>
+        <w:t>posts</w:t>
+      </w:r>
+      <w:proofErr w:type="spellEnd"/>
+      <w:r>
+        <w:rPr>
+          <w:rFonts w:ascii="Courier New" w:eastAsia="Times New Roman" w:hAnsi="Courier New" w:cs="Courier New"/>
+          <w:sz w:val="20"/>
+          <w:szCs w:val="20"/>
+          <w:lang w:eastAsia="en-IN"/>
+        </w:rPr>
+        <w:t>[</w:t>
+      </w:r>
+      <w:proofErr w:type="gramEnd"/>
+      <w:r>
+        <w:rPr>
+          <w:rFonts w:ascii="Courier New" w:eastAsia="Times New Roman" w:hAnsi="Courier New" w:cs="Courier New"/>
+          <w:sz w:val="20"/>
+          <w:szCs w:val="20"/>
+          <w:lang w:eastAsia="en-IN"/>
+        </w:rPr>
+        <w:t>42])</w:t>
+      </w:r>
+    </w:p>
+    <w:p>
+      <w:pPr>
+        <w:tabs>
+          <w:tab w:val="left" w:pos="916"/>
+          <w:tab w:val="left" w:pos="1832"/>
+          <w:tab w:val="left" w:pos="2748"/>
+          <w:tab w:val="left" w:pos="3664"/>
+          <w:tab w:val="left" w:pos="4580"/>
+          <w:tab w:val="left" w:pos="5496"/>
+          <w:tab w:val="left" w:pos="6412"/>
+          <w:tab w:val="left" w:pos="7328"/>
+          <w:tab w:val="left" w:pos="8244"/>
+          <w:tab w:val="left" w:pos="9160"/>
+          <w:tab w:val="left" w:pos="10076"/>
+          <w:tab w:val="left" w:pos="10992"/>
+          <w:tab w:val="left" w:pos="11908"/>
+          <w:tab w:val="left" w:pos="12824"/>
+          <w:tab w:val="left" w:pos="13740"/>
+          <w:tab w:val="left" w:pos="14656"/>
+        </w:tabs>
+        <w:spacing w:after="0" w:line="240" w:lineRule="auto"/>
+        <w:rPr>
+          <w:rFonts w:ascii="Courier New" w:eastAsia="Times New Roman" w:hAnsi="Courier New" w:cs="Courier New"/>
+          <w:sz w:val="20"/>
+          <w:szCs w:val="20"/>
+          <w:lang w:eastAsia="en-IN"/>
+        </w:rPr>
+      </w:pPr>
+      <w:r>
+        <w:rPr>
+          <w:rFonts w:ascii="Courier New" w:eastAsia="Times New Roman" w:hAnsi="Courier New" w:cs="Courier New"/>
+          <w:sz w:val="20"/>
+          <w:szCs w:val="20"/>
+          <w:lang w:eastAsia="en-IN"/>
+        </w:rPr>
+        <w:t>## {</w:t>
+      </w:r>
+      <w:proofErr w:type="spellStart"/>
+      <w:r>
+        <w:rPr>
+          <w:rFonts w:ascii="Courier New" w:eastAsia="Times New Roman" w:hAnsi="Courier New" w:cs="Courier New"/>
+          <w:sz w:val="20"/>
+          <w:szCs w:val="20"/>
+          <w:lang w:eastAsia="en-IN"/>
+        </w:rPr>
+        <w:t>xml_document</w:t>
+      </w:r>
+      <w:proofErr w:type="spellEnd"/>
+      <w:r>
+        <w:rPr>
+          <w:rFonts w:ascii="Courier New" w:eastAsia="Times New Roman" w:hAnsi="Courier New" w:cs="Courier New"/>
+          <w:sz w:val="20"/>
+          <w:szCs w:val="20"/>
+          <w:lang w:eastAsia="en-IN"/>
+        </w:rPr>
+        <w:t>}</w:t>
+      </w:r>
+    </w:p>
+    <w:p>
+      <w:pPr>
+        <w:tabs>
+          <w:tab w:val="left" w:pos="916"/>
+          <w:tab w:val="left" w:pos="1832"/>
+          <w:tab w:val="left" w:pos="2748"/>
+          <w:tab w:val="left" w:pos="3664"/>
+          <w:tab w:val="left" w:pos="4580"/>
+          <w:tab w:val="left" w:pos="5496"/>
+          <w:tab w:val="left" w:pos="6412"/>
+          <w:tab w:val="left" w:pos="7328"/>
+          <w:tab w:val="left" w:pos="8244"/>
+          <w:tab w:val="left" w:pos="9160"/>
+          <w:tab w:val="left" w:pos="10076"/>
+          <w:tab w:val="left" w:pos="10992"/>
+          <w:tab w:val="left" w:pos="11908"/>
+          <w:tab w:val="left" w:pos="12824"/>
+          <w:tab w:val="left" w:pos="13740"/>
+          <w:tab w:val="left" w:pos="14656"/>
+        </w:tabs>
+        <w:spacing w:after="0" w:line="240" w:lineRule="auto"/>
+        <w:rPr>
+          <w:rFonts w:ascii="Courier New" w:eastAsia="Times New Roman" w:hAnsi="Courier New" w:cs="Courier New"/>
+          <w:sz w:val="20"/>
+          <w:szCs w:val="20"/>
+          <w:lang w:eastAsia="en-IN"/>
+        </w:rPr>
+      </w:pPr>
+      <w:r>
+        <w:rPr>
+          <w:rFonts w:ascii="Courier New" w:eastAsia="Times New Roman" w:hAnsi="Courier New" w:cs="Courier New"/>
+          <w:sz w:val="20"/>
+          <w:szCs w:val="20"/>
+          <w:lang w:eastAsia="en-IN"/>
+        </w:rPr>
+        <w:t xml:space="preserve">## </w:t>
+      </w:r>
+    </w:p>
+    <w:p>
+      <w:pPr>
+        <w:tabs>
+          <w:tab w:val="left" w:pos="916"/>
+          <w:tab w:val="left" w:pos="1832"/>
+          <w:tab w:val="left" w:pos="2748"/>
+          <w:tab w:val="left" w:pos="3664"/>
+          <w:tab w:val="left" w:pos="4580"/>
+          <w:tab w:val="left" w:pos="5496"/>
+          <w:tab w:val="left" w:pos="6412"/>
+          <w:tab w:val="left" w:pos="7328"/>
+          <w:tab w:val="left" w:pos="8244"/>
+          <w:tab w:val="left" w:pos="9160"/>
+          <w:tab w:val="left" w:pos="10076"/>
+          <w:tab w:val="left" w:pos="10992"/>
+          <w:tab w:val="left" w:pos="11908"/>
+          <w:tab w:val="left" w:pos="12824"/>
+          <w:tab w:val="left" w:pos="13740"/>
+          <w:tab w:val="left" w:pos="14656"/>
+        </w:tabs>
+        <w:spacing w:after="0" w:line="240" w:lineRule="auto"/>
+        <w:rPr>
+          <w:rFonts w:ascii="Courier New" w:eastAsia="Times New Roman" w:hAnsi="Courier New" w:cs="Courier New"/>
+          <w:sz w:val="20"/>
+          <w:szCs w:val="20"/>
+          <w:lang w:eastAsia="en-IN"/>
+        </w:rPr>
+      </w:pPr>
+      <w:r>
+        <w:rPr>
+          <w:rFonts w:ascii="Courier New" w:eastAsia="Times New Roman" w:hAnsi="Courier New" w:cs="Courier New"/>
+          <w:sz w:val="20"/>
+          <w:szCs w:val="20"/>
+          <w:lang w:eastAsia="en-IN"/>
+        </w:rPr>
+        <w:t>#</w:t>
+      </w:r>
+      <w:proofErr w:type="gramStart"/>
+      <w:r>
+        <w:rPr>
+          <w:rFonts w:ascii="Courier New" w:eastAsia="Times New Roman" w:hAnsi="Courier New" w:cs="Courier New"/>
+          <w:sz w:val="20"/>
+          <w:szCs w:val="20"/>
+          <w:lang w:eastAsia="en-IN"/>
+        </w:rPr>
+        <w:t>#  [</w:t>
+      </w:r>
+      <w:proofErr w:type="gramEnd"/>
+      <w:r>
+        <w:rPr>
+          <w:rFonts w:ascii="Courier New" w:eastAsia="Times New Roman" w:hAnsi="Courier New" w:cs="Courier New"/>
+          <w:sz w:val="20"/>
+          <w:szCs w:val="20"/>
+          <w:lang w:eastAsia="en-IN"/>
+        </w:rPr>
+        <w:t>1] \n  We just released a new version of \n  &lt; ...</w:t>
+      </w:r>
+    </w:p>
+    <w:p>
+      <w:pPr>
+        <w:tabs>
+          <w:tab w:val="left" w:pos="916"/>
+          <w:tab w:val="left" w:pos="1832"/>
+          <w:tab w:val="left" w:pos="2748"/>
+          <w:tab w:val="left" w:pos="3664"/>
+          <w:tab w:val="left" w:pos="4580"/>
+          <w:tab w:val="left" w:pos="5496"/>
+          <w:tab w:val="left" w:pos="6412"/>
+          <w:tab w:val="left" w:pos="7328"/>
+          <w:tab w:val="left" w:pos="8244"/>
+          <w:tab w:val="left" w:pos="9160"/>
+          <w:tab w:val="left" w:pos="10076"/>
+          <w:tab w:val="left" w:pos="10992"/>
+          <w:tab w:val="left" w:pos="11908"/>
+          <w:tab w:val="left" w:pos="12824"/>
+          <w:tab w:val="left" w:pos="13740"/>
+          <w:tab w:val="left" w:pos="14656"/>
+        </w:tabs>
+        <w:spacing w:after="0" w:line="240" w:lineRule="auto"/>
+        <w:rPr>
+          <w:rFonts w:ascii="Courier New" w:eastAsia="Times New Roman" w:hAnsi="Courier New" w:cs="Courier New"/>
+          <w:sz w:val="20"/>
+          <w:szCs w:val="20"/>
+          <w:lang w:eastAsia="en-IN"/>
+        </w:rPr>
+      </w:pPr>
+      <w:r>
+        <w:rPr>
+          <w:rFonts w:ascii="Courier New" w:eastAsia="Times New Roman" w:hAnsi="Courier New" w:cs="Courier New"/>
+          <w:sz w:val="20"/>
+          <w:szCs w:val="20"/>
+          <w:lang w:eastAsia="en-IN"/>
+        </w:rPr>
+        <w:t>#</w:t>
+      </w:r>
+      <w:proofErr w:type="gramStart"/>
+      <w:r>
+        <w:rPr>
+          <w:rFonts w:ascii="Courier New" w:eastAsia="Times New Roman" w:hAnsi="Courier New" w:cs="Courier New"/>
+          <w:sz w:val="20"/>
+          <w:szCs w:val="20"/>
+          <w:lang w:eastAsia="en-IN"/>
+        </w:rPr>
+        <w:t>#  [</w:t>
+      </w:r>
+      <w:proofErr w:type="gramEnd"/>
+      <w:r>
+        <w:rPr>
+          <w:rFonts w:ascii="Courier New" w:eastAsia="Times New Roman" w:hAnsi="Courier New" w:cs="Courier New"/>
+          <w:sz w:val="20"/>
+          <w:szCs w:val="20"/>
+          <w:lang w:eastAsia="en-IN"/>
+        </w:rPr>
+        <w:t xml:space="preserve">2] \n  First, install and load </w:t>
+      </w:r>
+      <w:proofErr w:type="spellStart"/>
+      <w:r>
+        <w:rPr>
+          <w:rFonts w:ascii="Courier New" w:eastAsia="Times New Roman" w:hAnsi="Courier New" w:cs="Courier New"/>
+          <w:sz w:val="20"/>
+          <w:szCs w:val="20"/>
+          <w:lang w:eastAsia="en-IN"/>
+        </w:rPr>
+        <w:t>taxize</w:t>
+      </w:r>
+      <w:proofErr w:type="spellEnd"/>
+      <w:r>
+        <w:rPr>
+          <w:rFonts w:ascii="Courier New" w:eastAsia="Times New Roman" w:hAnsi="Courier New" w:cs="Courier New"/>
+          <w:sz w:val="20"/>
+          <w:szCs w:val="20"/>
+          <w:lang w:eastAsia="en-IN"/>
+        </w:rPr>
+        <w:t>\ ...</w:t>
+      </w:r>
+    </w:p>
+    <w:p>
+      <w:pPr>
+        <w:tabs>
+          <w:tab w:val="left" w:pos="916"/>
+          <w:tab w:val="left" w:pos="1832"/>
+          <w:tab w:val="left" w:pos="2748"/>
+          <w:tab w:val="left" w:pos="3664"/>
+          <w:tab w:val="left" w:pos="4580"/>
+          <w:tab w:val="left" w:pos="5496"/>
+          <w:tab w:val="left" w:pos="6412"/>
+          <w:tab w:val="left" w:pos="7328"/>
+          <w:tab w:val="left" w:pos="8244"/>
+          <w:tab w:val="left" w:pos="9160"/>
+          <w:tab w:val="left" w:pos="10076"/>
+          <w:tab w:val="left" w:pos="10992"/>
+          <w:tab w:val="left" w:pos="11908"/>
+          <w:tab w:val="left" w:pos="12824"/>
+          <w:tab w:val="left" w:pos="13740"/>
+          <w:tab w:val="left" w:pos="14656"/>
+        </w:tabs>
+        <w:spacing w:after="0" w:line="240" w:lineRule="auto"/>
+        <w:rPr>
+          <w:rFonts w:ascii="Courier New" w:eastAsia="Times New Roman" w:hAnsi="Courier New" w:cs="Courier New"/>
+          <w:sz w:val="20"/>
+          <w:szCs w:val="20"/>
+          <w:lang w:eastAsia="en-IN"/>
+        </w:rPr>
+      </w:pPr>
+      <w:r>
+        <w:rPr>
+          <w:rFonts w:ascii="Courier New" w:eastAsia="Times New Roman" w:hAnsi="Courier New" w:cs="Courier New"/>
+          <w:sz w:val="20"/>
+          <w:szCs w:val="20"/>
+          <w:lang w:eastAsia="en-IN"/>
+        </w:rPr>
+        <w:t>#</w:t>
+      </w:r>
+      <w:proofErr w:type="gramStart"/>
+      <w:r>
+        <w:rPr>
+          <w:rFonts w:ascii="Courier New" w:eastAsia="Times New Roman" w:hAnsi="Courier New" w:cs="Courier New"/>
+          <w:sz w:val="20"/>
+          <w:szCs w:val="20"/>
+          <w:lang w:eastAsia="en-IN"/>
+        </w:rPr>
+        <w:t>#  [</w:t>
+      </w:r>
+      <w:proofErr w:type="gramEnd"/>
+      <w:r>
+        <w:rPr>
+          <w:rFonts w:ascii="Courier New" w:eastAsia="Times New Roman" w:hAnsi="Courier New" w:cs="Courier New"/>
+          <w:sz w:val="20"/>
+          <w:szCs w:val="20"/>
+          <w:lang w:eastAsia="en-IN"/>
+        </w:rPr>
+        <w:t xml:space="preserve">3] </w:t>
+      </w:r>
+      <w:proofErr w:type="spellStart"/>
+      <w:r>
+        <w:rPr>
+          <w:rFonts w:ascii="Courier New" w:eastAsia="Times New Roman" w:hAnsi="Courier New" w:cs="Courier New"/>
+          <w:sz w:val="20"/>
+          <w:szCs w:val="20"/>
+          <w:lang w:eastAsia="en-IN"/>
+        </w:rPr>
+        <w:t>install.packages</w:t>
+      </w:r>
+      <w:proofErr w:type="spellEnd"/>
+      <w:r>
+        <w:rPr>
+          <w:rFonts w:ascii="Courier New" w:eastAsia="Times New Roman" w:hAnsi="Courier New" w:cs="Courier New"/>
+          <w:sz w:val="20"/>
+          <w:szCs w:val="20"/>
+          <w:lang w:eastAsia="en-IN"/>
+        </w:rPr>
+        <w:t>("</w:t>
+      </w:r>
+      <w:proofErr w:type="spellStart"/>
+      <w:r>
+        <w:rPr>
+          <w:rFonts w:ascii="Courier New" w:eastAsia="Times New Roman" w:hAnsi="Courier New" w:cs="Courier New"/>
+          <w:sz w:val="20"/>
+          <w:szCs w:val="20"/>
+          <w:lang w:eastAsia="en-IN"/>
+        </w:rPr>
+        <w:t>rgbif</w:t>
+      </w:r>
+      <w:proofErr w:type="spellEnd"/>
+      <w:r>
+        <w:rPr>
+          <w:rFonts w:ascii="Courier New" w:eastAsia="Times New Roman" w:hAnsi="Courier New" w:cs="Courier New"/>
+          <w:sz w:val="20"/>
+          <w:szCs w:val="20"/>
+          <w:lang w:eastAsia="en-IN"/>
+        </w:rPr>
+        <w:t>")\n</w:t>
+      </w:r>
+    </w:p>
+    <w:p>
+      <w:pPr>
+        <w:tabs>
+          <w:tab w:val="left" w:pos="916"/>
+          <w:tab w:val="left" w:pos="1832"/>
+          <w:tab w:val="left" w:pos="2748"/>
+          <w:tab w:val="left" w:pos="3664"/>
+          <w:tab w:val="left" w:pos="4580"/>
+          <w:tab w:val="left" w:pos="5496"/>
+          <w:tab w:val="left" w:pos="6412"/>
+          <w:tab w:val="left" w:pos="7328"/>
+          <w:tab w:val="left" w:pos="8244"/>
+          <w:tab w:val="left" w:pos="9160"/>
+          <w:tab w:val="left" w:pos="10076"/>
+          <w:tab w:val="left" w:pos="10992"/>
+          <w:tab w:val="left" w:pos="11908"/>
+          <w:tab w:val="left" w:pos="12824"/>
+          <w:tab w:val="left" w:pos="13740"/>
+          <w:tab w:val="left" w:pos="14656"/>
+        </w:tabs>
+        <w:spacing w:after="0" w:line="240" w:lineRule="auto"/>
+        <w:rPr>
+          <w:rFonts w:ascii="Courier New" w:eastAsia="Times New Roman" w:hAnsi="Courier New" w:cs="Courier New"/>
+          <w:sz w:val="20"/>
+          <w:szCs w:val="20"/>
+          <w:lang w:eastAsia="en-IN"/>
+        </w:rPr>
+      </w:pPr>
+      <w:r>
+        <w:rPr>
+          <w:rFonts w:ascii="Courier New" w:eastAsia="Times New Roman" w:hAnsi="Courier New" w:cs="Courier New"/>
+          <w:sz w:val="20"/>
+          <w:szCs w:val="20"/>
+          <w:lang w:eastAsia="en-IN"/>
+        </w:rPr>
+        <w:t>#</w:t>
+      </w:r>
+      <w:proofErr w:type="gramStart"/>
+      <w:r>
+        <w:rPr>
+          <w:rFonts w:ascii="Courier New" w:eastAsia="Times New Roman" w:hAnsi="Courier New" w:cs="Courier New"/>
+          <w:sz w:val="20"/>
+          <w:szCs w:val="20"/>
+          <w:lang w:eastAsia="en-IN"/>
+        </w:rPr>
+        <w:t>#  [</w:t>
+      </w:r>
+      <w:proofErr w:type="gramEnd"/>
+      <w:r>
+        <w:rPr>
+          <w:rFonts w:ascii="Courier New" w:eastAsia="Times New Roman" w:hAnsi="Courier New" w:cs="Courier New"/>
+          <w:sz w:val="20"/>
+          <w:szCs w:val="20"/>
+          <w:lang w:eastAsia="en-IN"/>
+        </w:rPr>
+        <w:t>4] library(</w:t>
+      </w:r>
+      <w:proofErr w:type="spellStart"/>
+      <w:r>
+        <w:rPr>
+          <w:rFonts w:ascii="Courier New" w:eastAsia="Times New Roman" w:hAnsi="Courier New" w:cs="Courier New"/>
+          <w:sz w:val="20"/>
+          <w:szCs w:val="20"/>
+          <w:lang w:eastAsia="en-IN"/>
+        </w:rPr>
+        <w:t>taxize</w:t>
+      </w:r>
+      <w:proofErr w:type="spellEnd"/>
+      <w:r>
+        <w:rPr>
+          <w:rFonts w:ascii="Courier New" w:eastAsia="Times New Roman" w:hAnsi="Courier New" w:cs="Courier New"/>
+          <w:sz w:val="20"/>
+          <w:szCs w:val="20"/>
+          <w:lang w:eastAsia="en-IN"/>
+        </w:rPr>
+        <w:t>)\n</w:t>
+      </w:r>
+    </w:p>
+    <w:p>
+      <w:pPr>
+        <w:tabs>
+          <w:tab w:val="left" w:pos="916"/>
+          <w:tab w:val="left" w:pos="1832"/>
+          <w:tab w:val="left" w:pos="2748"/>
+          <w:tab w:val="left" w:pos="3664"/>
+          <w:tab w:val="left" w:pos="4580"/>
+          <w:tab w:val="left" w:pos="5496"/>
+          <w:tab w:val="left" w:pos="6412"/>
+          <w:tab w:val="left" w:pos="7328"/>
+          <w:tab w:val="left" w:pos="8244"/>
+          <w:tab w:val="left" w:pos="9160"/>
+          <w:tab w:val="left" w:pos="10076"/>
+          <w:tab w:val="left" w:pos="10992"/>
+          <w:tab w:val="left" w:pos="11908"/>
+          <w:tab w:val="left" w:pos="12824"/>
+          <w:tab w:val="left" w:pos="13740"/>
+          <w:tab w:val="left" w:pos="14656"/>
+        </w:tabs>
+        <w:spacing w:after="0" w:line="240" w:lineRule="auto"/>
+        <w:rPr>
+          <w:rFonts w:ascii="Courier New" w:eastAsia="Times New Roman" w:hAnsi="Courier New" w:cs="Courier New"/>
+          <w:sz w:val="20"/>
+          <w:szCs w:val="20"/>
+          <w:lang w:eastAsia="en-IN"/>
+        </w:rPr>
+      </w:pPr>
+      <w:r>
+        <w:rPr>
+          <w:rFonts w:ascii="Courier New" w:eastAsia="Times New Roman" w:hAnsi="Courier New" w:cs="Courier New"/>
+          <w:sz w:val="20"/>
+          <w:szCs w:val="20"/>
+          <w:lang w:eastAsia="en-IN"/>
+        </w:rPr>
+        <w:t>#</w:t>
+      </w:r>
+      <w:proofErr w:type="gramStart"/>
+      <w:r>
+        <w:rPr>
+          <w:rFonts w:ascii="Courier New" w:eastAsia="Times New Roman" w:hAnsi="Courier New" w:cs="Courier New"/>
+          <w:sz w:val="20"/>
+          <w:szCs w:val="20"/>
+          <w:lang w:eastAsia="en-IN"/>
+        </w:rPr>
+        <w:t>#  [</w:t>
+      </w:r>
+      <w:proofErr w:type="gramEnd"/>
+      <w:r>
+        <w:rPr>
+          <w:rFonts w:ascii="Courier New" w:eastAsia="Times New Roman" w:hAnsi="Courier New" w:cs="Courier New"/>
+          <w:sz w:val="20"/>
+          <w:szCs w:val="20"/>
+          <w:lang w:eastAsia="en-IN"/>
+        </w:rPr>
+        <w:t>5] \n  New things\n</w:t>
+      </w:r>
+    </w:p>
+    <w:p>
+      <w:pPr>
+        <w:tabs>
+          <w:tab w:val="left" w:pos="916"/>
+          <w:tab w:val="left" w:pos="1832"/>
+          <w:tab w:val="left" w:pos="2748"/>
+          <w:tab w:val="left" w:pos="3664"/>
+          <w:tab w:val="left" w:pos="4580"/>
+          <w:tab w:val="left" w:pos="5496"/>
+          <w:tab w:val="left" w:pos="6412"/>
+          <w:tab w:val="left" w:pos="7328"/>
+          <w:tab w:val="left" w:pos="8244"/>
+          <w:tab w:val="left" w:pos="9160"/>
+          <w:tab w:val="left" w:pos="10076"/>
+          <w:tab w:val="left" w:pos="10992"/>
+          <w:tab w:val="left" w:pos="11908"/>
+          <w:tab w:val="left" w:pos="12824"/>
+          <w:tab w:val="left" w:pos="13740"/>
+          <w:tab w:val="left" w:pos="14656"/>
+        </w:tabs>
+        <w:spacing w:after="0" w:line="240" w:lineRule="auto"/>
+        <w:rPr>
+          <w:rFonts w:ascii="Courier New" w:eastAsia="Times New Roman" w:hAnsi="Courier New" w:cs="Courier New"/>
+          <w:sz w:val="20"/>
+          <w:szCs w:val="20"/>
+          <w:lang w:eastAsia="en-IN"/>
+        </w:rPr>
+      </w:pPr>
+      <w:r>
+        <w:rPr>
+          <w:rFonts w:ascii="Courier New" w:eastAsia="Times New Roman" w:hAnsi="Courier New" w:cs="Courier New"/>
+          <w:sz w:val="20"/>
+          <w:szCs w:val="20"/>
+          <w:lang w:eastAsia="en-IN"/>
+        </w:rPr>
+        <w:t>#</w:t>
+      </w:r>
+      <w:proofErr w:type="gramStart"/>
+      <w:r>
+        <w:rPr>
+          <w:rFonts w:ascii="Courier New" w:eastAsia="Times New Roman" w:hAnsi="Courier New" w:cs="Courier New"/>
+          <w:sz w:val="20"/>
+          <w:szCs w:val="20"/>
+          <w:lang w:eastAsia="en-IN"/>
+        </w:rPr>
+        <w:t>#  [</w:t>
+      </w:r>
+      <w:proofErr w:type="gramEnd"/>
+      <w:r>
+        <w:rPr>
+          <w:rFonts w:ascii="Courier New" w:eastAsia="Times New Roman" w:hAnsi="Courier New" w:cs="Courier New"/>
+          <w:sz w:val="20"/>
+          <w:szCs w:val="20"/>
+          <w:lang w:eastAsia="en-IN"/>
+        </w:rPr>
+        <w:t xml:space="preserve">6] \n  New functions: class2tree\n\n  Sometimes you just want to have a visual of </w:t>
+      </w:r>
+      <w:proofErr w:type="spellStart"/>
+      <w:r>
+        <w:rPr>
+          <w:rFonts w:ascii="Courier New" w:eastAsia="Times New Roman" w:hAnsi="Courier New" w:cs="Courier New"/>
+          <w:sz w:val="20"/>
+          <w:szCs w:val="20"/>
+          <w:lang w:eastAsia="en-IN"/>
+        </w:rPr>
+        <w:t>th</w:t>
+      </w:r>
+      <w:proofErr w:type="spellEnd"/>
+      <w:r>
+        <w:rPr>
+          <w:rFonts w:ascii="Courier New" w:eastAsia="Times New Roman" w:hAnsi="Courier New" w:cs="Courier New"/>
+          <w:sz w:val="20"/>
+          <w:szCs w:val="20"/>
+          <w:lang w:eastAsia="en-IN"/>
+        </w:rPr>
+        <w:t xml:space="preserve"> ...</w:t>
+      </w:r>
+    </w:p>
+    <w:p>
+      <w:pPr>
+        <w:tabs>
+          <w:tab w:val="left" w:pos="916"/>
+          <w:tab w:val="left" w:pos="1832"/>
+          <w:tab w:val="left" w:pos="2748"/>
+          <w:tab w:val="left" w:pos="3664"/>
+          <w:tab w:val="left" w:pos="4580"/>
+          <w:tab w:val="left" w:pos="5496"/>
+          <w:tab w:val="left" w:pos="6412"/>
+          <w:tab w:val="left" w:pos="7328"/>
+          <w:tab w:val="left" w:pos="8244"/>
+          <w:tab w:val="left" w:pos="9160"/>
+          <w:tab w:val="left" w:pos="10076"/>
+          <w:tab w:val="left" w:pos="10992"/>
+          <w:tab w:val="left" w:pos="11908"/>
+          <w:tab w:val="left" w:pos="12824"/>
+          <w:tab w:val="left" w:pos="13740"/>
+          <w:tab w:val="left" w:pos="14656"/>
+        </w:tabs>
+        <w:spacing w:after="0" w:line="240" w:lineRule="auto"/>
+        <w:rPr>
+          <w:rFonts w:ascii="Courier New" w:eastAsia="Times New Roman" w:hAnsi="Courier New" w:cs="Courier New"/>
+          <w:sz w:val="20"/>
+          <w:szCs w:val="20"/>
+          <w:lang w:eastAsia="en-IN"/>
+        </w:rPr>
+      </w:pPr>
+      <w:r>
+        <w:rPr>
+          <w:rFonts w:ascii="Courier New" w:eastAsia="Times New Roman" w:hAnsi="Courier New" w:cs="Courier New"/>
+          <w:sz w:val="20"/>
+          <w:szCs w:val="20"/>
+          <w:lang w:eastAsia="en-IN"/>
+        </w:rPr>
+        <w:t>#</w:t>
+      </w:r>
+      <w:proofErr w:type="gramStart"/>
+      <w:r>
+        <w:rPr>
+          <w:rFonts w:ascii="Courier New" w:eastAsia="Times New Roman" w:hAnsi="Courier New" w:cs="Courier New"/>
+          <w:sz w:val="20"/>
+          <w:szCs w:val="20"/>
+          <w:lang w:eastAsia="en-IN"/>
+        </w:rPr>
+        <w:t>#  [</w:t>
+      </w:r>
+      <w:proofErr w:type="gramEnd"/>
+      <w:r>
+        <w:rPr>
+          <w:rFonts w:ascii="Courier New" w:eastAsia="Times New Roman" w:hAnsi="Courier New" w:cs="Courier New"/>
+          <w:sz w:val="20"/>
+          <w:szCs w:val="20"/>
+          <w:lang w:eastAsia="en-IN"/>
+        </w:rPr>
+        <w:t>8] \n  Define a species list\n</w:t>
+      </w:r>
+    </w:p>
+    <w:p>
+      <w:pPr>
+        <w:tabs>
+          <w:tab w:val="left" w:pos="916"/>
+          <w:tab w:val="left" w:pos="1832"/>
+          <w:tab w:val="left" w:pos="2748"/>
+          <w:tab w:val="left" w:pos="3664"/>
+          <w:tab w:val="left" w:pos="4580"/>
+          <w:tab w:val="left" w:pos="5496"/>
+          <w:tab w:val="left" w:pos="6412"/>
+          <w:tab w:val="left" w:pos="7328"/>
+          <w:tab w:val="left" w:pos="8244"/>
+          <w:tab w:val="left" w:pos="9160"/>
+          <w:tab w:val="left" w:pos="10076"/>
+          <w:tab w:val="left" w:pos="10992"/>
+          <w:tab w:val="left" w:pos="11908"/>
+          <w:tab w:val="left" w:pos="12824"/>
+          <w:tab w:val="left" w:pos="13740"/>
+          <w:tab w:val="left" w:pos="14656"/>
+        </w:tabs>
+        <w:spacing w:after="0" w:line="240" w:lineRule="auto"/>
+        <w:rPr>
+          <w:rFonts w:ascii="Courier New" w:eastAsia="Times New Roman" w:hAnsi="Courier New" w:cs="Courier New"/>
+          <w:sz w:val="20"/>
+          <w:szCs w:val="20"/>
+          <w:lang w:eastAsia="en-IN"/>
+        </w:rPr>
+      </w:pPr>
+      <w:r>
+        <w:rPr>
+          <w:rFonts w:ascii="Courier New" w:eastAsia="Times New Roman" w:hAnsi="Courier New" w:cs="Courier New"/>
+          <w:sz w:val="20"/>
+          <w:szCs w:val="20"/>
+          <w:lang w:eastAsia="en-IN"/>
+        </w:rPr>
+        <w:t>#</w:t>
+      </w:r>
+      <w:proofErr w:type="gramStart"/>
+      <w:r>
+        <w:rPr>
+          <w:rFonts w:ascii="Courier New" w:eastAsia="Times New Roman" w:hAnsi="Courier New" w:cs="Courier New"/>
+          <w:sz w:val="20"/>
+          <w:szCs w:val="20"/>
+          <w:lang w:eastAsia="en-IN"/>
+        </w:rPr>
+        <w:t>#  [</w:t>
+      </w:r>
+      <w:proofErr w:type="gramEnd"/>
+      <w:r>
+        <w:rPr>
+          <w:rFonts w:ascii="Courier New" w:eastAsia="Times New Roman" w:hAnsi="Courier New" w:cs="Courier New"/>
+          <w:sz w:val="20"/>
+          <w:szCs w:val="20"/>
+          <w:lang w:eastAsia="en-IN"/>
+        </w:rPr>
+        <w:t xml:space="preserve">9] </w:t>
+      </w:r>
+      <w:proofErr w:type="spellStart"/>
+      <w:r>
+        <w:rPr>
+          <w:rFonts w:ascii="Courier New" w:eastAsia="Times New Roman" w:hAnsi="Courier New" w:cs="Courier New"/>
+          <w:sz w:val="20"/>
+          <w:szCs w:val="20"/>
+          <w:lang w:eastAsia="en-IN"/>
+        </w:rPr>
+        <w:t>spnames</w:t>
+      </w:r>
+      <w:proofErr w:type="spellEnd"/>
+      <w:r>
+        <w:rPr>
+          <w:rFonts w:ascii="Courier New" w:eastAsia="Times New Roman" w:hAnsi="Courier New" w:cs="Courier New"/>
+          <w:sz w:val="20"/>
+          <w:szCs w:val="20"/>
+          <w:lang w:eastAsia="en-IN"/>
+        </w:rPr>
+        <w:t xml:space="preserve"> &lt;- c("Latania </w:t>
+      </w:r>
+      <w:proofErr w:type="spellStart"/>
+      <w:r>
+        <w:rPr>
+          <w:rFonts w:ascii="Courier New" w:eastAsia="Times New Roman" w:hAnsi="Courier New" w:cs="Courier New"/>
+          <w:sz w:val="20"/>
+          <w:szCs w:val="20"/>
+          <w:lang w:eastAsia="en-IN"/>
+        </w:rPr>
+        <w:t>lontaroides</w:t>
+      </w:r>
+      <w:proofErr w:type="spellEnd"/>
+      <w:r>
+        <w:rPr>
+          <w:rFonts w:ascii="Courier New" w:eastAsia="Times New Roman" w:hAnsi="Courier New" w:cs="Courier New"/>
+          <w:sz w:val="20"/>
+          <w:szCs w:val="20"/>
+          <w:lang w:eastAsia="en-IN"/>
+        </w:rPr>
+        <w:t>", "</w:t>
+      </w:r>
+      <w:proofErr w:type="spellStart"/>
+      <w:r>
+        <w:rPr>
+          <w:rFonts w:ascii="Courier New" w:eastAsia="Times New Roman" w:hAnsi="Courier New" w:cs="Courier New"/>
+          <w:sz w:val="20"/>
+          <w:szCs w:val="20"/>
+          <w:lang w:eastAsia="en-IN"/>
+        </w:rPr>
+        <w:t>Randia</w:t>
+      </w:r>
+      <w:proofErr w:type="spellEnd"/>
+      <w:r>
+        <w:rPr>
+          <w:rFonts w:ascii="Courier New" w:eastAsia="Times New Roman" w:hAnsi="Courier New" w:cs="Courier New"/>
+          <w:sz w:val="20"/>
+          <w:szCs w:val="20"/>
+          <w:lang w:eastAsia="en-IN"/>
+        </w:rPr>
+        <w:t xml:space="preserve"> ...</w:t>
+      </w:r>
+    </w:p>
+    <w:p>
+      <w:pPr>
+        <w:tabs>
+          <w:tab w:val="left" w:pos="916"/>
+          <w:tab w:val="left" w:pos="1832"/>
+          <w:tab w:val="left" w:pos="2748"/>
+          <w:tab w:val="left" w:pos="3664"/>
+          <w:tab w:val="left" w:pos="4580"/>
+          <w:tab w:val="left" w:pos="5496"/>
+          <w:tab w:val="left" w:pos="6412"/>
+          <w:tab w:val="left" w:pos="7328"/>
+          <w:tab w:val="left" w:pos="8244"/>
+          <w:tab w:val="left" w:pos="9160"/>
+          <w:tab w:val="left" w:pos="10076"/>
+          <w:tab w:val="left" w:pos="10992"/>
+          <w:tab w:val="left" w:pos="11908"/>
+          <w:tab w:val="left" w:pos="12824"/>
+          <w:tab w:val="left" w:pos="13740"/>
+          <w:tab w:val="left" w:pos="14656"/>
+        </w:tabs>
+        <w:spacing w:after="0" w:line="240" w:lineRule="auto"/>
+        <w:rPr>
+          <w:rFonts w:ascii="Courier New" w:eastAsia="Times New Roman" w:hAnsi="Courier New" w:cs="Courier New"/>
+          <w:sz w:val="20"/>
+          <w:szCs w:val="20"/>
+          <w:lang w:eastAsia="en-IN"/>
+        </w:rPr>
+      </w:pPr>
+      <w:r>
+        <w:rPr>
+          <w:rFonts w:ascii="Courier New" w:eastAsia="Times New Roman" w:hAnsi="Courier New" w:cs="Courier New"/>
+          <w:sz w:val="20"/>
+          <w:szCs w:val="20"/>
+          <w:lang w:eastAsia="en-IN"/>
+        </w:rPr>
+        <w:t>## [10] \</w:t>
+      </w:r>
+      <w:proofErr w:type="gramStart"/>
+      <w:r>
+        <w:rPr>
+          <w:rFonts w:ascii="Courier New" w:eastAsia="Times New Roman" w:hAnsi="Courier New" w:cs="Courier New"/>
+          <w:sz w:val="20"/>
+          <w:szCs w:val="20"/>
+          <w:lang w:eastAsia="en-IN"/>
+        </w:rPr>
+        <w:t>n  Then</w:t>
+      </w:r>
+      <w:proofErr w:type="gramEnd"/>
+      <w:r>
+        <w:rPr>
+          <w:rFonts w:ascii="Courier New" w:eastAsia="Times New Roman" w:hAnsi="Courier New" w:cs="Courier New"/>
+          <w:sz w:val="20"/>
+          <w:szCs w:val="20"/>
+          <w:lang w:eastAsia="en-IN"/>
+        </w:rPr>
+        <w:t xml:space="preserve"> collect taxonomic hierarchies for each ta ...</w:t>
+      </w:r>
+    </w:p>
+    <w:p>
+      <w:pPr>
+        <w:tabs>
+          <w:tab w:val="left" w:pos="916"/>
+          <w:tab w:val="left" w:pos="1832"/>
+          <w:tab w:val="left" w:pos="2748"/>
+          <w:tab w:val="left" w:pos="3664"/>
+          <w:tab w:val="left" w:pos="4580"/>
+          <w:tab w:val="left" w:pos="5496"/>
+          <w:tab w:val="left" w:pos="6412"/>
+          <w:tab w:val="left" w:pos="7328"/>
+          <w:tab w:val="left" w:pos="8244"/>
+          <w:tab w:val="left" w:pos="9160"/>
+          <w:tab w:val="left" w:pos="10076"/>
+          <w:tab w:val="left" w:pos="10992"/>
+          <w:tab w:val="left" w:pos="11908"/>
+          <w:tab w:val="left" w:pos="12824"/>
+          <w:tab w:val="left" w:pos="13740"/>
+          <w:tab w:val="left" w:pos="14656"/>
+        </w:tabs>
+        <w:spacing w:after="0" w:line="240" w:lineRule="auto"/>
+        <w:rPr>
+          <w:rFonts w:ascii="Courier New" w:eastAsia="Times New Roman" w:hAnsi="Courier New" w:cs="Courier New"/>
+          <w:sz w:val="20"/>
+          <w:szCs w:val="20"/>
+          <w:lang w:eastAsia="en-IN"/>
+        </w:rPr>
+      </w:pPr>
+      <w:r>
+        <w:rPr>
+          <w:rFonts w:ascii="Courier New" w:eastAsia="Times New Roman" w:hAnsi="Courier New" w:cs="Courier New"/>
+          <w:sz w:val="20"/>
+          <w:szCs w:val="20"/>
+          <w:lang w:eastAsia="en-IN"/>
+        </w:rPr>
+        <w:t xml:space="preserve">## [11] out &lt;- </w:t>
+      </w:r>
+      <w:proofErr w:type="gramStart"/>
+      <w:r>
+        <w:rPr>
+          <w:rFonts w:ascii="Courier New" w:eastAsia="Times New Roman" w:hAnsi="Courier New" w:cs="Courier New"/>
+          <w:sz w:val="20"/>
+          <w:szCs w:val="20"/>
+          <w:lang w:eastAsia="en-IN"/>
+        </w:rPr>
+        <w:t>classification(</w:t>
+      </w:r>
+      <w:proofErr w:type="spellStart"/>
+      <w:proofErr w:type="gramEnd"/>
+      <w:r>
+        <w:rPr>
+          <w:rFonts w:ascii="Courier New" w:eastAsia="Times New Roman" w:hAnsi="Courier New" w:cs="Courier New"/>
+          <w:sz w:val="20"/>
+          <w:szCs w:val="20"/>
+          <w:lang w:eastAsia="en-IN"/>
+        </w:rPr>
+        <w:t>spnames</w:t>
+      </w:r>
+      <w:proofErr w:type="spellEnd"/>
+      <w:r>
+        <w:rPr>
+          <w:rFonts w:ascii="Courier New" w:eastAsia="Times New Roman" w:hAnsi="Courier New" w:cs="Courier New"/>
+          <w:sz w:val="20"/>
+          <w:szCs w:val="20"/>
+          <w:lang w:eastAsia="en-IN"/>
+        </w:rPr>
+        <w:t xml:space="preserve">, </w:t>
+      </w:r>
+      <w:proofErr w:type="spellStart"/>
+      <w:r>
+        <w:rPr>
+          <w:rFonts w:ascii="Courier New" w:eastAsia="Times New Roman" w:hAnsi="Courier New" w:cs="Courier New"/>
+          <w:sz w:val="20"/>
+          <w:szCs w:val="20"/>
+          <w:lang w:eastAsia="en-IN"/>
+        </w:rPr>
+        <w:t>db</w:t>
+      </w:r>
+      <w:proofErr w:type="spellEnd"/>
+      <w:r>
+        <w:rPr>
+          <w:rFonts w:ascii="Courier New" w:eastAsia="Times New Roman" w:hAnsi="Courier New" w:cs="Courier New"/>
+          <w:sz w:val="20"/>
+          <w:szCs w:val="20"/>
+          <w:lang w:eastAsia="en-IN"/>
+        </w:rPr>
+        <w:t xml:space="preserve"> = "</w:t>
+      </w:r>
+      <w:proofErr w:type="spellStart"/>
+      <w:r>
+        <w:rPr>
+          <w:rFonts w:ascii="Courier New" w:eastAsia="Times New Roman" w:hAnsi="Courier New" w:cs="Courier New"/>
+          <w:sz w:val="20"/>
+          <w:szCs w:val="20"/>
+          <w:lang w:eastAsia="en-IN"/>
+        </w:rPr>
+        <w:t>ncbi</w:t>
+      </w:r>
+      <w:proofErr w:type="spellEnd"/>
+      <w:r>
+        <w:rPr>
+          <w:rFonts w:ascii="Courier New" w:eastAsia="Times New Roman" w:hAnsi="Courier New" w:cs="Courier New"/>
+          <w:sz w:val="20"/>
+          <w:szCs w:val="20"/>
+          <w:lang w:eastAsia="en-IN"/>
+        </w:rPr>
+        <w:t>", ...</w:t>
+      </w:r>
+    </w:p>
+    <w:p>
+      <w:pPr>
+        <w:tabs>
+          <w:tab w:val="left" w:pos="916"/>
+          <w:tab w:val="left" w:pos="1832"/>
+          <w:tab w:val="left" w:pos="2748"/>
+          <w:tab w:val="left" w:pos="3664"/>
+          <w:tab w:val="left" w:pos="4580"/>
+          <w:tab w:val="left" w:pos="5496"/>
+          <w:tab w:val="left" w:pos="6412"/>
+          <w:tab w:val="left" w:pos="7328"/>
+          <w:tab w:val="left" w:pos="8244"/>
+          <w:tab w:val="left" w:pos="9160"/>
+          <w:tab w:val="left" w:pos="10076"/>
+          <w:tab w:val="left" w:pos="10992"/>
+          <w:tab w:val="left" w:pos="11908"/>
+          <w:tab w:val="left" w:pos="12824"/>
+          <w:tab w:val="left" w:pos="13740"/>
+          <w:tab w:val="left" w:pos="14656"/>
+        </w:tabs>
+        <w:spacing w:after="0" w:line="240" w:lineRule="auto"/>
+        <w:rPr>
+          <w:rFonts w:ascii="Courier New" w:eastAsia="Times New Roman" w:hAnsi="Courier New" w:cs="Courier New"/>
+          <w:sz w:val="20"/>
+          <w:szCs w:val="20"/>
+          <w:lang w:eastAsia="en-IN"/>
+        </w:rPr>
+      </w:pPr>
+      <w:r>
+        <w:rPr>
+          <w:rFonts w:ascii="Courier New" w:eastAsia="Times New Roman" w:hAnsi="Courier New" w:cs="Courier New"/>
+          <w:sz w:val="20"/>
+          <w:szCs w:val="20"/>
+          <w:lang w:eastAsia="en-IN"/>
+        </w:rPr>
+        <w:t>## [12] \</w:t>
+      </w:r>
+      <w:proofErr w:type="gramStart"/>
+      <w:r>
+        <w:rPr>
+          <w:rFonts w:ascii="Courier New" w:eastAsia="Times New Roman" w:hAnsi="Courier New" w:cs="Courier New"/>
+          <w:sz w:val="20"/>
+          <w:szCs w:val="20"/>
+          <w:lang w:eastAsia="en-IN"/>
+        </w:rPr>
+        <w:t>n  Use</w:t>
+      </w:r>
+      <w:proofErr w:type="gramEnd"/>
+      <w:r>
+        <w:rPr>
+          <w:rFonts w:ascii="Courier New" w:eastAsia="Times New Roman" w:hAnsi="Courier New" w:cs="Courier New"/>
+          <w:sz w:val="20"/>
+          <w:szCs w:val="20"/>
+          <w:lang w:eastAsia="en-IN"/>
+        </w:rPr>
+        <w:t xml:space="preserve"> \n  class2tree\n  tr &lt;- class2tree(out)\</w:t>
+      </w:r>
+      <w:proofErr w:type="spellStart"/>
+      <w:r>
+        <w:rPr>
+          <w:rFonts w:ascii="Courier New" w:eastAsia="Times New Roman" w:hAnsi="Courier New" w:cs="Courier New"/>
+          <w:sz w:val="20"/>
+          <w:szCs w:val="20"/>
+          <w:lang w:eastAsia="en-IN"/>
+        </w:rPr>
+        <w:t>nplot</w:t>
+      </w:r>
+      <w:proofErr w:type="spellEnd"/>
+      <w:r>
+        <w:rPr>
+          <w:rFonts w:ascii="Courier New" w:eastAsia="Times New Roman" w:hAnsi="Courier New" w:cs="Courier New"/>
+          <w:sz w:val="20"/>
+          <w:szCs w:val="20"/>
+          <w:lang w:eastAsia="en-IN"/>
+        </w:rPr>
+        <w:t xml:space="preserve">(tr, </w:t>
+      </w:r>
+      <w:proofErr w:type="spellStart"/>
+      <w:r>
+        <w:rPr>
+          <w:rFonts w:ascii="Courier New" w:eastAsia="Times New Roman" w:hAnsi="Courier New" w:cs="Courier New"/>
+          <w:sz w:val="20"/>
+          <w:szCs w:val="20"/>
+          <w:lang w:eastAsia="en-IN"/>
+        </w:rPr>
+        <w:t>no.margin</w:t>
+      </w:r>
+      <w:proofErr w:type="spellEnd"/>
+      <w:r>
+        <w:rPr>
+          <w:rFonts w:ascii="Courier New" w:eastAsia="Times New Roman" w:hAnsi="Courier New" w:cs="Courier New"/>
+          <w:sz w:val="20"/>
+          <w:szCs w:val="20"/>
+          <w:lang w:eastAsia="en-IN"/>
+        </w:rPr>
+        <w:t xml:space="preserve"> = ...</w:t>
+      </w:r>
+    </w:p>
+    <w:p>
+      <w:pPr>
+        <w:tabs>
+          <w:tab w:val="left" w:pos="916"/>
+          <w:tab w:val="left" w:pos="1832"/>
+          <w:tab w:val="left" w:pos="2748"/>
+          <w:tab w:val="left" w:pos="3664"/>
+          <w:tab w:val="left" w:pos="4580"/>
+          <w:tab w:val="left" w:pos="5496"/>
+          <w:tab w:val="left" w:pos="6412"/>
+          <w:tab w:val="left" w:pos="7328"/>
+          <w:tab w:val="left" w:pos="8244"/>
+          <w:tab w:val="left" w:pos="9160"/>
+          <w:tab w:val="left" w:pos="10076"/>
+          <w:tab w:val="left" w:pos="10992"/>
+          <w:tab w:val="left" w:pos="11908"/>
+          <w:tab w:val="left" w:pos="12824"/>
+          <w:tab w:val="left" w:pos="13740"/>
+          <w:tab w:val="left" w:pos="14656"/>
+        </w:tabs>
+        <w:spacing w:after="0" w:line="240" w:lineRule="auto"/>
+        <w:rPr>
+          <w:rFonts w:ascii="Courier New" w:eastAsia="Times New Roman" w:hAnsi="Courier New" w:cs="Courier New"/>
+          <w:sz w:val="20"/>
+          <w:szCs w:val="20"/>
+          <w:lang w:eastAsia="en-IN"/>
+        </w:rPr>
+      </w:pPr>
+      <w:r>
+        <w:rPr>
+          <w:rFonts w:ascii="Courier New" w:eastAsia="Times New Roman" w:hAnsi="Courier New" w:cs="Courier New"/>
+          <w:sz w:val="20"/>
+          <w:szCs w:val="20"/>
+          <w:lang w:eastAsia="en-IN"/>
+        </w:rPr>
+        <w:t>## [14] \</w:t>
+      </w:r>
+      <w:proofErr w:type="gramStart"/>
+      <w:r>
+        <w:rPr>
+          <w:rFonts w:ascii="Courier New" w:eastAsia="Times New Roman" w:hAnsi="Courier New" w:cs="Courier New"/>
+          <w:sz w:val="20"/>
+          <w:szCs w:val="20"/>
+          <w:lang w:eastAsia="en-IN"/>
+        </w:rPr>
+        <w:t>n  \</w:t>
+      </w:r>
+      <w:proofErr w:type="gramEnd"/>
+      <w:r>
+        <w:rPr>
+          <w:rFonts w:ascii="Courier New" w:eastAsia="Times New Roman" w:hAnsi="Courier New" w:cs="Courier New"/>
+          <w:sz w:val="20"/>
+          <w:szCs w:val="20"/>
+          <w:lang w:eastAsia="en-IN"/>
+        </w:rPr>
+        <w:t xml:space="preserve">n  New functions: </w:t>
+      </w:r>
+      <w:proofErr w:type="spellStart"/>
+      <w:r>
+        <w:rPr>
+          <w:rFonts w:ascii="Courier New" w:eastAsia="Times New Roman" w:hAnsi="Courier New" w:cs="Courier New"/>
+          <w:sz w:val="20"/>
+          <w:szCs w:val="20"/>
+          <w:lang w:eastAsia="en-IN"/>
+        </w:rPr>
+        <w:t>get_gbfid</w:t>
+      </w:r>
+      <w:proofErr w:type="spellEnd"/>
+      <w:r>
+        <w:rPr>
+          <w:rFonts w:ascii="Courier New" w:eastAsia="Times New Roman" w:hAnsi="Courier New" w:cs="Courier New"/>
+          <w:sz w:val="20"/>
+          <w:szCs w:val="20"/>
+          <w:lang w:eastAsia="en-IN"/>
+        </w:rPr>
+        <w:t>\n\n  The Global Biodiversity Information Facility ( ...</w:t>
+      </w:r>
+    </w:p>
+    <w:p>
+      <w:pPr>
+        <w:tabs>
+          <w:tab w:val="left" w:pos="916"/>
+          <w:tab w:val="left" w:pos="1832"/>
+          <w:tab w:val="left" w:pos="2748"/>
+          <w:tab w:val="left" w:pos="3664"/>
+          <w:tab w:val="left" w:pos="4580"/>
+          <w:tab w:val="left" w:pos="5496"/>
+          <w:tab w:val="left" w:pos="6412"/>
+          <w:tab w:val="left" w:pos="7328"/>
+          <w:tab w:val="left" w:pos="8244"/>
+          <w:tab w:val="left" w:pos="9160"/>
+          <w:tab w:val="left" w:pos="10076"/>
+          <w:tab w:val="left" w:pos="10992"/>
+          <w:tab w:val="left" w:pos="11908"/>
+          <w:tab w:val="left" w:pos="12824"/>
+          <w:tab w:val="left" w:pos="13740"/>
+          <w:tab w:val="left" w:pos="14656"/>
+        </w:tabs>
+        <w:spacing w:after="0" w:line="240" w:lineRule="auto"/>
+        <w:rPr>
+          <w:rFonts w:ascii="Courier New" w:eastAsia="Times New Roman" w:hAnsi="Courier New" w:cs="Courier New"/>
+          <w:sz w:val="20"/>
+          <w:szCs w:val="20"/>
+          <w:lang w:eastAsia="en-IN"/>
+        </w:rPr>
+      </w:pPr>
+      <w:r>
+        <w:rPr>
+          <w:rFonts w:ascii="Courier New" w:eastAsia="Times New Roman" w:hAnsi="Courier New" w:cs="Courier New"/>
+          <w:sz w:val="20"/>
+          <w:szCs w:val="20"/>
+          <w:lang w:eastAsia="en-IN"/>
+        </w:rPr>
+        <w:t>## [17] \</w:t>
+      </w:r>
+      <w:proofErr w:type="gramStart"/>
+      <w:r>
+        <w:rPr>
+          <w:rFonts w:ascii="Courier New" w:eastAsia="Times New Roman" w:hAnsi="Courier New" w:cs="Courier New"/>
+          <w:sz w:val="20"/>
+          <w:szCs w:val="20"/>
+          <w:lang w:eastAsia="en-IN"/>
+        </w:rPr>
+        <w:t>n  We</w:t>
+      </w:r>
+      <w:proofErr w:type="gramEnd"/>
+      <w:r>
+        <w:rPr>
+          <w:rFonts w:ascii="Courier New" w:eastAsia="Times New Roman" w:hAnsi="Courier New" w:cs="Courier New"/>
+          <w:sz w:val="20"/>
+          <w:szCs w:val="20"/>
+          <w:lang w:eastAsia="en-IN"/>
+        </w:rPr>
+        <w:t xml:space="preserve"> added a similar function to our \n   ...</w:t>
+      </w:r>
+    </w:p>
+    <w:p>
+      <w:pPr>
+        <w:tabs>
+          <w:tab w:val="left" w:pos="916"/>
+          <w:tab w:val="left" w:pos="1832"/>
+          <w:tab w:val="left" w:pos="2748"/>
+          <w:tab w:val="left" w:pos="3664"/>
+          <w:tab w:val="left" w:pos="4580"/>
+          <w:tab w:val="left" w:pos="5496"/>
+          <w:tab w:val="left" w:pos="6412"/>
+          <w:tab w:val="left" w:pos="7328"/>
+          <w:tab w:val="left" w:pos="8244"/>
+          <w:tab w:val="left" w:pos="9160"/>
+          <w:tab w:val="left" w:pos="10076"/>
+          <w:tab w:val="left" w:pos="10992"/>
+          <w:tab w:val="left" w:pos="11908"/>
+          <w:tab w:val="left" w:pos="12824"/>
+          <w:tab w:val="left" w:pos="13740"/>
+          <w:tab w:val="left" w:pos="14656"/>
+        </w:tabs>
+        <w:spacing w:after="0" w:line="240" w:lineRule="auto"/>
+        <w:rPr>
+          <w:rFonts w:ascii="Courier New" w:eastAsia="Times New Roman" w:hAnsi="Courier New" w:cs="Courier New"/>
+          <w:sz w:val="20"/>
+          <w:szCs w:val="20"/>
+          <w:lang w:eastAsia="en-IN"/>
+        </w:rPr>
+      </w:pPr>
+      <w:r>
+        <w:rPr>
+          <w:rFonts w:ascii="Courier New" w:eastAsia="Times New Roman" w:hAnsi="Courier New" w:cs="Courier New"/>
+          <w:sz w:val="20"/>
+          <w:szCs w:val="20"/>
+          <w:lang w:eastAsia="en-IN"/>
+        </w:rPr>
+        <w:t xml:space="preserve">## [18] </w:t>
+      </w:r>
+      <w:proofErr w:type="spellStart"/>
+      <w:r>
+        <w:rPr>
+          <w:rFonts w:ascii="Courier New" w:eastAsia="Times New Roman" w:hAnsi="Courier New" w:cs="Courier New"/>
+          <w:sz w:val="20"/>
+          <w:szCs w:val="20"/>
+          <w:lang w:eastAsia="en-IN"/>
+        </w:rPr>
+        <w:t>get_</w:t>
+      </w:r>
+      <w:proofErr w:type="gramStart"/>
+      <w:r>
+        <w:rPr>
+          <w:rFonts w:ascii="Courier New" w:eastAsia="Times New Roman" w:hAnsi="Courier New" w:cs="Courier New"/>
+          <w:sz w:val="20"/>
+          <w:szCs w:val="20"/>
+          <w:lang w:eastAsia="en-IN"/>
+        </w:rPr>
+        <w:t>gbifid</w:t>
+      </w:r>
+      <w:proofErr w:type="spellEnd"/>
+      <w:r>
+        <w:rPr>
+          <w:rFonts w:ascii="Courier New" w:eastAsia="Times New Roman" w:hAnsi="Courier New" w:cs="Courier New"/>
+          <w:sz w:val="20"/>
+          <w:szCs w:val="20"/>
+          <w:lang w:eastAsia="en-IN"/>
+        </w:rPr>
+        <w:t>(</w:t>
+      </w:r>
+      <w:proofErr w:type="spellStart"/>
+      <w:proofErr w:type="gramEnd"/>
+      <w:r>
+        <w:rPr>
+          <w:rFonts w:ascii="Courier New" w:eastAsia="Times New Roman" w:hAnsi="Courier New" w:cs="Courier New"/>
+          <w:sz w:val="20"/>
+          <w:szCs w:val="20"/>
+          <w:lang w:eastAsia="en-IN"/>
+        </w:rPr>
+        <w:t>sciname</w:t>
+      </w:r>
+      <w:proofErr w:type="spellEnd"/>
+      <w:r>
+        <w:rPr>
+          <w:rFonts w:ascii="Courier New" w:eastAsia="Times New Roman" w:hAnsi="Courier New" w:cs="Courier New"/>
+          <w:sz w:val="20"/>
+          <w:szCs w:val="20"/>
+          <w:lang w:eastAsia="en-IN"/>
+        </w:rPr>
+        <w:t xml:space="preserve"> = "Poa annua", verbose = FA ...</w:t>
+      </w:r>
+    </w:p>
+    <w:p>
+      <w:pPr>
+        <w:tabs>
+          <w:tab w:val="left" w:pos="916"/>
+          <w:tab w:val="left" w:pos="1832"/>
+          <w:tab w:val="left" w:pos="2748"/>
+          <w:tab w:val="left" w:pos="3664"/>
+          <w:tab w:val="left" w:pos="4580"/>
+          <w:tab w:val="left" w:pos="5496"/>
+          <w:tab w:val="left" w:pos="6412"/>
+          <w:tab w:val="left" w:pos="7328"/>
+          <w:tab w:val="left" w:pos="8244"/>
+          <w:tab w:val="left" w:pos="9160"/>
+          <w:tab w:val="left" w:pos="10076"/>
+          <w:tab w:val="left" w:pos="10992"/>
+          <w:tab w:val="left" w:pos="11908"/>
+          <w:tab w:val="left" w:pos="12824"/>
+          <w:tab w:val="left" w:pos="13740"/>
+          <w:tab w:val="left" w:pos="14656"/>
+        </w:tabs>
+        <w:spacing w:after="0" w:line="240" w:lineRule="auto"/>
+        <w:rPr>
+          <w:rFonts w:ascii="Courier New" w:eastAsia="Times New Roman" w:hAnsi="Courier New" w:cs="Courier New"/>
+          <w:sz w:val="20"/>
+          <w:szCs w:val="20"/>
+          <w:lang w:eastAsia="en-IN"/>
+        </w:rPr>
+      </w:pPr>
+      <w:r>
+        <w:rPr>
+          <w:rFonts w:ascii="Courier New" w:eastAsia="Times New Roman" w:hAnsi="Courier New" w:cs="Courier New"/>
+          <w:sz w:val="20"/>
+          <w:szCs w:val="20"/>
+          <w:lang w:eastAsia="en-IN"/>
+        </w:rPr>
+        <w:t xml:space="preserve">## [19] ##         1\n## "2704179"\n## </w:t>
+      </w:r>
+      <w:proofErr w:type="spellStart"/>
+      <w:r>
+        <w:rPr>
+          <w:rFonts w:ascii="Courier New" w:eastAsia="Times New Roman" w:hAnsi="Courier New" w:cs="Courier New"/>
+          <w:sz w:val="20"/>
+          <w:szCs w:val="20"/>
+          <w:lang w:eastAsia="en-IN"/>
+        </w:rPr>
+        <w:t>attr</w:t>
+      </w:r>
+      <w:proofErr w:type="spellEnd"/>
+      <w:r>
+        <w:rPr>
+          <w:rFonts w:ascii="Courier New" w:eastAsia="Times New Roman" w:hAnsi="Courier New" w:cs="Courier New"/>
+          <w:sz w:val="20"/>
+          <w:szCs w:val="20"/>
+          <w:lang w:eastAsia="en-IN"/>
+        </w:rPr>
+        <w:t>(,"class</w:t>
+      </w:r>
+      <w:proofErr w:type="gramStart"/>
+      <w:r>
+        <w:rPr>
+          <w:rFonts w:ascii="Courier New" w:eastAsia="Times New Roman" w:hAnsi="Courier New" w:cs="Courier New"/>
+          <w:sz w:val="20"/>
+          <w:szCs w:val="20"/>
+          <w:lang w:eastAsia="en-IN"/>
+        </w:rPr>
+        <w:t>")\</w:t>
+      </w:r>
+      <w:proofErr w:type="gramEnd"/>
+      <w:r>
+        <w:rPr>
+          <w:rFonts w:ascii="Courier New" w:eastAsia="Times New Roman" w:hAnsi="Courier New" w:cs="Courier New"/>
+          <w:sz w:val="20"/>
+          <w:szCs w:val="20"/>
+          <w:lang w:eastAsia="en-IN"/>
+        </w:rPr>
+        <w:t>n## [1] " ...</w:t>
+      </w:r>
+    </w:p>
+    <w:p>
+      <w:pPr>
+        <w:tabs>
+          <w:tab w:val="left" w:pos="916"/>
+          <w:tab w:val="left" w:pos="1832"/>
+          <w:tab w:val="left" w:pos="2748"/>
+          <w:tab w:val="left" w:pos="3664"/>
+          <w:tab w:val="left" w:pos="4580"/>
+          <w:tab w:val="left" w:pos="5496"/>
+          <w:tab w:val="left" w:pos="6412"/>
+          <w:tab w:val="left" w:pos="7328"/>
+          <w:tab w:val="left" w:pos="8244"/>
+          <w:tab w:val="left" w:pos="9160"/>
+          <w:tab w:val="left" w:pos="10076"/>
+          <w:tab w:val="left" w:pos="10992"/>
+          <w:tab w:val="left" w:pos="11908"/>
+          <w:tab w:val="left" w:pos="12824"/>
+          <w:tab w:val="left" w:pos="13740"/>
+          <w:tab w:val="left" w:pos="14656"/>
+        </w:tabs>
+        <w:spacing w:after="0" w:line="240" w:lineRule="auto"/>
+        <w:rPr>
+          <w:rFonts w:ascii="Courier New" w:eastAsia="Times New Roman" w:hAnsi="Courier New" w:cs="Courier New"/>
+          <w:sz w:val="20"/>
+          <w:szCs w:val="20"/>
+          <w:lang w:eastAsia="en-IN"/>
+        </w:rPr>
+      </w:pPr>
+      <w:r>
+        <w:rPr>
+          <w:rFonts w:ascii="Courier New" w:eastAsia="Times New Roman" w:hAnsi="Courier New" w:cs="Courier New"/>
+          <w:sz w:val="20"/>
+          <w:szCs w:val="20"/>
+          <w:lang w:eastAsia="en-IN"/>
+        </w:rPr>
+        <w:t xml:space="preserve">## [20] </w:t>
+      </w:r>
+      <w:proofErr w:type="spellStart"/>
+      <w:r>
+        <w:rPr>
+          <w:rFonts w:ascii="Courier New" w:eastAsia="Times New Roman" w:hAnsi="Courier New" w:cs="Courier New"/>
+          <w:sz w:val="20"/>
+          <w:szCs w:val="20"/>
+          <w:lang w:eastAsia="en-IN"/>
+        </w:rPr>
+        <w:t>get_</w:t>
+      </w:r>
+      <w:proofErr w:type="gramStart"/>
+      <w:r>
+        <w:rPr>
+          <w:rFonts w:ascii="Courier New" w:eastAsia="Times New Roman" w:hAnsi="Courier New" w:cs="Courier New"/>
+          <w:sz w:val="20"/>
+          <w:szCs w:val="20"/>
+          <w:lang w:eastAsia="en-IN"/>
+        </w:rPr>
+        <w:t>gbifid</w:t>
+      </w:r>
+      <w:proofErr w:type="spellEnd"/>
+      <w:r>
+        <w:rPr>
+          <w:rFonts w:ascii="Courier New" w:eastAsia="Times New Roman" w:hAnsi="Courier New" w:cs="Courier New"/>
+          <w:sz w:val="20"/>
+          <w:szCs w:val="20"/>
+          <w:lang w:eastAsia="en-IN"/>
+        </w:rPr>
+        <w:t>(</w:t>
+      </w:r>
+      <w:proofErr w:type="spellStart"/>
+      <w:proofErr w:type="gramEnd"/>
+      <w:r>
+        <w:rPr>
+          <w:rFonts w:ascii="Courier New" w:eastAsia="Times New Roman" w:hAnsi="Courier New" w:cs="Courier New"/>
+          <w:sz w:val="20"/>
+          <w:szCs w:val="20"/>
+          <w:lang w:eastAsia="en-IN"/>
+        </w:rPr>
+        <w:t>sciname</w:t>
+      </w:r>
+      <w:proofErr w:type="spellEnd"/>
+      <w:r>
+        <w:rPr>
+          <w:rFonts w:ascii="Courier New" w:eastAsia="Times New Roman" w:hAnsi="Courier New" w:cs="Courier New"/>
+          <w:sz w:val="20"/>
+          <w:szCs w:val="20"/>
+          <w:lang w:eastAsia="en-IN"/>
+        </w:rPr>
+        <w:t xml:space="preserve"> = "Pinus contorta", verbose ...</w:t>
+      </w:r>
+    </w:p>
+    <w:p>
+      <w:pPr>
+        <w:tabs>
+          <w:tab w:val="left" w:pos="916"/>
+          <w:tab w:val="left" w:pos="1832"/>
+          <w:tab w:val="left" w:pos="2748"/>
+          <w:tab w:val="left" w:pos="3664"/>
+          <w:tab w:val="left" w:pos="4580"/>
+          <w:tab w:val="left" w:pos="5496"/>
+          <w:tab w:val="left" w:pos="6412"/>
+          <w:tab w:val="left" w:pos="7328"/>
+          <w:tab w:val="left" w:pos="8244"/>
+          <w:tab w:val="left" w:pos="9160"/>
+          <w:tab w:val="left" w:pos="10076"/>
+          <w:tab w:val="left" w:pos="10992"/>
+          <w:tab w:val="left" w:pos="11908"/>
+          <w:tab w:val="left" w:pos="12824"/>
+          <w:tab w:val="left" w:pos="13740"/>
+          <w:tab w:val="left" w:pos="14656"/>
+        </w:tabs>
+        <w:spacing w:after="0" w:line="240" w:lineRule="auto"/>
+        <w:rPr>
+          <w:rFonts w:ascii="Courier New" w:eastAsia="Times New Roman" w:hAnsi="Courier New" w:cs="Courier New"/>
+          <w:sz w:val="20"/>
+          <w:szCs w:val="20"/>
+          <w:lang w:eastAsia="en-IN"/>
+        </w:rPr>
+      </w:pPr>
+      <w:r>
+        <w:rPr>
+          <w:rFonts w:ascii="Courier New" w:eastAsia="Times New Roman" w:hAnsi="Courier New" w:cs="Courier New"/>
+          <w:sz w:val="20"/>
+          <w:szCs w:val="20"/>
+          <w:lang w:eastAsia="en-IN"/>
+        </w:rPr>
+        <w:t>## ...</w:t>
+      </w:r>
+    </w:p>
+    <w:p>
+      <w:pPr>
+        <w:spacing w:before="100" w:beforeAutospacing="1" w:after="100" w:afterAutospacing="1" w:line="240" w:lineRule="auto"/>
+        <w:rPr>
+          <w:rFonts w:ascii="Times New Roman" w:eastAsia="Times New Roman" w:hAnsi="Times New Roman" w:cs="Times New Roman"/>
+          <w:sz w:val="20"/>
+          <w:szCs w:val="20"/>
+          <w:lang w:eastAsia="en-IN"/>
+        </w:rPr>
+      </w:pPr>
+      <w:r>
+        <w:rPr>
+          <w:rFonts w:ascii="Times New Roman" w:eastAsia="Times New Roman" w:hAnsi="Times New Roman" w:cs="Times New Roman"/>
+          <w:sz w:val="20"/>
+          <w:szCs w:val="20"/>
+          <w:lang w:eastAsia="en-IN"/>
+        </w:rPr>
+        <w:t>Headings, code blocks… all properly delimited and one XPath query away</w:t>
+      </w:r>
+      <w:r>
+        <w:rPr>
+          <w:rFonts w:ascii="Times New Roman" w:eastAsia="Times New Roman" w:hAnsi="Times New Roman" w:cs="Times New Roman"/>
+          <w:sz w:val="20"/>
+          <w:szCs w:val="20"/>
+          <w:lang w:eastAsia="en-IN"/>
+        </w:rPr>
+        <w:br/>
+        <w:t>from us! Let me convert all posts before diving into parsing examples.</w:t>
+      </w:r>
+    </w:p>
+    <w:p>
+      <w:pPr>
+        <w:tabs>
+          <w:tab w:val="left" w:pos="916"/>
+          <w:tab w:val="left" w:pos="1832"/>
+          <w:tab w:val="left" w:pos="2748"/>
+          <w:tab w:val="left" w:pos="3664"/>
+          <w:tab w:val="left" w:pos="4580"/>
+          <w:tab w:val="left" w:pos="5496"/>
+          <w:tab w:val="left" w:pos="6412"/>
+          <w:tab w:val="left" w:pos="7328"/>
+          <w:tab w:val="left" w:pos="8244"/>
+          <w:tab w:val="left" w:pos="9160"/>
+          <w:tab w:val="left" w:pos="10076"/>
+          <w:tab w:val="left" w:pos="10992"/>
+          <w:tab w:val="left" w:pos="11908"/>
+          <w:tab w:val="left" w:pos="12824"/>
+          <w:tab w:val="left" w:pos="13740"/>
+          <w:tab w:val="left" w:pos="14656"/>
+        </w:tabs>
+        <w:spacing w:after="0" w:line="240" w:lineRule="auto"/>
+        <w:rPr>
+          <w:rFonts w:ascii="Courier New" w:eastAsia="Times New Roman" w:hAnsi="Courier New" w:cs="Courier New"/>
+          <w:sz w:val="20"/>
+          <w:szCs w:val="20"/>
+          <w:lang w:eastAsia="en-IN"/>
+        </w:rPr>
+      </w:pPr>
+      <w:proofErr w:type="spellStart"/>
+      <w:r>
+        <w:rPr>
+          <w:rFonts w:ascii="Courier New" w:eastAsia="Times New Roman" w:hAnsi="Courier New" w:cs="Courier New"/>
+          <w:sz w:val="20"/>
+          <w:szCs w:val="20"/>
+          <w:lang w:eastAsia="en-IN"/>
+        </w:rPr>
+        <w:lastRenderedPageBreak/>
+        <w:t>all_posts</w:t>
+      </w:r>
+      <w:proofErr w:type="spellEnd"/>
+      <w:r>
+        <w:rPr>
+          <w:rFonts w:ascii="Courier New" w:eastAsia="Times New Roman" w:hAnsi="Courier New" w:cs="Courier New"/>
+          <w:sz w:val="20"/>
+          <w:szCs w:val="20"/>
+          <w:lang w:eastAsia="en-IN"/>
+        </w:rPr>
+        <w:t xml:space="preserve"> %&gt;%</w:t>
+      </w:r>
+    </w:p>
+    <w:p>
+      <w:pPr>
+        <w:tabs>
+          <w:tab w:val="left" w:pos="916"/>
+          <w:tab w:val="left" w:pos="1832"/>
+          <w:tab w:val="left" w:pos="2748"/>
+          <w:tab w:val="left" w:pos="3664"/>
+          <w:tab w:val="left" w:pos="4580"/>
+          <w:tab w:val="left" w:pos="5496"/>
+          <w:tab w:val="left" w:pos="6412"/>
+          <w:tab w:val="left" w:pos="7328"/>
+          <w:tab w:val="left" w:pos="8244"/>
+          <w:tab w:val="left" w:pos="9160"/>
+          <w:tab w:val="left" w:pos="10076"/>
+          <w:tab w:val="left" w:pos="10992"/>
+          <w:tab w:val="left" w:pos="11908"/>
+          <w:tab w:val="left" w:pos="12824"/>
+          <w:tab w:val="left" w:pos="13740"/>
+          <w:tab w:val="left" w:pos="14656"/>
+        </w:tabs>
+        <w:spacing w:after="0" w:line="240" w:lineRule="auto"/>
+        <w:rPr>
+          <w:rFonts w:ascii="Courier New" w:eastAsia="Times New Roman" w:hAnsi="Courier New" w:cs="Courier New"/>
+          <w:sz w:val="20"/>
+          <w:szCs w:val="20"/>
+          <w:lang w:eastAsia="en-IN"/>
+        </w:rPr>
+      </w:pPr>
+      <w:r>
+        <w:rPr>
+          <w:rFonts w:ascii="Courier New" w:eastAsia="Times New Roman" w:hAnsi="Courier New" w:cs="Courier New"/>
+          <w:sz w:val="20"/>
+          <w:szCs w:val="20"/>
+          <w:lang w:eastAsia="en-IN"/>
+        </w:rPr>
+        <w:t xml:space="preserve">  </w:t>
+      </w:r>
+      <w:proofErr w:type="spellStart"/>
+      <w:proofErr w:type="gramStart"/>
+      <w:r>
+        <w:rPr>
+          <w:rFonts w:ascii="Courier New" w:eastAsia="Times New Roman" w:hAnsi="Courier New" w:cs="Courier New"/>
+          <w:sz w:val="20"/>
+          <w:szCs w:val="20"/>
+          <w:lang w:eastAsia="en-IN"/>
+        </w:rPr>
+        <w:t>purrr</w:t>
+      </w:r>
+      <w:proofErr w:type="spellEnd"/>
+      <w:r>
+        <w:rPr>
+          <w:rFonts w:ascii="Courier New" w:eastAsia="Times New Roman" w:hAnsi="Courier New" w:cs="Courier New"/>
+          <w:sz w:val="20"/>
+          <w:szCs w:val="20"/>
+          <w:lang w:eastAsia="en-IN"/>
+        </w:rPr>
+        <w:t>::</w:t>
+      </w:r>
+      <w:proofErr w:type="gramEnd"/>
+      <w:r>
+        <w:rPr>
+          <w:rFonts w:ascii="Courier New" w:eastAsia="Times New Roman" w:hAnsi="Courier New" w:cs="Courier New"/>
+          <w:sz w:val="20"/>
+          <w:szCs w:val="20"/>
+          <w:lang w:eastAsia="en-IN"/>
+        </w:rPr>
+        <w:t>map(</w:t>
+      </w:r>
+      <w:proofErr w:type="spellStart"/>
+      <w:r>
+        <w:rPr>
+          <w:rFonts w:ascii="Courier New" w:eastAsia="Times New Roman" w:hAnsi="Courier New" w:cs="Courier New"/>
+          <w:sz w:val="20"/>
+          <w:szCs w:val="20"/>
+          <w:lang w:eastAsia="en-IN"/>
+        </w:rPr>
+        <w:t>get_one_xml</w:t>
+      </w:r>
+      <w:proofErr w:type="spellEnd"/>
+      <w:r>
+        <w:rPr>
+          <w:rFonts w:ascii="Courier New" w:eastAsia="Times New Roman" w:hAnsi="Courier New" w:cs="Courier New"/>
+          <w:sz w:val="20"/>
+          <w:szCs w:val="20"/>
+          <w:lang w:eastAsia="en-IN"/>
+        </w:rPr>
+        <w:t xml:space="preserve">) -&gt; </w:t>
+      </w:r>
+      <w:proofErr w:type="spellStart"/>
+      <w:r>
+        <w:rPr>
+          <w:rFonts w:ascii="Courier New" w:eastAsia="Times New Roman" w:hAnsi="Courier New" w:cs="Courier New"/>
+          <w:sz w:val="20"/>
+          <w:szCs w:val="20"/>
+          <w:lang w:eastAsia="en-IN"/>
+        </w:rPr>
+        <w:t>blog_xml</w:t>
+      </w:r>
+      <w:proofErr w:type="spellEnd"/>
+    </w:p>
+    <w:p>
+      <w:pPr>
+        <w:spacing w:before="100" w:beforeAutospacing="1" w:after="100" w:afterAutospacing="1" w:line="240" w:lineRule="auto"/>
+        <w:outlineLvl w:val="1"/>
+        <w:rPr>
+          <w:rFonts w:ascii="Times New Roman" w:eastAsia="Times New Roman" w:hAnsi="Times New Roman" w:cs="Times New Roman"/>
+          <w:b/>
+          <w:bCs/>
+          <w:sz w:val="36"/>
+          <w:szCs w:val="36"/>
+          <w:lang w:eastAsia="en-IN"/>
+        </w:rPr>
+      </w:pPr>
+      <w:r>
+        <w:rPr>
+          <w:rFonts w:ascii="Times New Roman" w:eastAsia="Times New Roman" w:hAnsi="Times New Roman" w:cs="Times New Roman"/>
+          <w:b/>
+          <w:bCs/>
+          <w:sz w:val="36"/>
+          <w:szCs w:val="36"/>
+          <w:lang w:eastAsia="en-IN"/>
+        </w:rPr>
+        <w:t>Parsing the XML</w:t>
+      </w:r>
+    </w:p>
+    <w:p>
+      <w:pPr>
+        <w:spacing w:before="100" w:beforeAutospacing="1" w:after="100" w:afterAutospacing="1" w:line="240" w:lineRule="auto"/>
+        <w:outlineLvl w:val="2"/>
+        <w:rPr>
+          <w:rFonts w:ascii="Times New Roman" w:eastAsia="Times New Roman" w:hAnsi="Times New Roman" w:cs="Times New Roman"/>
+          <w:b/>
+          <w:bCs/>
+          <w:sz w:val="27"/>
+          <w:szCs w:val="27"/>
+          <w:lang w:eastAsia="en-IN"/>
+        </w:rPr>
+      </w:pPr>
+      <w:r>
+        <w:rPr>
+          <w:rFonts w:ascii="Times New Roman" w:eastAsia="Times New Roman" w:hAnsi="Times New Roman" w:cs="Times New Roman"/>
+          <w:b/>
+          <w:bCs/>
+          <w:sz w:val="27"/>
+          <w:szCs w:val="27"/>
+          <w:lang w:eastAsia="en-IN"/>
+        </w:rPr>
+        <w:t>URLs parsing</w:t>
+      </w:r>
+    </w:p>
+    <w:p>
+      <w:pPr>
+        <w:spacing w:before="100" w:beforeAutospacing="1" w:after="100" w:afterAutospacing="1" w:line="240" w:lineRule="auto"/>
+        <w:rPr>
+          <w:rFonts w:ascii="Times New Roman" w:eastAsia="Times New Roman" w:hAnsi="Times New Roman" w:cs="Times New Roman"/>
+          <w:sz w:val="20"/>
+          <w:szCs w:val="20"/>
+          <w:lang w:eastAsia="en-IN"/>
+        </w:rPr>
+      </w:pPr>
+      <w:r>
+        <w:rPr>
+          <w:rFonts w:ascii="Times New Roman" w:eastAsia="Times New Roman" w:hAnsi="Times New Roman" w:cs="Times New Roman"/>
+          <w:sz w:val="20"/>
+          <w:szCs w:val="20"/>
+          <w:lang w:eastAsia="en-IN"/>
+        </w:rPr>
+        <w:t>Let’s say I want to find out which domains are the most often linked</w:t>
+      </w:r>
+      <w:r>
+        <w:rPr>
+          <w:rFonts w:ascii="Times New Roman" w:eastAsia="Times New Roman" w:hAnsi="Times New Roman" w:cs="Times New Roman"/>
+          <w:sz w:val="20"/>
+          <w:szCs w:val="20"/>
+          <w:lang w:eastAsia="en-IN"/>
+        </w:rPr>
+        <w:br/>
+        <w:t xml:space="preserve">from </w:t>
+      </w:r>
+      <w:proofErr w:type="spellStart"/>
+      <w:r>
+        <w:rPr>
+          <w:rFonts w:ascii="Times New Roman" w:eastAsia="Times New Roman" w:hAnsi="Times New Roman" w:cs="Times New Roman"/>
+          <w:sz w:val="20"/>
+          <w:szCs w:val="20"/>
+          <w:lang w:eastAsia="en-IN"/>
+        </w:rPr>
+        <w:t>rOpenSci’s</w:t>
+      </w:r>
+      <w:proofErr w:type="spellEnd"/>
+      <w:r>
+        <w:rPr>
+          <w:rFonts w:ascii="Times New Roman" w:eastAsia="Times New Roman" w:hAnsi="Times New Roman" w:cs="Times New Roman"/>
+          <w:sz w:val="20"/>
+          <w:szCs w:val="20"/>
+          <w:lang w:eastAsia="en-IN"/>
+        </w:rPr>
+        <w:t xml:space="preserve"> blog. No need for any regular expression thanks to</w:t>
+      </w:r>
+      <w:r>
+        <w:rPr>
+          <w:rFonts w:ascii="Times New Roman" w:eastAsia="Times New Roman" w:hAnsi="Times New Roman" w:cs="Times New Roman"/>
+          <w:sz w:val="20"/>
+          <w:szCs w:val="20"/>
+          <w:lang w:eastAsia="en-IN"/>
+        </w:rPr>
+        <w:br/>
+      </w:r>
+      <w:proofErr w:type="spellStart"/>
+      <w:r>
+        <w:rPr>
+          <w:rFonts w:ascii="Courier New" w:eastAsia="Times New Roman" w:hAnsi="Courier New" w:cs="Courier New"/>
+          <w:sz w:val="20"/>
+          <w:szCs w:val="20"/>
+          <w:lang w:eastAsia="en-IN"/>
+        </w:rPr>
+        <w:t>commonmark</w:t>
+      </w:r>
+      <w:proofErr w:type="spellEnd"/>
+      <w:r>
+        <w:rPr>
+          <w:rFonts w:ascii="Times New Roman" w:eastAsia="Times New Roman" w:hAnsi="Times New Roman" w:cs="Times New Roman"/>
+          <w:sz w:val="20"/>
+          <w:szCs w:val="20"/>
+          <w:lang w:eastAsia="en-IN"/>
+        </w:rPr>
+        <w:t xml:space="preserve">, </w:t>
+      </w:r>
+      <w:r>
+        <w:rPr>
+          <w:rFonts w:ascii="Courier New" w:eastAsia="Times New Roman" w:hAnsi="Courier New" w:cs="Courier New"/>
+          <w:color w:val="0000FF"/>
+          <w:sz w:val="20"/>
+          <w:szCs w:val="20"/>
+          <w:u w:val="single"/>
+          <w:lang w:eastAsia="en-IN"/>
+        </w:rPr>
+        <w:t>xml2</w:t>
+      </w:r>
+      <w:r>
+        <w:rPr>
+          <w:rFonts w:ascii="Times New Roman" w:eastAsia="Times New Roman" w:hAnsi="Times New Roman" w:cs="Times New Roman"/>
+          <w:sz w:val="20"/>
+          <w:szCs w:val="20"/>
+          <w:lang w:eastAsia="en-IN"/>
+        </w:rPr>
+        <w:t xml:space="preserve"> and </w:t>
+      </w:r>
+      <w:proofErr w:type="spellStart"/>
+      <w:r>
+        <w:rPr>
+          <w:rFonts w:ascii="Courier New" w:eastAsia="Times New Roman" w:hAnsi="Courier New" w:cs="Courier New"/>
+          <w:sz w:val="20"/>
+          <w:szCs w:val="20"/>
+          <w:lang w:eastAsia="en-IN"/>
+        </w:rPr>
+        <w:t>urltools</w:t>
+      </w:r>
+      <w:proofErr w:type="spellEnd"/>
+      <w:r>
+        <w:rPr>
+          <w:rFonts w:ascii="Times New Roman" w:eastAsia="Times New Roman" w:hAnsi="Times New Roman" w:cs="Times New Roman"/>
+          <w:sz w:val="20"/>
+          <w:szCs w:val="20"/>
+          <w:lang w:eastAsia="en-IN"/>
+        </w:rPr>
+        <w:t>!</w:t>
+      </w:r>
+    </w:p>
+    <w:p>
+      <w:pPr>
+        <w:tabs>
+          <w:tab w:val="left" w:pos="916"/>
+          <w:tab w:val="left" w:pos="1832"/>
+          <w:tab w:val="left" w:pos="2748"/>
+          <w:tab w:val="left" w:pos="3664"/>
+          <w:tab w:val="left" w:pos="4580"/>
+          <w:tab w:val="left" w:pos="5496"/>
+          <w:tab w:val="left" w:pos="6412"/>
+          <w:tab w:val="left" w:pos="7328"/>
+          <w:tab w:val="left" w:pos="8244"/>
+          <w:tab w:val="left" w:pos="9160"/>
+          <w:tab w:val="left" w:pos="10076"/>
+          <w:tab w:val="left" w:pos="10992"/>
+          <w:tab w:val="left" w:pos="11908"/>
+          <w:tab w:val="left" w:pos="12824"/>
+          <w:tab w:val="left" w:pos="13740"/>
+          <w:tab w:val="left" w:pos="14656"/>
+        </w:tabs>
+        <w:spacing w:after="0" w:line="240" w:lineRule="auto"/>
+        <w:rPr>
+          <w:rFonts w:ascii="Courier New" w:eastAsia="Times New Roman" w:hAnsi="Courier New" w:cs="Courier New"/>
+          <w:sz w:val="20"/>
+          <w:szCs w:val="20"/>
+          <w:lang w:eastAsia="en-IN"/>
+        </w:rPr>
+      </w:pPr>
+      <w:proofErr w:type="spellStart"/>
+      <w:r>
+        <w:rPr>
+          <w:rFonts w:ascii="Courier New" w:eastAsia="Times New Roman" w:hAnsi="Courier New" w:cs="Courier New"/>
+          <w:sz w:val="20"/>
+          <w:szCs w:val="20"/>
+          <w:lang w:eastAsia="en-IN"/>
+        </w:rPr>
+        <w:t>get_urls</w:t>
+      </w:r>
+      <w:proofErr w:type="spellEnd"/>
+      <w:r>
+        <w:rPr>
+          <w:rFonts w:ascii="Courier New" w:eastAsia="Times New Roman" w:hAnsi="Courier New" w:cs="Courier New"/>
+          <w:sz w:val="20"/>
+          <w:szCs w:val="20"/>
+          <w:lang w:eastAsia="en-IN"/>
+        </w:rPr>
+        <w:t xml:space="preserve"> &lt;- function(</w:t>
+      </w:r>
+      <w:proofErr w:type="spellStart"/>
+      <w:r>
+        <w:rPr>
+          <w:rFonts w:ascii="Courier New" w:eastAsia="Times New Roman" w:hAnsi="Courier New" w:cs="Courier New"/>
+          <w:sz w:val="20"/>
+          <w:szCs w:val="20"/>
+          <w:lang w:eastAsia="en-IN"/>
+        </w:rPr>
+        <w:t>post_</w:t>
+      </w:r>
+      <w:proofErr w:type="gramStart"/>
+      <w:r>
+        <w:rPr>
+          <w:rFonts w:ascii="Courier New" w:eastAsia="Times New Roman" w:hAnsi="Courier New" w:cs="Courier New"/>
+          <w:sz w:val="20"/>
+          <w:szCs w:val="20"/>
+          <w:lang w:eastAsia="en-IN"/>
+        </w:rPr>
+        <w:t>xml</w:t>
+      </w:r>
+      <w:proofErr w:type="spellEnd"/>
       <w:r>
         <w:rPr>
           <w:rFonts w:ascii="Courier New" w:eastAsia="Times New Roman" w:hAnsi="Courier New" w:cs="Courier New"/>
@@ -1400,2388 +5232,6 @@
           <w:szCs w:val="20"/>
           <w:lang w:eastAsia="en-IN"/>
         </w:rPr>
-        <w:t xml:space="preserve">  md %&gt;%</w:t>
-      </w:r>
-    </w:p>
-    <w:p>
-      <w:pPr>
-        <w:tabs>
-          <w:tab w:val="left" w:pos="916"/>
-          <w:tab w:val="left" w:pos="1832"/>
-          <w:tab w:val="left" w:pos="2748"/>
-          <w:tab w:val="left" w:pos="3664"/>
-          <w:tab w:val="left" w:pos="4580"/>
-          <w:tab w:val="left" w:pos="5496"/>
-          <w:tab w:val="left" w:pos="6412"/>
-          <w:tab w:val="left" w:pos="7328"/>
-          <w:tab w:val="left" w:pos="8244"/>
-          <w:tab w:val="left" w:pos="9160"/>
-          <w:tab w:val="left" w:pos="10076"/>
-          <w:tab w:val="left" w:pos="10992"/>
-          <w:tab w:val="left" w:pos="11908"/>
-          <w:tab w:val="left" w:pos="12824"/>
-          <w:tab w:val="left" w:pos="13740"/>
-          <w:tab w:val="left" w:pos="14656"/>
-        </w:tabs>
-        <w:spacing w:after="0" w:line="240" w:lineRule="auto"/>
-        <w:rPr>
-          <w:rFonts w:ascii="Courier New" w:eastAsia="Times New Roman" w:hAnsi="Courier New" w:cs="Courier New"/>
-          <w:sz w:val="20"/>
-          <w:szCs w:val="20"/>
-          <w:lang w:eastAsia="en-IN"/>
-        </w:rPr>
-      </w:pPr>
-      <w:r>
-        <w:rPr>
-          <w:rFonts w:ascii="Courier New" w:eastAsia="Times New Roman" w:hAnsi="Courier New" w:cs="Courier New"/>
-          <w:sz w:val="20"/>
-          <w:szCs w:val="20"/>
-          <w:lang w:eastAsia="en-IN"/>
-        </w:rPr>
-        <w:t xml:space="preserve">    </w:t>
-      </w:r>
-      <w:proofErr w:type="spellStart"/>
-      <w:proofErr w:type="gramStart"/>
-      <w:r>
-        <w:rPr>
-          <w:rFonts w:ascii="Courier New" w:eastAsia="Times New Roman" w:hAnsi="Courier New" w:cs="Courier New"/>
-          <w:sz w:val="20"/>
-          <w:szCs w:val="20"/>
-          <w:lang w:eastAsia="en-IN"/>
-        </w:rPr>
-        <w:t>readLines</w:t>
-      </w:r>
-      <w:proofErr w:type="spellEnd"/>
-      <w:r>
-        <w:rPr>
-          <w:rFonts w:ascii="Courier New" w:eastAsia="Times New Roman" w:hAnsi="Courier New" w:cs="Courier New"/>
-          <w:sz w:val="20"/>
-          <w:szCs w:val="20"/>
-          <w:lang w:eastAsia="en-IN"/>
-        </w:rPr>
-        <w:t>(</w:t>
-      </w:r>
-      <w:proofErr w:type="gramEnd"/>
-      <w:r>
-        <w:rPr>
-          <w:rFonts w:ascii="Courier New" w:eastAsia="Times New Roman" w:hAnsi="Courier New" w:cs="Courier New"/>
-          <w:sz w:val="20"/>
-          <w:szCs w:val="20"/>
-          <w:lang w:eastAsia="en-IN"/>
-        </w:rPr>
-        <w:t>encoding = "UTF-8") %&gt;%</w:t>
-      </w:r>
-    </w:p>
-    <w:p>
-      <w:pPr>
-        <w:tabs>
-          <w:tab w:val="left" w:pos="916"/>
-          <w:tab w:val="left" w:pos="1832"/>
-          <w:tab w:val="left" w:pos="2748"/>
-          <w:tab w:val="left" w:pos="3664"/>
-          <w:tab w:val="left" w:pos="4580"/>
-          <w:tab w:val="left" w:pos="5496"/>
-          <w:tab w:val="left" w:pos="6412"/>
-          <w:tab w:val="left" w:pos="7328"/>
-          <w:tab w:val="left" w:pos="8244"/>
-          <w:tab w:val="left" w:pos="9160"/>
-          <w:tab w:val="left" w:pos="10076"/>
-          <w:tab w:val="left" w:pos="10992"/>
-          <w:tab w:val="left" w:pos="11908"/>
-          <w:tab w:val="left" w:pos="12824"/>
-          <w:tab w:val="left" w:pos="13740"/>
-          <w:tab w:val="left" w:pos="14656"/>
-        </w:tabs>
-        <w:spacing w:after="0" w:line="240" w:lineRule="auto"/>
-        <w:rPr>
-          <w:rFonts w:ascii="Courier New" w:eastAsia="Times New Roman" w:hAnsi="Courier New" w:cs="Courier New"/>
-          <w:sz w:val="20"/>
-          <w:szCs w:val="20"/>
-          <w:lang w:eastAsia="en-IN"/>
-        </w:rPr>
-      </w:pPr>
-      <w:r>
-        <w:rPr>
-          <w:rFonts w:ascii="Courier New" w:eastAsia="Times New Roman" w:hAnsi="Courier New" w:cs="Courier New"/>
-          <w:sz w:val="20"/>
-          <w:szCs w:val="20"/>
-          <w:lang w:eastAsia="en-IN"/>
-        </w:rPr>
-        <w:t xml:space="preserve">    </w:t>
-      </w:r>
-      <w:proofErr w:type="spellStart"/>
-      <w:proofErr w:type="gramStart"/>
-      <w:r>
-        <w:rPr>
-          <w:rFonts w:ascii="Courier New" w:eastAsia="Times New Roman" w:hAnsi="Courier New" w:cs="Courier New"/>
-          <w:sz w:val="20"/>
-          <w:szCs w:val="20"/>
-          <w:lang w:eastAsia="en-IN"/>
-        </w:rPr>
-        <w:t>blogdown</w:t>
-      </w:r>
-      <w:proofErr w:type="spellEnd"/>
-      <w:r>
-        <w:rPr>
-          <w:rFonts w:ascii="Courier New" w:eastAsia="Times New Roman" w:hAnsi="Courier New" w:cs="Courier New"/>
-          <w:sz w:val="20"/>
-          <w:szCs w:val="20"/>
-          <w:lang w:eastAsia="en-IN"/>
-        </w:rPr>
-        <w:t>:::</w:t>
-      </w:r>
-      <w:proofErr w:type="spellStart"/>
-      <w:proofErr w:type="gramEnd"/>
-      <w:r>
-        <w:rPr>
-          <w:rFonts w:ascii="Courier New" w:eastAsia="Times New Roman" w:hAnsi="Courier New" w:cs="Courier New"/>
-          <w:sz w:val="20"/>
-          <w:szCs w:val="20"/>
-          <w:lang w:eastAsia="en-IN"/>
-        </w:rPr>
-        <w:t>split_yaml_body</w:t>
-      </w:r>
-      <w:proofErr w:type="spellEnd"/>
-      <w:r>
-        <w:rPr>
-          <w:rFonts w:ascii="Courier New" w:eastAsia="Times New Roman" w:hAnsi="Courier New" w:cs="Courier New"/>
-          <w:sz w:val="20"/>
-          <w:szCs w:val="20"/>
-          <w:lang w:eastAsia="en-IN"/>
-        </w:rPr>
-        <w:t>() %&gt;%</w:t>
-      </w:r>
-    </w:p>
-    <w:p>
-      <w:pPr>
-        <w:tabs>
-          <w:tab w:val="left" w:pos="916"/>
-          <w:tab w:val="left" w:pos="1832"/>
-          <w:tab w:val="left" w:pos="2748"/>
-          <w:tab w:val="left" w:pos="3664"/>
-          <w:tab w:val="left" w:pos="4580"/>
-          <w:tab w:val="left" w:pos="5496"/>
-          <w:tab w:val="left" w:pos="6412"/>
-          <w:tab w:val="left" w:pos="7328"/>
-          <w:tab w:val="left" w:pos="8244"/>
-          <w:tab w:val="left" w:pos="9160"/>
-          <w:tab w:val="left" w:pos="10076"/>
-          <w:tab w:val="left" w:pos="10992"/>
-          <w:tab w:val="left" w:pos="11908"/>
-          <w:tab w:val="left" w:pos="12824"/>
-          <w:tab w:val="left" w:pos="13740"/>
-          <w:tab w:val="left" w:pos="14656"/>
-        </w:tabs>
-        <w:spacing w:after="0" w:line="240" w:lineRule="auto"/>
-        <w:rPr>
-          <w:rFonts w:ascii="Courier New" w:eastAsia="Times New Roman" w:hAnsi="Courier New" w:cs="Courier New"/>
-          <w:sz w:val="20"/>
-          <w:szCs w:val="20"/>
-          <w:lang w:eastAsia="en-IN"/>
-        </w:rPr>
-      </w:pPr>
-      <w:r>
-        <w:rPr>
-          <w:rFonts w:ascii="Courier New" w:eastAsia="Times New Roman" w:hAnsi="Courier New" w:cs="Courier New"/>
-          <w:sz w:val="20"/>
-          <w:szCs w:val="20"/>
-          <w:lang w:eastAsia="en-IN"/>
-        </w:rPr>
-        <w:t xml:space="preserve">    </w:t>
-      </w:r>
-      <w:proofErr w:type="gramStart"/>
-      <w:r>
-        <w:rPr>
-          <w:rFonts w:ascii="Courier New" w:eastAsia="Times New Roman" w:hAnsi="Courier New" w:cs="Courier New"/>
-          <w:sz w:val="20"/>
-          <w:szCs w:val="20"/>
-          <w:lang w:eastAsia="en-IN"/>
-        </w:rPr>
-        <w:t>.$</w:t>
-      </w:r>
-      <w:proofErr w:type="gramEnd"/>
-      <w:r>
-        <w:rPr>
-          <w:rFonts w:ascii="Courier New" w:eastAsia="Times New Roman" w:hAnsi="Courier New" w:cs="Courier New"/>
-          <w:sz w:val="20"/>
-          <w:szCs w:val="20"/>
-          <w:lang w:eastAsia="en-IN"/>
-        </w:rPr>
-        <w:t>body %&gt;%</w:t>
-      </w:r>
-    </w:p>
-    <w:p>
-      <w:pPr>
-        <w:tabs>
-          <w:tab w:val="left" w:pos="916"/>
-          <w:tab w:val="left" w:pos="1832"/>
-          <w:tab w:val="left" w:pos="2748"/>
-          <w:tab w:val="left" w:pos="3664"/>
-          <w:tab w:val="left" w:pos="4580"/>
-          <w:tab w:val="left" w:pos="5496"/>
-          <w:tab w:val="left" w:pos="6412"/>
-          <w:tab w:val="left" w:pos="7328"/>
-          <w:tab w:val="left" w:pos="8244"/>
-          <w:tab w:val="left" w:pos="9160"/>
-          <w:tab w:val="left" w:pos="10076"/>
-          <w:tab w:val="left" w:pos="10992"/>
-          <w:tab w:val="left" w:pos="11908"/>
-          <w:tab w:val="left" w:pos="12824"/>
-          <w:tab w:val="left" w:pos="13740"/>
-          <w:tab w:val="left" w:pos="14656"/>
-        </w:tabs>
-        <w:spacing w:after="0" w:line="240" w:lineRule="auto"/>
-        <w:rPr>
-          <w:rFonts w:ascii="Courier New" w:eastAsia="Times New Roman" w:hAnsi="Courier New" w:cs="Courier New"/>
-          <w:sz w:val="20"/>
-          <w:szCs w:val="20"/>
-          <w:lang w:eastAsia="en-IN"/>
-        </w:rPr>
-      </w:pPr>
-      <w:r>
-        <w:rPr>
-          <w:rFonts w:ascii="Courier New" w:eastAsia="Times New Roman" w:hAnsi="Courier New" w:cs="Courier New"/>
-          <w:sz w:val="20"/>
-          <w:szCs w:val="20"/>
-          <w:lang w:eastAsia="en-IN"/>
-        </w:rPr>
-        <w:t xml:space="preserve">    </w:t>
-      </w:r>
-      <w:proofErr w:type="spellStart"/>
-      <w:proofErr w:type="gramStart"/>
-      <w:r>
-        <w:rPr>
-          <w:rFonts w:ascii="Courier New" w:eastAsia="Times New Roman" w:hAnsi="Courier New" w:cs="Courier New"/>
-          <w:sz w:val="20"/>
-          <w:szCs w:val="20"/>
-          <w:lang w:eastAsia="en-IN"/>
-        </w:rPr>
-        <w:t>commonmark</w:t>
-      </w:r>
-      <w:proofErr w:type="spellEnd"/>
-      <w:r>
-        <w:rPr>
-          <w:rFonts w:ascii="Courier New" w:eastAsia="Times New Roman" w:hAnsi="Courier New" w:cs="Courier New"/>
-          <w:sz w:val="20"/>
-          <w:szCs w:val="20"/>
-          <w:lang w:eastAsia="en-IN"/>
-        </w:rPr>
-        <w:t>::</w:t>
-      </w:r>
-      <w:proofErr w:type="spellStart"/>
-      <w:proofErr w:type="gramEnd"/>
-      <w:r>
-        <w:rPr>
-          <w:rFonts w:ascii="Courier New" w:eastAsia="Times New Roman" w:hAnsi="Courier New" w:cs="Courier New"/>
-          <w:sz w:val="20"/>
-          <w:szCs w:val="20"/>
-          <w:lang w:eastAsia="en-IN"/>
-        </w:rPr>
-        <w:t>markdown_xml</w:t>
-      </w:r>
-      <w:proofErr w:type="spellEnd"/>
-      <w:r>
-        <w:rPr>
-          <w:rFonts w:ascii="Courier New" w:eastAsia="Times New Roman" w:hAnsi="Courier New" w:cs="Courier New"/>
-          <w:sz w:val="20"/>
-          <w:szCs w:val="20"/>
-          <w:lang w:eastAsia="en-IN"/>
-        </w:rPr>
-        <w:t>(extensions = TRUE) %&gt;%</w:t>
-      </w:r>
-    </w:p>
-    <w:p>
-      <w:pPr>
-        <w:tabs>
-          <w:tab w:val="left" w:pos="916"/>
-          <w:tab w:val="left" w:pos="1832"/>
-          <w:tab w:val="left" w:pos="2748"/>
-          <w:tab w:val="left" w:pos="3664"/>
-          <w:tab w:val="left" w:pos="4580"/>
-          <w:tab w:val="left" w:pos="5496"/>
-          <w:tab w:val="left" w:pos="6412"/>
-          <w:tab w:val="left" w:pos="7328"/>
-          <w:tab w:val="left" w:pos="8244"/>
-          <w:tab w:val="left" w:pos="9160"/>
-          <w:tab w:val="left" w:pos="10076"/>
-          <w:tab w:val="left" w:pos="10992"/>
-          <w:tab w:val="left" w:pos="11908"/>
-          <w:tab w:val="left" w:pos="12824"/>
-          <w:tab w:val="left" w:pos="13740"/>
-          <w:tab w:val="left" w:pos="14656"/>
-        </w:tabs>
-        <w:spacing w:after="0" w:line="240" w:lineRule="auto"/>
-        <w:rPr>
-          <w:rFonts w:ascii="Courier New" w:eastAsia="Times New Roman" w:hAnsi="Courier New" w:cs="Courier New"/>
-          <w:sz w:val="20"/>
-          <w:szCs w:val="20"/>
-          <w:lang w:eastAsia="en-IN"/>
-        </w:rPr>
-      </w:pPr>
-      <w:r>
-        <w:rPr>
-          <w:rFonts w:ascii="Courier New" w:eastAsia="Times New Roman" w:hAnsi="Courier New" w:cs="Courier New"/>
-          <w:sz w:val="20"/>
-          <w:szCs w:val="20"/>
-          <w:lang w:eastAsia="en-IN"/>
-        </w:rPr>
-        <w:t xml:space="preserve">    xml</w:t>
-      </w:r>
-      <w:proofErr w:type="gramStart"/>
-      <w:r>
-        <w:rPr>
-          <w:rFonts w:ascii="Courier New" w:eastAsia="Times New Roman" w:hAnsi="Courier New" w:cs="Courier New"/>
-          <w:sz w:val="20"/>
-          <w:szCs w:val="20"/>
-          <w:lang w:eastAsia="en-IN"/>
-        </w:rPr>
-        <w:t>2::</w:t>
-      </w:r>
-      <w:proofErr w:type="spellStart"/>
-      <w:proofErr w:type="gramEnd"/>
-      <w:r>
-        <w:rPr>
-          <w:rFonts w:ascii="Courier New" w:eastAsia="Times New Roman" w:hAnsi="Courier New" w:cs="Courier New"/>
-          <w:sz w:val="20"/>
-          <w:szCs w:val="20"/>
-          <w:lang w:eastAsia="en-IN"/>
-        </w:rPr>
-        <w:t>read_xml</w:t>
-      </w:r>
-      <w:proofErr w:type="spellEnd"/>
-      <w:r>
-        <w:rPr>
-          <w:rFonts w:ascii="Courier New" w:eastAsia="Times New Roman" w:hAnsi="Courier New" w:cs="Courier New"/>
-          <w:sz w:val="20"/>
-          <w:szCs w:val="20"/>
-          <w:lang w:eastAsia="en-IN"/>
-        </w:rPr>
-        <w:t>()</w:t>
-      </w:r>
-    </w:p>
-    <w:p>
-      <w:pPr>
-        <w:tabs>
-          <w:tab w:val="left" w:pos="916"/>
-          <w:tab w:val="left" w:pos="1832"/>
-          <w:tab w:val="left" w:pos="2748"/>
-          <w:tab w:val="left" w:pos="3664"/>
-          <w:tab w:val="left" w:pos="4580"/>
-          <w:tab w:val="left" w:pos="5496"/>
-          <w:tab w:val="left" w:pos="6412"/>
-          <w:tab w:val="left" w:pos="7328"/>
-          <w:tab w:val="left" w:pos="8244"/>
-          <w:tab w:val="left" w:pos="9160"/>
-          <w:tab w:val="left" w:pos="10076"/>
-          <w:tab w:val="left" w:pos="10992"/>
-          <w:tab w:val="left" w:pos="11908"/>
-          <w:tab w:val="left" w:pos="12824"/>
-          <w:tab w:val="left" w:pos="13740"/>
-          <w:tab w:val="left" w:pos="14656"/>
-        </w:tabs>
-        <w:spacing w:after="0" w:line="240" w:lineRule="auto"/>
-        <w:rPr>
-          <w:rFonts w:ascii="Courier New" w:eastAsia="Times New Roman" w:hAnsi="Courier New" w:cs="Courier New"/>
-          <w:sz w:val="20"/>
-          <w:szCs w:val="20"/>
-          <w:lang w:eastAsia="en-IN"/>
-        </w:rPr>
-      </w:pPr>
-      <w:r>
-        <w:rPr>
-          <w:rFonts w:ascii="Courier New" w:eastAsia="Times New Roman" w:hAnsi="Courier New" w:cs="Courier New"/>
-          <w:sz w:val="20"/>
-          <w:szCs w:val="20"/>
-          <w:lang w:eastAsia="en-IN"/>
-        </w:rPr>
-        <w:t>}</w:t>
-      </w:r>
-    </w:p>
-    <w:p>
-      <w:pPr>
-        <w:spacing w:before="100" w:beforeAutospacing="1" w:after="100" w:afterAutospacing="1" w:line="240" w:lineRule="auto"/>
-        <w:rPr>
-          <w:rFonts w:ascii="Times New Roman" w:eastAsia="Times New Roman" w:hAnsi="Times New Roman" w:cs="Times New Roman"/>
-          <w:sz w:val="20"/>
-          <w:szCs w:val="20"/>
-          <w:lang w:eastAsia="en-IN"/>
-        </w:rPr>
-      </w:pPr>
-      <w:r>
-        <w:rPr>
-          <w:rFonts w:ascii="Times New Roman" w:eastAsia="Times New Roman" w:hAnsi="Times New Roman" w:cs="Times New Roman"/>
-          <w:sz w:val="20"/>
-          <w:szCs w:val="20"/>
-          <w:lang w:eastAsia="en-IN"/>
-        </w:rPr>
-        <w:t>See what it gives me for one post.</w:t>
-      </w:r>
-    </w:p>
-    <w:p>
-      <w:pPr>
-        <w:tabs>
-          <w:tab w:val="left" w:pos="916"/>
-          <w:tab w:val="left" w:pos="1832"/>
-          <w:tab w:val="left" w:pos="2748"/>
-          <w:tab w:val="left" w:pos="3664"/>
-          <w:tab w:val="left" w:pos="4580"/>
-          <w:tab w:val="left" w:pos="5496"/>
-          <w:tab w:val="left" w:pos="6412"/>
-          <w:tab w:val="left" w:pos="7328"/>
-          <w:tab w:val="left" w:pos="8244"/>
-          <w:tab w:val="left" w:pos="9160"/>
-          <w:tab w:val="left" w:pos="10076"/>
-          <w:tab w:val="left" w:pos="10992"/>
-          <w:tab w:val="left" w:pos="11908"/>
-          <w:tab w:val="left" w:pos="12824"/>
-          <w:tab w:val="left" w:pos="13740"/>
-          <w:tab w:val="left" w:pos="14656"/>
-        </w:tabs>
-        <w:spacing w:after="0" w:line="240" w:lineRule="auto"/>
-        <w:rPr>
-          <w:rFonts w:ascii="Courier New" w:eastAsia="Times New Roman" w:hAnsi="Courier New" w:cs="Courier New"/>
-          <w:sz w:val="20"/>
-          <w:szCs w:val="20"/>
-          <w:lang w:eastAsia="en-IN"/>
-        </w:rPr>
-      </w:pPr>
-      <w:proofErr w:type="spellStart"/>
-      <w:r>
-        <w:rPr>
-          <w:rFonts w:ascii="Courier New" w:eastAsia="Times New Roman" w:hAnsi="Courier New" w:cs="Courier New"/>
-          <w:sz w:val="20"/>
-          <w:szCs w:val="20"/>
-          <w:lang w:eastAsia="en-IN"/>
-        </w:rPr>
-        <w:t>get_one_xml</w:t>
-      </w:r>
-      <w:proofErr w:type="spellEnd"/>
-      <w:r>
-        <w:rPr>
-          <w:rFonts w:ascii="Courier New" w:eastAsia="Times New Roman" w:hAnsi="Courier New" w:cs="Courier New"/>
-          <w:sz w:val="20"/>
-          <w:szCs w:val="20"/>
-          <w:lang w:eastAsia="en-IN"/>
-        </w:rPr>
-        <w:t>(</w:t>
-      </w:r>
-      <w:proofErr w:type="spellStart"/>
-      <w:r>
-        <w:rPr>
-          <w:rFonts w:ascii="Courier New" w:eastAsia="Times New Roman" w:hAnsi="Courier New" w:cs="Courier New"/>
-          <w:sz w:val="20"/>
-          <w:szCs w:val="20"/>
-          <w:lang w:eastAsia="en-IN"/>
-        </w:rPr>
-        <w:t>all_</w:t>
-      </w:r>
-      <w:proofErr w:type="gramStart"/>
-      <w:r>
-        <w:rPr>
-          <w:rFonts w:ascii="Courier New" w:eastAsia="Times New Roman" w:hAnsi="Courier New" w:cs="Courier New"/>
-          <w:sz w:val="20"/>
-          <w:szCs w:val="20"/>
-          <w:lang w:eastAsia="en-IN"/>
-        </w:rPr>
-        <w:t>posts</w:t>
-      </w:r>
-      <w:proofErr w:type="spellEnd"/>
-      <w:r>
-        <w:rPr>
-          <w:rFonts w:ascii="Courier New" w:eastAsia="Times New Roman" w:hAnsi="Courier New" w:cs="Courier New"/>
-          <w:sz w:val="20"/>
-          <w:szCs w:val="20"/>
-          <w:lang w:eastAsia="en-IN"/>
-        </w:rPr>
-        <w:t>[</w:t>
-      </w:r>
-      <w:proofErr w:type="gramEnd"/>
-      <w:r>
-        <w:rPr>
-          <w:rFonts w:ascii="Courier New" w:eastAsia="Times New Roman" w:hAnsi="Courier New" w:cs="Courier New"/>
-          <w:sz w:val="20"/>
-          <w:szCs w:val="20"/>
-          <w:lang w:eastAsia="en-IN"/>
-        </w:rPr>
-        <w:t>42])</w:t>
-      </w:r>
-    </w:p>
-    <w:p>
-      <w:pPr>
-        <w:tabs>
-          <w:tab w:val="left" w:pos="916"/>
-          <w:tab w:val="left" w:pos="1832"/>
-          <w:tab w:val="left" w:pos="2748"/>
-          <w:tab w:val="left" w:pos="3664"/>
-          <w:tab w:val="left" w:pos="4580"/>
-          <w:tab w:val="left" w:pos="5496"/>
-          <w:tab w:val="left" w:pos="6412"/>
-          <w:tab w:val="left" w:pos="7328"/>
-          <w:tab w:val="left" w:pos="8244"/>
-          <w:tab w:val="left" w:pos="9160"/>
-          <w:tab w:val="left" w:pos="10076"/>
-          <w:tab w:val="left" w:pos="10992"/>
-          <w:tab w:val="left" w:pos="11908"/>
-          <w:tab w:val="left" w:pos="12824"/>
-          <w:tab w:val="left" w:pos="13740"/>
-          <w:tab w:val="left" w:pos="14656"/>
-        </w:tabs>
-        <w:spacing w:after="0" w:line="240" w:lineRule="auto"/>
-        <w:rPr>
-          <w:rFonts w:ascii="Courier New" w:eastAsia="Times New Roman" w:hAnsi="Courier New" w:cs="Courier New"/>
-          <w:sz w:val="20"/>
-          <w:szCs w:val="20"/>
-          <w:lang w:eastAsia="en-IN"/>
-        </w:rPr>
-      </w:pPr>
-      <w:r>
-        <w:rPr>
-          <w:rFonts w:ascii="Courier New" w:eastAsia="Times New Roman" w:hAnsi="Courier New" w:cs="Courier New"/>
-          <w:sz w:val="20"/>
-          <w:szCs w:val="20"/>
-          <w:lang w:eastAsia="en-IN"/>
-        </w:rPr>
-        <w:t>## {</w:t>
-      </w:r>
-      <w:proofErr w:type="spellStart"/>
-      <w:r>
-        <w:rPr>
-          <w:rFonts w:ascii="Courier New" w:eastAsia="Times New Roman" w:hAnsi="Courier New" w:cs="Courier New"/>
-          <w:sz w:val="20"/>
-          <w:szCs w:val="20"/>
-          <w:lang w:eastAsia="en-IN"/>
-        </w:rPr>
-        <w:t>xml_document</w:t>
-      </w:r>
-      <w:proofErr w:type="spellEnd"/>
-      <w:r>
-        <w:rPr>
-          <w:rFonts w:ascii="Courier New" w:eastAsia="Times New Roman" w:hAnsi="Courier New" w:cs="Courier New"/>
-          <w:sz w:val="20"/>
-          <w:szCs w:val="20"/>
-          <w:lang w:eastAsia="en-IN"/>
-        </w:rPr>
-        <w:t>}</w:t>
-      </w:r>
-    </w:p>
-    <w:p>
-      <w:pPr>
-        <w:tabs>
-          <w:tab w:val="left" w:pos="916"/>
-          <w:tab w:val="left" w:pos="1832"/>
-          <w:tab w:val="left" w:pos="2748"/>
-          <w:tab w:val="left" w:pos="3664"/>
-          <w:tab w:val="left" w:pos="4580"/>
-          <w:tab w:val="left" w:pos="5496"/>
-          <w:tab w:val="left" w:pos="6412"/>
-          <w:tab w:val="left" w:pos="7328"/>
-          <w:tab w:val="left" w:pos="8244"/>
-          <w:tab w:val="left" w:pos="9160"/>
-          <w:tab w:val="left" w:pos="10076"/>
-          <w:tab w:val="left" w:pos="10992"/>
-          <w:tab w:val="left" w:pos="11908"/>
-          <w:tab w:val="left" w:pos="12824"/>
-          <w:tab w:val="left" w:pos="13740"/>
-          <w:tab w:val="left" w:pos="14656"/>
-        </w:tabs>
-        <w:spacing w:after="0" w:line="240" w:lineRule="auto"/>
-        <w:rPr>
-          <w:rFonts w:ascii="Courier New" w:eastAsia="Times New Roman" w:hAnsi="Courier New" w:cs="Courier New"/>
-          <w:sz w:val="20"/>
-          <w:szCs w:val="20"/>
-          <w:lang w:eastAsia="en-IN"/>
-        </w:rPr>
-      </w:pPr>
-      <w:r>
-        <w:rPr>
-          <w:rFonts w:ascii="Courier New" w:eastAsia="Times New Roman" w:hAnsi="Courier New" w:cs="Courier New"/>
-          <w:sz w:val="20"/>
-          <w:szCs w:val="20"/>
-          <w:lang w:eastAsia="en-IN"/>
-        </w:rPr>
-        <w:t xml:space="preserve">## </w:t>
-      </w:r>
-    </w:p>
-    <w:p>
-      <w:pPr>
-        <w:tabs>
-          <w:tab w:val="left" w:pos="916"/>
-          <w:tab w:val="left" w:pos="1832"/>
-          <w:tab w:val="left" w:pos="2748"/>
-          <w:tab w:val="left" w:pos="3664"/>
-          <w:tab w:val="left" w:pos="4580"/>
-          <w:tab w:val="left" w:pos="5496"/>
-          <w:tab w:val="left" w:pos="6412"/>
-          <w:tab w:val="left" w:pos="7328"/>
-          <w:tab w:val="left" w:pos="8244"/>
-          <w:tab w:val="left" w:pos="9160"/>
-          <w:tab w:val="left" w:pos="10076"/>
-          <w:tab w:val="left" w:pos="10992"/>
-          <w:tab w:val="left" w:pos="11908"/>
-          <w:tab w:val="left" w:pos="12824"/>
-          <w:tab w:val="left" w:pos="13740"/>
-          <w:tab w:val="left" w:pos="14656"/>
-        </w:tabs>
-        <w:spacing w:after="0" w:line="240" w:lineRule="auto"/>
-        <w:rPr>
-          <w:rFonts w:ascii="Courier New" w:eastAsia="Times New Roman" w:hAnsi="Courier New" w:cs="Courier New"/>
-          <w:sz w:val="20"/>
-          <w:szCs w:val="20"/>
-          <w:lang w:eastAsia="en-IN"/>
-        </w:rPr>
-      </w:pPr>
-      <w:r>
-        <w:rPr>
-          <w:rFonts w:ascii="Courier New" w:eastAsia="Times New Roman" w:hAnsi="Courier New" w:cs="Courier New"/>
-          <w:sz w:val="20"/>
-          <w:szCs w:val="20"/>
-          <w:lang w:eastAsia="en-IN"/>
-        </w:rPr>
-        <w:t>#</w:t>
-      </w:r>
-      <w:proofErr w:type="gramStart"/>
-      <w:r>
-        <w:rPr>
-          <w:rFonts w:ascii="Courier New" w:eastAsia="Times New Roman" w:hAnsi="Courier New" w:cs="Courier New"/>
-          <w:sz w:val="20"/>
-          <w:szCs w:val="20"/>
-          <w:lang w:eastAsia="en-IN"/>
-        </w:rPr>
-        <w:t>#  [</w:t>
-      </w:r>
-      <w:proofErr w:type="gramEnd"/>
-      <w:r>
-        <w:rPr>
-          <w:rFonts w:ascii="Courier New" w:eastAsia="Times New Roman" w:hAnsi="Courier New" w:cs="Courier New"/>
-          <w:sz w:val="20"/>
-          <w:szCs w:val="20"/>
-          <w:lang w:eastAsia="en-IN"/>
-        </w:rPr>
-        <w:t>1] \n  We just released a new version of \n  &lt; ...</w:t>
-      </w:r>
-    </w:p>
-    <w:p>
-      <w:pPr>
-        <w:tabs>
-          <w:tab w:val="left" w:pos="916"/>
-          <w:tab w:val="left" w:pos="1832"/>
-          <w:tab w:val="left" w:pos="2748"/>
-          <w:tab w:val="left" w:pos="3664"/>
-          <w:tab w:val="left" w:pos="4580"/>
-          <w:tab w:val="left" w:pos="5496"/>
-          <w:tab w:val="left" w:pos="6412"/>
-          <w:tab w:val="left" w:pos="7328"/>
-          <w:tab w:val="left" w:pos="8244"/>
-          <w:tab w:val="left" w:pos="9160"/>
-          <w:tab w:val="left" w:pos="10076"/>
-          <w:tab w:val="left" w:pos="10992"/>
-          <w:tab w:val="left" w:pos="11908"/>
-          <w:tab w:val="left" w:pos="12824"/>
-          <w:tab w:val="left" w:pos="13740"/>
-          <w:tab w:val="left" w:pos="14656"/>
-        </w:tabs>
-        <w:spacing w:after="0" w:line="240" w:lineRule="auto"/>
-        <w:rPr>
-          <w:rFonts w:ascii="Courier New" w:eastAsia="Times New Roman" w:hAnsi="Courier New" w:cs="Courier New"/>
-          <w:sz w:val="20"/>
-          <w:szCs w:val="20"/>
-          <w:lang w:eastAsia="en-IN"/>
-        </w:rPr>
-      </w:pPr>
-      <w:r>
-        <w:rPr>
-          <w:rFonts w:ascii="Courier New" w:eastAsia="Times New Roman" w:hAnsi="Courier New" w:cs="Courier New"/>
-          <w:sz w:val="20"/>
-          <w:szCs w:val="20"/>
-          <w:lang w:eastAsia="en-IN"/>
-        </w:rPr>
-        <w:t>#</w:t>
-      </w:r>
-      <w:proofErr w:type="gramStart"/>
-      <w:r>
-        <w:rPr>
-          <w:rFonts w:ascii="Courier New" w:eastAsia="Times New Roman" w:hAnsi="Courier New" w:cs="Courier New"/>
-          <w:sz w:val="20"/>
-          <w:szCs w:val="20"/>
-          <w:lang w:eastAsia="en-IN"/>
-        </w:rPr>
-        <w:t>#  [</w:t>
-      </w:r>
-      <w:proofErr w:type="gramEnd"/>
-      <w:r>
-        <w:rPr>
-          <w:rFonts w:ascii="Courier New" w:eastAsia="Times New Roman" w:hAnsi="Courier New" w:cs="Courier New"/>
-          <w:sz w:val="20"/>
-          <w:szCs w:val="20"/>
-          <w:lang w:eastAsia="en-IN"/>
-        </w:rPr>
-        <w:t xml:space="preserve">2] \n  First, install and load </w:t>
-      </w:r>
-      <w:proofErr w:type="spellStart"/>
-      <w:r>
-        <w:rPr>
-          <w:rFonts w:ascii="Courier New" w:eastAsia="Times New Roman" w:hAnsi="Courier New" w:cs="Courier New"/>
-          <w:sz w:val="20"/>
-          <w:szCs w:val="20"/>
-          <w:lang w:eastAsia="en-IN"/>
-        </w:rPr>
-        <w:t>taxize</w:t>
-      </w:r>
-      <w:proofErr w:type="spellEnd"/>
-      <w:r>
-        <w:rPr>
-          <w:rFonts w:ascii="Courier New" w:eastAsia="Times New Roman" w:hAnsi="Courier New" w:cs="Courier New"/>
-          <w:sz w:val="20"/>
-          <w:szCs w:val="20"/>
-          <w:lang w:eastAsia="en-IN"/>
-        </w:rPr>
-        <w:t>\ ...</w:t>
-      </w:r>
-    </w:p>
-    <w:p>
-      <w:pPr>
-        <w:tabs>
-          <w:tab w:val="left" w:pos="916"/>
-          <w:tab w:val="left" w:pos="1832"/>
-          <w:tab w:val="left" w:pos="2748"/>
-          <w:tab w:val="left" w:pos="3664"/>
-          <w:tab w:val="left" w:pos="4580"/>
-          <w:tab w:val="left" w:pos="5496"/>
-          <w:tab w:val="left" w:pos="6412"/>
-          <w:tab w:val="left" w:pos="7328"/>
-          <w:tab w:val="left" w:pos="8244"/>
-          <w:tab w:val="left" w:pos="9160"/>
-          <w:tab w:val="left" w:pos="10076"/>
-          <w:tab w:val="left" w:pos="10992"/>
-          <w:tab w:val="left" w:pos="11908"/>
-          <w:tab w:val="left" w:pos="12824"/>
-          <w:tab w:val="left" w:pos="13740"/>
-          <w:tab w:val="left" w:pos="14656"/>
-        </w:tabs>
-        <w:spacing w:after="0" w:line="240" w:lineRule="auto"/>
-        <w:rPr>
-          <w:rFonts w:ascii="Courier New" w:eastAsia="Times New Roman" w:hAnsi="Courier New" w:cs="Courier New"/>
-          <w:sz w:val="20"/>
-          <w:szCs w:val="20"/>
-          <w:lang w:eastAsia="en-IN"/>
-        </w:rPr>
-      </w:pPr>
-      <w:r>
-        <w:rPr>
-          <w:rFonts w:ascii="Courier New" w:eastAsia="Times New Roman" w:hAnsi="Courier New" w:cs="Courier New"/>
-          <w:sz w:val="20"/>
-          <w:szCs w:val="20"/>
-          <w:lang w:eastAsia="en-IN"/>
-        </w:rPr>
-        <w:t>#</w:t>
-      </w:r>
-      <w:proofErr w:type="gramStart"/>
-      <w:r>
-        <w:rPr>
-          <w:rFonts w:ascii="Courier New" w:eastAsia="Times New Roman" w:hAnsi="Courier New" w:cs="Courier New"/>
-          <w:sz w:val="20"/>
-          <w:szCs w:val="20"/>
-          <w:lang w:eastAsia="en-IN"/>
-        </w:rPr>
-        <w:t>#  [</w:t>
-      </w:r>
-      <w:proofErr w:type="gramEnd"/>
-      <w:r>
-        <w:rPr>
-          <w:rFonts w:ascii="Courier New" w:eastAsia="Times New Roman" w:hAnsi="Courier New" w:cs="Courier New"/>
-          <w:sz w:val="20"/>
-          <w:szCs w:val="20"/>
-          <w:lang w:eastAsia="en-IN"/>
-        </w:rPr>
-        <w:t xml:space="preserve">3] </w:t>
-      </w:r>
-      <w:proofErr w:type="spellStart"/>
-      <w:r>
-        <w:rPr>
-          <w:rFonts w:ascii="Courier New" w:eastAsia="Times New Roman" w:hAnsi="Courier New" w:cs="Courier New"/>
-          <w:sz w:val="20"/>
-          <w:szCs w:val="20"/>
-          <w:lang w:eastAsia="en-IN"/>
-        </w:rPr>
-        <w:t>install.packages</w:t>
-      </w:r>
-      <w:proofErr w:type="spellEnd"/>
-      <w:r>
-        <w:rPr>
-          <w:rFonts w:ascii="Courier New" w:eastAsia="Times New Roman" w:hAnsi="Courier New" w:cs="Courier New"/>
-          <w:sz w:val="20"/>
-          <w:szCs w:val="20"/>
-          <w:lang w:eastAsia="en-IN"/>
-        </w:rPr>
-        <w:t>("</w:t>
-      </w:r>
-      <w:proofErr w:type="spellStart"/>
-      <w:r>
-        <w:rPr>
-          <w:rFonts w:ascii="Courier New" w:eastAsia="Times New Roman" w:hAnsi="Courier New" w:cs="Courier New"/>
-          <w:sz w:val="20"/>
-          <w:szCs w:val="20"/>
-          <w:lang w:eastAsia="en-IN"/>
-        </w:rPr>
-        <w:t>rgbif</w:t>
-      </w:r>
-      <w:proofErr w:type="spellEnd"/>
-      <w:r>
-        <w:rPr>
-          <w:rFonts w:ascii="Courier New" w:eastAsia="Times New Roman" w:hAnsi="Courier New" w:cs="Courier New"/>
-          <w:sz w:val="20"/>
-          <w:szCs w:val="20"/>
-          <w:lang w:eastAsia="en-IN"/>
-        </w:rPr>
-        <w:t>")\n</w:t>
-      </w:r>
-    </w:p>
-    <w:p>
-      <w:pPr>
-        <w:tabs>
-          <w:tab w:val="left" w:pos="916"/>
-          <w:tab w:val="left" w:pos="1832"/>
-          <w:tab w:val="left" w:pos="2748"/>
-          <w:tab w:val="left" w:pos="3664"/>
-          <w:tab w:val="left" w:pos="4580"/>
-          <w:tab w:val="left" w:pos="5496"/>
-          <w:tab w:val="left" w:pos="6412"/>
-          <w:tab w:val="left" w:pos="7328"/>
-          <w:tab w:val="left" w:pos="8244"/>
-          <w:tab w:val="left" w:pos="9160"/>
-          <w:tab w:val="left" w:pos="10076"/>
-          <w:tab w:val="left" w:pos="10992"/>
-          <w:tab w:val="left" w:pos="11908"/>
-          <w:tab w:val="left" w:pos="12824"/>
-          <w:tab w:val="left" w:pos="13740"/>
-          <w:tab w:val="left" w:pos="14656"/>
-        </w:tabs>
-        <w:spacing w:after="0" w:line="240" w:lineRule="auto"/>
-        <w:rPr>
-          <w:rFonts w:ascii="Courier New" w:eastAsia="Times New Roman" w:hAnsi="Courier New" w:cs="Courier New"/>
-          <w:sz w:val="20"/>
-          <w:szCs w:val="20"/>
-          <w:lang w:eastAsia="en-IN"/>
-        </w:rPr>
-      </w:pPr>
-      <w:r>
-        <w:rPr>
-          <w:rFonts w:ascii="Courier New" w:eastAsia="Times New Roman" w:hAnsi="Courier New" w:cs="Courier New"/>
-          <w:sz w:val="20"/>
-          <w:szCs w:val="20"/>
-          <w:lang w:eastAsia="en-IN"/>
-        </w:rPr>
-        <w:t>#</w:t>
-      </w:r>
-      <w:proofErr w:type="gramStart"/>
-      <w:r>
-        <w:rPr>
-          <w:rFonts w:ascii="Courier New" w:eastAsia="Times New Roman" w:hAnsi="Courier New" w:cs="Courier New"/>
-          <w:sz w:val="20"/>
-          <w:szCs w:val="20"/>
-          <w:lang w:eastAsia="en-IN"/>
-        </w:rPr>
-        <w:t>#  [</w:t>
-      </w:r>
-      <w:proofErr w:type="gramEnd"/>
-      <w:r>
-        <w:rPr>
-          <w:rFonts w:ascii="Courier New" w:eastAsia="Times New Roman" w:hAnsi="Courier New" w:cs="Courier New"/>
-          <w:sz w:val="20"/>
-          <w:szCs w:val="20"/>
-          <w:lang w:eastAsia="en-IN"/>
-        </w:rPr>
-        <w:t>4] library(</w:t>
-      </w:r>
-      <w:proofErr w:type="spellStart"/>
-      <w:r>
-        <w:rPr>
-          <w:rFonts w:ascii="Courier New" w:eastAsia="Times New Roman" w:hAnsi="Courier New" w:cs="Courier New"/>
-          <w:sz w:val="20"/>
-          <w:szCs w:val="20"/>
-          <w:lang w:eastAsia="en-IN"/>
-        </w:rPr>
-        <w:t>taxize</w:t>
-      </w:r>
-      <w:proofErr w:type="spellEnd"/>
-      <w:r>
-        <w:rPr>
-          <w:rFonts w:ascii="Courier New" w:eastAsia="Times New Roman" w:hAnsi="Courier New" w:cs="Courier New"/>
-          <w:sz w:val="20"/>
-          <w:szCs w:val="20"/>
-          <w:lang w:eastAsia="en-IN"/>
-        </w:rPr>
-        <w:t>)\n</w:t>
-      </w:r>
-    </w:p>
-    <w:p>
-      <w:pPr>
-        <w:tabs>
-          <w:tab w:val="left" w:pos="916"/>
-          <w:tab w:val="left" w:pos="1832"/>
-          <w:tab w:val="left" w:pos="2748"/>
-          <w:tab w:val="left" w:pos="3664"/>
-          <w:tab w:val="left" w:pos="4580"/>
-          <w:tab w:val="left" w:pos="5496"/>
-          <w:tab w:val="left" w:pos="6412"/>
-          <w:tab w:val="left" w:pos="7328"/>
-          <w:tab w:val="left" w:pos="8244"/>
-          <w:tab w:val="left" w:pos="9160"/>
-          <w:tab w:val="left" w:pos="10076"/>
-          <w:tab w:val="left" w:pos="10992"/>
-          <w:tab w:val="left" w:pos="11908"/>
-          <w:tab w:val="left" w:pos="12824"/>
-          <w:tab w:val="left" w:pos="13740"/>
-          <w:tab w:val="left" w:pos="14656"/>
-        </w:tabs>
-        <w:spacing w:after="0" w:line="240" w:lineRule="auto"/>
-        <w:rPr>
-          <w:rFonts w:ascii="Courier New" w:eastAsia="Times New Roman" w:hAnsi="Courier New" w:cs="Courier New"/>
-          <w:sz w:val="20"/>
-          <w:szCs w:val="20"/>
-          <w:lang w:eastAsia="en-IN"/>
-        </w:rPr>
-      </w:pPr>
-      <w:r>
-        <w:rPr>
-          <w:rFonts w:ascii="Courier New" w:eastAsia="Times New Roman" w:hAnsi="Courier New" w:cs="Courier New"/>
-          <w:sz w:val="20"/>
-          <w:szCs w:val="20"/>
-          <w:lang w:eastAsia="en-IN"/>
-        </w:rPr>
-        <w:t>#</w:t>
-      </w:r>
-      <w:proofErr w:type="gramStart"/>
-      <w:r>
-        <w:rPr>
-          <w:rFonts w:ascii="Courier New" w:eastAsia="Times New Roman" w:hAnsi="Courier New" w:cs="Courier New"/>
-          <w:sz w:val="20"/>
-          <w:szCs w:val="20"/>
-          <w:lang w:eastAsia="en-IN"/>
-        </w:rPr>
-        <w:t>#  [</w:t>
-      </w:r>
-      <w:proofErr w:type="gramEnd"/>
-      <w:r>
-        <w:rPr>
-          <w:rFonts w:ascii="Courier New" w:eastAsia="Times New Roman" w:hAnsi="Courier New" w:cs="Courier New"/>
-          <w:sz w:val="20"/>
-          <w:szCs w:val="20"/>
-          <w:lang w:eastAsia="en-IN"/>
-        </w:rPr>
-        <w:t>5] \n  New things\n</w:t>
-      </w:r>
-    </w:p>
-    <w:p>
-      <w:pPr>
-        <w:tabs>
-          <w:tab w:val="left" w:pos="916"/>
-          <w:tab w:val="left" w:pos="1832"/>
-          <w:tab w:val="left" w:pos="2748"/>
-          <w:tab w:val="left" w:pos="3664"/>
-          <w:tab w:val="left" w:pos="4580"/>
-          <w:tab w:val="left" w:pos="5496"/>
-          <w:tab w:val="left" w:pos="6412"/>
-          <w:tab w:val="left" w:pos="7328"/>
-          <w:tab w:val="left" w:pos="8244"/>
-          <w:tab w:val="left" w:pos="9160"/>
-          <w:tab w:val="left" w:pos="10076"/>
-          <w:tab w:val="left" w:pos="10992"/>
-          <w:tab w:val="left" w:pos="11908"/>
-          <w:tab w:val="left" w:pos="12824"/>
-          <w:tab w:val="left" w:pos="13740"/>
-          <w:tab w:val="left" w:pos="14656"/>
-        </w:tabs>
-        <w:spacing w:after="0" w:line="240" w:lineRule="auto"/>
-        <w:rPr>
-          <w:rFonts w:ascii="Courier New" w:eastAsia="Times New Roman" w:hAnsi="Courier New" w:cs="Courier New"/>
-          <w:sz w:val="20"/>
-          <w:szCs w:val="20"/>
-          <w:lang w:eastAsia="en-IN"/>
-        </w:rPr>
-      </w:pPr>
-      <w:r>
-        <w:rPr>
-          <w:rFonts w:ascii="Courier New" w:eastAsia="Times New Roman" w:hAnsi="Courier New" w:cs="Courier New"/>
-          <w:sz w:val="20"/>
-          <w:szCs w:val="20"/>
-          <w:lang w:eastAsia="en-IN"/>
-        </w:rPr>
-        <w:t>#</w:t>
-      </w:r>
-      <w:proofErr w:type="gramStart"/>
-      <w:r>
-        <w:rPr>
-          <w:rFonts w:ascii="Courier New" w:eastAsia="Times New Roman" w:hAnsi="Courier New" w:cs="Courier New"/>
-          <w:sz w:val="20"/>
-          <w:szCs w:val="20"/>
-          <w:lang w:eastAsia="en-IN"/>
-        </w:rPr>
-        <w:t>#  [</w:t>
-      </w:r>
-      <w:proofErr w:type="gramEnd"/>
-      <w:r>
-        <w:rPr>
-          <w:rFonts w:ascii="Courier New" w:eastAsia="Times New Roman" w:hAnsi="Courier New" w:cs="Courier New"/>
-          <w:sz w:val="20"/>
-          <w:szCs w:val="20"/>
-          <w:lang w:eastAsia="en-IN"/>
-        </w:rPr>
-        <w:t xml:space="preserve">6] \n  New functions: class2tree\n\n  Sometimes you just want to have a visual of </w:t>
-      </w:r>
-      <w:proofErr w:type="spellStart"/>
-      <w:r>
-        <w:rPr>
-          <w:rFonts w:ascii="Courier New" w:eastAsia="Times New Roman" w:hAnsi="Courier New" w:cs="Courier New"/>
-          <w:sz w:val="20"/>
-          <w:szCs w:val="20"/>
-          <w:lang w:eastAsia="en-IN"/>
-        </w:rPr>
-        <w:t>th</w:t>
-      </w:r>
-      <w:proofErr w:type="spellEnd"/>
-      <w:r>
-        <w:rPr>
-          <w:rFonts w:ascii="Courier New" w:eastAsia="Times New Roman" w:hAnsi="Courier New" w:cs="Courier New"/>
-          <w:sz w:val="20"/>
-          <w:szCs w:val="20"/>
-          <w:lang w:eastAsia="en-IN"/>
-        </w:rPr>
-        <w:t xml:space="preserve"> ...</w:t>
-      </w:r>
-    </w:p>
-    <w:p>
-      <w:pPr>
-        <w:tabs>
-          <w:tab w:val="left" w:pos="916"/>
-          <w:tab w:val="left" w:pos="1832"/>
-          <w:tab w:val="left" w:pos="2748"/>
-          <w:tab w:val="left" w:pos="3664"/>
-          <w:tab w:val="left" w:pos="4580"/>
-          <w:tab w:val="left" w:pos="5496"/>
-          <w:tab w:val="left" w:pos="6412"/>
-          <w:tab w:val="left" w:pos="7328"/>
-          <w:tab w:val="left" w:pos="8244"/>
-          <w:tab w:val="left" w:pos="9160"/>
-          <w:tab w:val="left" w:pos="10076"/>
-          <w:tab w:val="left" w:pos="10992"/>
-          <w:tab w:val="left" w:pos="11908"/>
-          <w:tab w:val="left" w:pos="12824"/>
-          <w:tab w:val="left" w:pos="13740"/>
-          <w:tab w:val="left" w:pos="14656"/>
-        </w:tabs>
-        <w:spacing w:after="0" w:line="240" w:lineRule="auto"/>
-        <w:rPr>
-          <w:rFonts w:ascii="Courier New" w:eastAsia="Times New Roman" w:hAnsi="Courier New" w:cs="Courier New"/>
-          <w:sz w:val="20"/>
-          <w:szCs w:val="20"/>
-          <w:lang w:eastAsia="en-IN"/>
-        </w:rPr>
-      </w:pPr>
-      <w:r>
-        <w:rPr>
-          <w:rFonts w:ascii="Courier New" w:eastAsia="Times New Roman" w:hAnsi="Courier New" w:cs="Courier New"/>
-          <w:sz w:val="20"/>
-          <w:szCs w:val="20"/>
-          <w:lang w:eastAsia="en-IN"/>
-        </w:rPr>
-        <w:t>#</w:t>
-      </w:r>
-      <w:proofErr w:type="gramStart"/>
-      <w:r>
-        <w:rPr>
-          <w:rFonts w:ascii="Courier New" w:eastAsia="Times New Roman" w:hAnsi="Courier New" w:cs="Courier New"/>
-          <w:sz w:val="20"/>
-          <w:szCs w:val="20"/>
-          <w:lang w:eastAsia="en-IN"/>
-        </w:rPr>
-        <w:t>#  [</w:t>
-      </w:r>
-      <w:proofErr w:type="gramEnd"/>
-      <w:r>
-        <w:rPr>
-          <w:rFonts w:ascii="Courier New" w:eastAsia="Times New Roman" w:hAnsi="Courier New" w:cs="Courier New"/>
-          <w:sz w:val="20"/>
-          <w:szCs w:val="20"/>
-          <w:lang w:eastAsia="en-IN"/>
-        </w:rPr>
-        <w:t>8] \n  Define a species list\n</w:t>
-      </w:r>
-    </w:p>
-    <w:p>
-      <w:pPr>
-        <w:tabs>
-          <w:tab w:val="left" w:pos="916"/>
-          <w:tab w:val="left" w:pos="1832"/>
-          <w:tab w:val="left" w:pos="2748"/>
-          <w:tab w:val="left" w:pos="3664"/>
-          <w:tab w:val="left" w:pos="4580"/>
-          <w:tab w:val="left" w:pos="5496"/>
-          <w:tab w:val="left" w:pos="6412"/>
-          <w:tab w:val="left" w:pos="7328"/>
-          <w:tab w:val="left" w:pos="8244"/>
-          <w:tab w:val="left" w:pos="9160"/>
-          <w:tab w:val="left" w:pos="10076"/>
-          <w:tab w:val="left" w:pos="10992"/>
-          <w:tab w:val="left" w:pos="11908"/>
-          <w:tab w:val="left" w:pos="12824"/>
-          <w:tab w:val="left" w:pos="13740"/>
-          <w:tab w:val="left" w:pos="14656"/>
-        </w:tabs>
-        <w:spacing w:after="0" w:line="240" w:lineRule="auto"/>
-        <w:rPr>
-          <w:rFonts w:ascii="Courier New" w:eastAsia="Times New Roman" w:hAnsi="Courier New" w:cs="Courier New"/>
-          <w:sz w:val="20"/>
-          <w:szCs w:val="20"/>
-          <w:lang w:eastAsia="en-IN"/>
-        </w:rPr>
-      </w:pPr>
-      <w:r>
-        <w:rPr>
-          <w:rFonts w:ascii="Courier New" w:eastAsia="Times New Roman" w:hAnsi="Courier New" w:cs="Courier New"/>
-          <w:sz w:val="20"/>
-          <w:szCs w:val="20"/>
-          <w:lang w:eastAsia="en-IN"/>
-        </w:rPr>
-        <w:t>#</w:t>
-      </w:r>
-      <w:proofErr w:type="gramStart"/>
-      <w:r>
-        <w:rPr>
-          <w:rFonts w:ascii="Courier New" w:eastAsia="Times New Roman" w:hAnsi="Courier New" w:cs="Courier New"/>
-          <w:sz w:val="20"/>
-          <w:szCs w:val="20"/>
-          <w:lang w:eastAsia="en-IN"/>
-        </w:rPr>
-        <w:t>#  [</w:t>
-      </w:r>
-      <w:proofErr w:type="gramEnd"/>
-      <w:r>
-        <w:rPr>
-          <w:rFonts w:ascii="Courier New" w:eastAsia="Times New Roman" w:hAnsi="Courier New" w:cs="Courier New"/>
-          <w:sz w:val="20"/>
-          <w:szCs w:val="20"/>
-          <w:lang w:eastAsia="en-IN"/>
-        </w:rPr>
-        <w:t xml:space="preserve">9] </w:t>
-      </w:r>
-      <w:proofErr w:type="spellStart"/>
-      <w:r>
-        <w:rPr>
-          <w:rFonts w:ascii="Courier New" w:eastAsia="Times New Roman" w:hAnsi="Courier New" w:cs="Courier New"/>
-          <w:sz w:val="20"/>
-          <w:szCs w:val="20"/>
-          <w:lang w:eastAsia="en-IN"/>
-        </w:rPr>
-        <w:t>spnames</w:t>
-      </w:r>
-      <w:proofErr w:type="spellEnd"/>
-      <w:r>
-        <w:rPr>
-          <w:rFonts w:ascii="Courier New" w:eastAsia="Times New Roman" w:hAnsi="Courier New" w:cs="Courier New"/>
-          <w:sz w:val="20"/>
-          <w:szCs w:val="20"/>
-          <w:lang w:eastAsia="en-IN"/>
-        </w:rPr>
-        <w:t xml:space="preserve"> &lt;- c("Latania </w:t>
-      </w:r>
-      <w:proofErr w:type="spellStart"/>
-      <w:r>
-        <w:rPr>
-          <w:rFonts w:ascii="Courier New" w:eastAsia="Times New Roman" w:hAnsi="Courier New" w:cs="Courier New"/>
-          <w:sz w:val="20"/>
-          <w:szCs w:val="20"/>
-          <w:lang w:eastAsia="en-IN"/>
-        </w:rPr>
-        <w:t>lontaroides</w:t>
-      </w:r>
-      <w:proofErr w:type="spellEnd"/>
-      <w:r>
-        <w:rPr>
-          <w:rFonts w:ascii="Courier New" w:eastAsia="Times New Roman" w:hAnsi="Courier New" w:cs="Courier New"/>
-          <w:sz w:val="20"/>
-          <w:szCs w:val="20"/>
-          <w:lang w:eastAsia="en-IN"/>
-        </w:rPr>
-        <w:t>", "</w:t>
-      </w:r>
-      <w:proofErr w:type="spellStart"/>
-      <w:r>
-        <w:rPr>
-          <w:rFonts w:ascii="Courier New" w:eastAsia="Times New Roman" w:hAnsi="Courier New" w:cs="Courier New"/>
-          <w:sz w:val="20"/>
-          <w:szCs w:val="20"/>
-          <w:lang w:eastAsia="en-IN"/>
-        </w:rPr>
-        <w:t>Randia</w:t>
-      </w:r>
-      <w:proofErr w:type="spellEnd"/>
-      <w:r>
-        <w:rPr>
-          <w:rFonts w:ascii="Courier New" w:eastAsia="Times New Roman" w:hAnsi="Courier New" w:cs="Courier New"/>
-          <w:sz w:val="20"/>
-          <w:szCs w:val="20"/>
-          <w:lang w:eastAsia="en-IN"/>
-        </w:rPr>
-        <w:t xml:space="preserve"> ...</w:t>
-      </w:r>
-    </w:p>
-    <w:p>
-      <w:pPr>
-        <w:tabs>
-          <w:tab w:val="left" w:pos="916"/>
-          <w:tab w:val="left" w:pos="1832"/>
-          <w:tab w:val="left" w:pos="2748"/>
-          <w:tab w:val="left" w:pos="3664"/>
-          <w:tab w:val="left" w:pos="4580"/>
-          <w:tab w:val="left" w:pos="5496"/>
-          <w:tab w:val="left" w:pos="6412"/>
-          <w:tab w:val="left" w:pos="7328"/>
-          <w:tab w:val="left" w:pos="8244"/>
-          <w:tab w:val="left" w:pos="9160"/>
-          <w:tab w:val="left" w:pos="10076"/>
-          <w:tab w:val="left" w:pos="10992"/>
-          <w:tab w:val="left" w:pos="11908"/>
-          <w:tab w:val="left" w:pos="12824"/>
-          <w:tab w:val="left" w:pos="13740"/>
-          <w:tab w:val="left" w:pos="14656"/>
-        </w:tabs>
-        <w:spacing w:after="0" w:line="240" w:lineRule="auto"/>
-        <w:rPr>
-          <w:rFonts w:ascii="Courier New" w:eastAsia="Times New Roman" w:hAnsi="Courier New" w:cs="Courier New"/>
-          <w:sz w:val="20"/>
-          <w:szCs w:val="20"/>
-          <w:lang w:eastAsia="en-IN"/>
-        </w:rPr>
-      </w:pPr>
-      <w:r>
-        <w:rPr>
-          <w:rFonts w:ascii="Courier New" w:eastAsia="Times New Roman" w:hAnsi="Courier New" w:cs="Courier New"/>
-          <w:sz w:val="20"/>
-          <w:szCs w:val="20"/>
-          <w:lang w:eastAsia="en-IN"/>
-        </w:rPr>
-        <w:t>## [10] \</w:t>
-      </w:r>
-      <w:proofErr w:type="gramStart"/>
-      <w:r>
-        <w:rPr>
-          <w:rFonts w:ascii="Courier New" w:eastAsia="Times New Roman" w:hAnsi="Courier New" w:cs="Courier New"/>
-          <w:sz w:val="20"/>
-          <w:szCs w:val="20"/>
-          <w:lang w:eastAsia="en-IN"/>
-        </w:rPr>
-        <w:t>n  Then</w:t>
-      </w:r>
-      <w:proofErr w:type="gramEnd"/>
-      <w:r>
-        <w:rPr>
-          <w:rFonts w:ascii="Courier New" w:eastAsia="Times New Roman" w:hAnsi="Courier New" w:cs="Courier New"/>
-          <w:sz w:val="20"/>
-          <w:szCs w:val="20"/>
-          <w:lang w:eastAsia="en-IN"/>
-        </w:rPr>
-        <w:t xml:space="preserve"> collect taxonomic hierarchies for each ta ...</w:t>
-      </w:r>
-    </w:p>
-    <w:p>
-      <w:pPr>
-        <w:tabs>
-          <w:tab w:val="left" w:pos="916"/>
-          <w:tab w:val="left" w:pos="1832"/>
-          <w:tab w:val="left" w:pos="2748"/>
-          <w:tab w:val="left" w:pos="3664"/>
-          <w:tab w:val="left" w:pos="4580"/>
-          <w:tab w:val="left" w:pos="5496"/>
-          <w:tab w:val="left" w:pos="6412"/>
-          <w:tab w:val="left" w:pos="7328"/>
-          <w:tab w:val="left" w:pos="8244"/>
-          <w:tab w:val="left" w:pos="9160"/>
-          <w:tab w:val="left" w:pos="10076"/>
-          <w:tab w:val="left" w:pos="10992"/>
-          <w:tab w:val="left" w:pos="11908"/>
-          <w:tab w:val="left" w:pos="12824"/>
-          <w:tab w:val="left" w:pos="13740"/>
-          <w:tab w:val="left" w:pos="14656"/>
-        </w:tabs>
-        <w:spacing w:after="0" w:line="240" w:lineRule="auto"/>
-        <w:rPr>
-          <w:rFonts w:ascii="Courier New" w:eastAsia="Times New Roman" w:hAnsi="Courier New" w:cs="Courier New"/>
-          <w:sz w:val="20"/>
-          <w:szCs w:val="20"/>
-          <w:lang w:eastAsia="en-IN"/>
-        </w:rPr>
-      </w:pPr>
-      <w:r>
-        <w:rPr>
-          <w:rFonts w:ascii="Courier New" w:eastAsia="Times New Roman" w:hAnsi="Courier New" w:cs="Courier New"/>
-          <w:sz w:val="20"/>
-          <w:szCs w:val="20"/>
-          <w:lang w:eastAsia="en-IN"/>
-        </w:rPr>
-        <w:t xml:space="preserve">## [11] out &lt;- </w:t>
-      </w:r>
-      <w:proofErr w:type="gramStart"/>
-      <w:r>
-        <w:rPr>
-          <w:rFonts w:ascii="Courier New" w:eastAsia="Times New Roman" w:hAnsi="Courier New" w:cs="Courier New"/>
-          <w:sz w:val="20"/>
-          <w:szCs w:val="20"/>
-          <w:lang w:eastAsia="en-IN"/>
-        </w:rPr>
-        <w:t>classification(</w:t>
-      </w:r>
-      <w:proofErr w:type="spellStart"/>
-      <w:proofErr w:type="gramEnd"/>
-      <w:r>
-        <w:rPr>
-          <w:rFonts w:ascii="Courier New" w:eastAsia="Times New Roman" w:hAnsi="Courier New" w:cs="Courier New"/>
-          <w:sz w:val="20"/>
-          <w:szCs w:val="20"/>
-          <w:lang w:eastAsia="en-IN"/>
-        </w:rPr>
-        <w:t>spnames</w:t>
-      </w:r>
-      <w:proofErr w:type="spellEnd"/>
-      <w:r>
-        <w:rPr>
-          <w:rFonts w:ascii="Courier New" w:eastAsia="Times New Roman" w:hAnsi="Courier New" w:cs="Courier New"/>
-          <w:sz w:val="20"/>
-          <w:szCs w:val="20"/>
-          <w:lang w:eastAsia="en-IN"/>
-        </w:rPr>
-        <w:t xml:space="preserve">, </w:t>
-      </w:r>
-      <w:proofErr w:type="spellStart"/>
-      <w:r>
-        <w:rPr>
-          <w:rFonts w:ascii="Courier New" w:eastAsia="Times New Roman" w:hAnsi="Courier New" w:cs="Courier New"/>
-          <w:sz w:val="20"/>
-          <w:szCs w:val="20"/>
-          <w:lang w:eastAsia="en-IN"/>
-        </w:rPr>
-        <w:t>db</w:t>
-      </w:r>
-      <w:proofErr w:type="spellEnd"/>
-      <w:r>
-        <w:rPr>
-          <w:rFonts w:ascii="Courier New" w:eastAsia="Times New Roman" w:hAnsi="Courier New" w:cs="Courier New"/>
-          <w:sz w:val="20"/>
-          <w:szCs w:val="20"/>
-          <w:lang w:eastAsia="en-IN"/>
-        </w:rPr>
-        <w:t xml:space="preserve"> = "</w:t>
-      </w:r>
-      <w:proofErr w:type="spellStart"/>
-      <w:r>
-        <w:rPr>
-          <w:rFonts w:ascii="Courier New" w:eastAsia="Times New Roman" w:hAnsi="Courier New" w:cs="Courier New"/>
-          <w:sz w:val="20"/>
-          <w:szCs w:val="20"/>
-          <w:lang w:eastAsia="en-IN"/>
-        </w:rPr>
-        <w:t>ncbi</w:t>
-      </w:r>
-      <w:proofErr w:type="spellEnd"/>
-      <w:r>
-        <w:rPr>
-          <w:rFonts w:ascii="Courier New" w:eastAsia="Times New Roman" w:hAnsi="Courier New" w:cs="Courier New"/>
-          <w:sz w:val="20"/>
-          <w:szCs w:val="20"/>
-          <w:lang w:eastAsia="en-IN"/>
-        </w:rPr>
-        <w:t>", ...</w:t>
-      </w:r>
-    </w:p>
-    <w:p>
-      <w:pPr>
-        <w:tabs>
-          <w:tab w:val="left" w:pos="916"/>
-          <w:tab w:val="left" w:pos="1832"/>
-          <w:tab w:val="left" w:pos="2748"/>
-          <w:tab w:val="left" w:pos="3664"/>
-          <w:tab w:val="left" w:pos="4580"/>
-          <w:tab w:val="left" w:pos="5496"/>
-          <w:tab w:val="left" w:pos="6412"/>
-          <w:tab w:val="left" w:pos="7328"/>
-          <w:tab w:val="left" w:pos="8244"/>
-          <w:tab w:val="left" w:pos="9160"/>
-          <w:tab w:val="left" w:pos="10076"/>
-          <w:tab w:val="left" w:pos="10992"/>
-          <w:tab w:val="left" w:pos="11908"/>
-          <w:tab w:val="left" w:pos="12824"/>
-          <w:tab w:val="left" w:pos="13740"/>
-          <w:tab w:val="left" w:pos="14656"/>
-        </w:tabs>
-        <w:spacing w:after="0" w:line="240" w:lineRule="auto"/>
-        <w:rPr>
-          <w:rFonts w:ascii="Courier New" w:eastAsia="Times New Roman" w:hAnsi="Courier New" w:cs="Courier New"/>
-          <w:sz w:val="20"/>
-          <w:szCs w:val="20"/>
-          <w:lang w:eastAsia="en-IN"/>
-        </w:rPr>
-      </w:pPr>
-      <w:r>
-        <w:rPr>
-          <w:rFonts w:ascii="Courier New" w:eastAsia="Times New Roman" w:hAnsi="Courier New" w:cs="Courier New"/>
-          <w:sz w:val="20"/>
-          <w:szCs w:val="20"/>
-          <w:lang w:eastAsia="en-IN"/>
-        </w:rPr>
-        <w:t>## [12] \</w:t>
-      </w:r>
-      <w:proofErr w:type="gramStart"/>
-      <w:r>
-        <w:rPr>
-          <w:rFonts w:ascii="Courier New" w:eastAsia="Times New Roman" w:hAnsi="Courier New" w:cs="Courier New"/>
-          <w:sz w:val="20"/>
-          <w:szCs w:val="20"/>
-          <w:lang w:eastAsia="en-IN"/>
-        </w:rPr>
-        <w:t>n  Use</w:t>
-      </w:r>
-      <w:proofErr w:type="gramEnd"/>
-      <w:r>
-        <w:rPr>
-          <w:rFonts w:ascii="Courier New" w:eastAsia="Times New Roman" w:hAnsi="Courier New" w:cs="Courier New"/>
-          <w:sz w:val="20"/>
-          <w:szCs w:val="20"/>
-          <w:lang w:eastAsia="en-IN"/>
-        </w:rPr>
-        <w:t xml:space="preserve"> \n  class2tree\n  tr &lt;- class2tree(out)\</w:t>
-      </w:r>
-      <w:proofErr w:type="spellStart"/>
-      <w:r>
-        <w:rPr>
-          <w:rFonts w:ascii="Courier New" w:eastAsia="Times New Roman" w:hAnsi="Courier New" w:cs="Courier New"/>
-          <w:sz w:val="20"/>
-          <w:szCs w:val="20"/>
-          <w:lang w:eastAsia="en-IN"/>
-        </w:rPr>
-        <w:t>nplot</w:t>
-      </w:r>
-      <w:proofErr w:type="spellEnd"/>
-      <w:r>
-        <w:rPr>
-          <w:rFonts w:ascii="Courier New" w:eastAsia="Times New Roman" w:hAnsi="Courier New" w:cs="Courier New"/>
-          <w:sz w:val="20"/>
-          <w:szCs w:val="20"/>
-          <w:lang w:eastAsia="en-IN"/>
-        </w:rPr>
-        <w:t xml:space="preserve">(tr, </w:t>
-      </w:r>
-      <w:proofErr w:type="spellStart"/>
-      <w:r>
-        <w:rPr>
-          <w:rFonts w:ascii="Courier New" w:eastAsia="Times New Roman" w:hAnsi="Courier New" w:cs="Courier New"/>
-          <w:sz w:val="20"/>
-          <w:szCs w:val="20"/>
-          <w:lang w:eastAsia="en-IN"/>
-        </w:rPr>
-        <w:t>no.margin</w:t>
-      </w:r>
-      <w:proofErr w:type="spellEnd"/>
-      <w:r>
-        <w:rPr>
-          <w:rFonts w:ascii="Courier New" w:eastAsia="Times New Roman" w:hAnsi="Courier New" w:cs="Courier New"/>
-          <w:sz w:val="20"/>
-          <w:szCs w:val="20"/>
-          <w:lang w:eastAsia="en-IN"/>
-        </w:rPr>
-        <w:t xml:space="preserve"> = ...</w:t>
-      </w:r>
-    </w:p>
-    <w:p>
-      <w:pPr>
-        <w:tabs>
-          <w:tab w:val="left" w:pos="916"/>
-          <w:tab w:val="left" w:pos="1832"/>
-          <w:tab w:val="left" w:pos="2748"/>
-          <w:tab w:val="left" w:pos="3664"/>
-          <w:tab w:val="left" w:pos="4580"/>
-          <w:tab w:val="left" w:pos="5496"/>
-          <w:tab w:val="left" w:pos="6412"/>
-          <w:tab w:val="left" w:pos="7328"/>
-          <w:tab w:val="left" w:pos="8244"/>
-          <w:tab w:val="left" w:pos="9160"/>
-          <w:tab w:val="left" w:pos="10076"/>
-          <w:tab w:val="left" w:pos="10992"/>
-          <w:tab w:val="left" w:pos="11908"/>
-          <w:tab w:val="left" w:pos="12824"/>
-          <w:tab w:val="left" w:pos="13740"/>
-          <w:tab w:val="left" w:pos="14656"/>
-        </w:tabs>
-        <w:spacing w:after="0" w:line="240" w:lineRule="auto"/>
-        <w:rPr>
-          <w:rFonts w:ascii="Courier New" w:eastAsia="Times New Roman" w:hAnsi="Courier New" w:cs="Courier New"/>
-          <w:sz w:val="20"/>
-          <w:szCs w:val="20"/>
-          <w:lang w:eastAsia="en-IN"/>
-        </w:rPr>
-      </w:pPr>
-      <w:r>
-        <w:rPr>
-          <w:rFonts w:ascii="Courier New" w:eastAsia="Times New Roman" w:hAnsi="Courier New" w:cs="Courier New"/>
-          <w:sz w:val="20"/>
-          <w:szCs w:val="20"/>
-          <w:lang w:eastAsia="en-IN"/>
-        </w:rPr>
-        <w:t>## [14] \</w:t>
-      </w:r>
-      <w:proofErr w:type="gramStart"/>
-      <w:r>
-        <w:rPr>
-          <w:rFonts w:ascii="Courier New" w:eastAsia="Times New Roman" w:hAnsi="Courier New" w:cs="Courier New"/>
-          <w:sz w:val="20"/>
-          <w:szCs w:val="20"/>
-          <w:lang w:eastAsia="en-IN"/>
-        </w:rPr>
-        <w:t>n  \</w:t>
-      </w:r>
-      <w:proofErr w:type="gramEnd"/>
-      <w:r>
-        <w:rPr>
-          <w:rFonts w:ascii="Courier New" w:eastAsia="Times New Roman" w:hAnsi="Courier New" w:cs="Courier New"/>
-          <w:sz w:val="20"/>
-          <w:szCs w:val="20"/>
-          <w:lang w:eastAsia="en-IN"/>
-        </w:rPr>
-        <w:t xml:space="preserve">n  New functions: </w:t>
-      </w:r>
-      <w:proofErr w:type="spellStart"/>
-      <w:r>
-        <w:rPr>
-          <w:rFonts w:ascii="Courier New" w:eastAsia="Times New Roman" w:hAnsi="Courier New" w:cs="Courier New"/>
-          <w:sz w:val="20"/>
-          <w:szCs w:val="20"/>
-          <w:lang w:eastAsia="en-IN"/>
-        </w:rPr>
-        <w:t>get_gbfid</w:t>
-      </w:r>
-      <w:proofErr w:type="spellEnd"/>
-      <w:r>
-        <w:rPr>
-          <w:rFonts w:ascii="Courier New" w:eastAsia="Times New Roman" w:hAnsi="Courier New" w:cs="Courier New"/>
-          <w:sz w:val="20"/>
-          <w:szCs w:val="20"/>
-          <w:lang w:eastAsia="en-IN"/>
-        </w:rPr>
-        <w:t>\n\n  The Global Biodiversity Information Facility ( ...</w:t>
-      </w:r>
-    </w:p>
-    <w:p>
-      <w:pPr>
-        <w:tabs>
-          <w:tab w:val="left" w:pos="916"/>
-          <w:tab w:val="left" w:pos="1832"/>
-          <w:tab w:val="left" w:pos="2748"/>
-          <w:tab w:val="left" w:pos="3664"/>
-          <w:tab w:val="left" w:pos="4580"/>
-          <w:tab w:val="left" w:pos="5496"/>
-          <w:tab w:val="left" w:pos="6412"/>
-          <w:tab w:val="left" w:pos="7328"/>
-          <w:tab w:val="left" w:pos="8244"/>
-          <w:tab w:val="left" w:pos="9160"/>
-          <w:tab w:val="left" w:pos="10076"/>
-          <w:tab w:val="left" w:pos="10992"/>
-          <w:tab w:val="left" w:pos="11908"/>
-          <w:tab w:val="left" w:pos="12824"/>
-          <w:tab w:val="left" w:pos="13740"/>
-          <w:tab w:val="left" w:pos="14656"/>
-        </w:tabs>
-        <w:spacing w:after="0" w:line="240" w:lineRule="auto"/>
-        <w:rPr>
-          <w:rFonts w:ascii="Courier New" w:eastAsia="Times New Roman" w:hAnsi="Courier New" w:cs="Courier New"/>
-          <w:sz w:val="20"/>
-          <w:szCs w:val="20"/>
-          <w:lang w:eastAsia="en-IN"/>
-        </w:rPr>
-      </w:pPr>
-      <w:r>
-        <w:rPr>
-          <w:rFonts w:ascii="Courier New" w:eastAsia="Times New Roman" w:hAnsi="Courier New" w:cs="Courier New"/>
-          <w:sz w:val="20"/>
-          <w:szCs w:val="20"/>
-          <w:lang w:eastAsia="en-IN"/>
-        </w:rPr>
-        <w:t>## [17] \</w:t>
-      </w:r>
-      <w:proofErr w:type="gramStart"/>
-      <w:r>
-        <w:rPr>
-          <w:rFonts w:ascii="Courier New" w:eastAsia="Times New Roman" w:hAnsi="Courier New" w:cs="Courier New"/>
-          <w:sz w:val="20"/>
-          <w:szCs w:val="20"/>
-          <w:lang w:eastAsia="en-IN"/>
-        </w:rPr>
-        <w:t>n  We</w:t>
-      </w:r>
-      <w:proofErr w:type="gramEnd"/>
-      <w:r>
-        <w:rPr>
-          <w:rFonts w:ascii="Courier New" w:eastAsia="Times New Roman" w:hAnsi="Courier New" w:cs="Courier New"/>
-          <w:sz w:val="20"/>
-          <w:szCs w:val="20"/>
-          <w:lang w:eastAsia="en-IN"/>
-        </w:rPr>
-        <w:t xml:space="preserve"> added a similar function to our \n   ...</w:t>
-      </w:r>
-    </w:p>
-    <w:p>
-      <w:pPr>
-        <w:tabs>
-          <w:tab w:val="left" w:pos="916"/>
-          <w:tab w:val="left" w:pos="1832"/>
-          <w:tab w:val="left" w:pos="2748"/>
-          <w:tab w:val="left" w:pos="3664"/>
-          <w:tab w:val="left" w:pos="4580"/>
-          <w:tab w:val="left" w:pos="5496"/>
-          <w:tab w:val="left" w:pos="6412"/>
-          <w:tab w:val="left" w:pos="7328"/>
-          <w:tab w:val="left" w:pos="8244"/>
-          <w:tab w:val="left" w:pos="9160"/>
-          <w:tab w:val="left" w:pos="10076"/>
-          <w:tab w:val="left" w:pos="10992"/>
-          <w:tab w:val="left" w:pos="11908"/>
-          <w:tab w:val="left" w:pos="12824"/>
-          <w:tab w:val="left" w:pos="13740"/>
-          <w:tab w:val="left" w:pos="14656"/>
-        </w:tabs>
-        <w:spacing w:after="0" w:line="240" w:lineRule="auto"/>
-        <w:rPr>
-          <w:rFonts w:ascii="Courier New" w:eastAsia="Times New Roman" w:hAnsi="Courier New" w:cs="Courier New"/>
-          <w:sz w:val="20"/>
-          <w:szCs w:val="20"/>
-          <w:lang w:eastAsia="en-IN"/>
-        </w:rPr>
-      </w:pPr>
-      <w:r>
-        <w:rPr>
-          <w:rFonts w:ascii="Courier New" w:eastAsia="Times New Roman" w:hAnsi="Courier New" w:cs="Courier New"/>
-          <w:sz w:val="20"/>
-          <w:szCs w:val="20"/>
-          <w:lang w:eastAsia="en-IN"/>
-        </w:rPr>
-        <w:t xml:space="preserve">## [18] </w:t>
-      </w:r>
-      <w:proofErr w:type="spellStart"/>
-      <w:r>
-        <w:rPr>
-          <w:rFonts w:ascii="Courier New" w:eastAsia="Times New Roman" w:hAnsi="Courier New" w:cs="Courier New"/>
-          <w:sz w:val="20"/>
-          <w:szCs w:val="20"/>
-          <w:lang w:eastAsia="en-IN"/>
-        </w:rPr>
-        <w:t>get_</w:t>
-      </w:r>
-      <w:proofErr w:type="gramStart"/>
-      <w:r>
-        <w:rPr>
-          <w:rFonts w:ascii="Courier New" w:eastAsia="Times New Roman" w:hAnsi="Courier New" w:cs="Courier New"/>
-          <w:sz w:val="20"/>
-          <w:szCs w:val="20"/>
-          <w:lang w:eastAsia="en-IN"/>
-        </w:rPr>
-        <w:t>gbifid</w:t>
-      </w:r>
-      <w:proofErr w:type="spellEnd"/>
-      <w:r>
-        <w:rPr>
-          <w:rFonts w:ascii="Courier New" w:eastAsia="Times New Roman" w:hAnsi="Courier New" w:cs="Courier New"/>
-          <w:sz w:val="20"/>
-          <w:szCs w:val="20"/>
-          <w:lang w:eastAsia="en-IN"/>
-        </w:rPr>
-        <w:t>(</w:t>
-      </w:r>
-      <w:proofErr w:type="spellStart"/>
-      <w:proofErr w:type="gramEnd"/>
-      <w:r>
-        <w:rPr>
-          <w:rFonts w:ascii="Courier New" w:eastAsia="Times New Roman" w:hAnsi="Courier New" w:cs="Courier New"/>
-          <w:sz w:val="20"/>
-          <w:szCs w:val="20"/>
-          <w:lang w:eastAsia="en-IN"/>
-        </w:rPr>
-        <w:t>sciname</w:t>
-      </w:r>
-      <w:proofErr w:type="spellEnd"/>
-      <w:r>
-        <w:rPr>
-          <w:rFonts w:ascii="Courier New" w:eastAsia="Times New Roman" w:hAnsi="Courier New" w:cs="Courier New"/>
-          <w:sz w:val="20"/>
-          <w:szCs w:val="20"/>
-          <w:lang w:eastAsia="en-IN"/>
-        </w:rPr>
-        <w:t xml:space="preserve"> = "Poa annua", verbose = FA ...</w:t>
-      </w:r>
-    </w:p>
-    <w:p>
-      <w:pPr>
-        <w:tabs>
-          <w:tab w:val="left" w:pos="916"/>
-          <w:tab w:val="left" w:pos="1832"/>
-          <w:tab w:val="left" w:pos="2748"/>
-          <w:tab w:val="left" w:pos="3664"/>
-          <w:tab w:val="left" w:pos="4580"/>
-          <w:tab w:val="left" w:pos="5496"/>
-          <w:tab w:val="left" w:pos="6412"/>
-          <w:tab w:val="left" w:pos="7328"/>
-          <w:tab w:val="left" w:pos="8244"/>
-          <w:tab w:val="left" w:pos="9160"/>
-          <w:tab w:val="left" w:pos="10076"/>
-          <w:tab w:val="left" w:pos="10992"/>
-          <w:tab w:val="left" w:pos="11908"/>
-          <w:tab w:val="left" w:pos="12824"/>
-          <w:tab w:val="left" w:pos="13740"/>
-          <w:tab w:val="left" w:pos="14656"/>
-        </w:tabs>
-        <w:spacing w:after="0" w:line="240" w:lineRule="auto"/>
-        <w:rPr>
-          <w:rFonts w:ascii="Courier New" w:eastAsia="Times New Roman" w:hAnsi="Courier New" w:cs="Courier New"/>
-          <w:sz w:val="20"/>
-          <w:szCs w:val="20"/>
-          <w:lang w:eastAsia="en-IN"/>
-        </w:rPr>
-      </w:pPr>
-      <w:r>
-        <w:rPr>
-          <w:rFonts w:ascii="Courier New" w:eastAsia="Times New Roman" w:hAnsi="Courier New" w:cs="Courier New"/>
-          <w:sz w:val="20"/>
-          <w:szCs w:val="20"/>
-          <w:lang w:eastAsia="en-IN"/>
-        </w:rPr>
-        <w:t xml:space="preserve">## [19] ##         1\n## "2704179"\n## </w:t>
-      </w:r>
-      <w:proofErr w:type="spellStart"/>
-      <w:r>
-        <w:rPr>
-          <w:rFonts w:ascii="Courier New" w:eastAsia="Times New Roman" w:hAnsi="Courier New" w:cs="Courier New"/>
-          <w:sz w:val="20"/>
-          <w:szCs w:val="20"/>
-          <w:lang w:eastAsia="en-IN"/>
-        </w:rPr>
-        <w:t>attr</w:t>
-      </w:r>
-      <w:proofErr w:type="spellEnd"/>
-      <w:r>
-        <w:rPr>
-          <w:rFonts w:ascii="Courier New" w:eastAsia="Times New Roman" w:hAnsi="Courier New" w:cs="Courier New"/>
-          <w:sz w:val="20"/>
-          <w:szCs w:val="20"/>
-          <w:lang w:eastAsia="en-IN"/>
-        </w:rPr>
-        <w:t>(,"class</w:t>
-      </w:r>
-      <w:proofErr w:type="gramStart"/>
-      <w:r>
-        <w:rPr>
-          <w:rFonts w:ascii="Courier New" w:eastAsia="Times New Roman" w:hAnsi="Courier New" w:cs="Courier New"/>
-          <w:sz w:val="20"/>
-          <w:szCs w:val="20"/>
-          <w:lang w:eastAsia="en-IN"/>
-        </w:rPr>
-        <w:t>")\</w:t>
-      </w:r>
-      <w:proofErr w:type="gramEnd"/>
-      <w:r>
-        <w:rPr>
-          <w:rFonts w:ascii="Courier New" w:eastAsia="Times New Roman" w:hAnsi="Courier New" w:cs="Courier New"/>
-          <w:sz w:val="20"/>
-          <w:szCs w:val="20"/>
-          <w:lang w:eastAsia="en-IN"/>
-        </w:rPr>
-        <w:t>n## [1] " ...</w:t>
-      </w:r>
-    </w:p>
-    <w:p>
-      <w:pPr>
-        <w:tabs>
-          <w:tab w:val="left" w:pos="916"/>
-          <w:tab w:val="left" w:pos="1832"/>
-          <w:tab w:val="left" w:pos="2748"/>
-          <w:tab w:val="left" w:pos="3664"/>
-          <w:tab w:val="left" w:pos="4580"/>
-          <w:tab w:val="left" w:pos="5496"/>
-          <w:tab w:val="left" w:pos="6412"/>
-          <w:tab w:val="left" w:pos="7328"/>
-          <w:tab w:val="left" w:pos="8244"/>
-          <w:tab w:val="left" w:pos="9160"/>
-          <w:tab w:val="left" w:pos="10076"/>
-          <w:tab w:val="left" w:pos="10992"/>
-          <w:tab w:val="left" w:pos="11908"/>
-          <w:tab w:val="left" w:pos="12824"/>
-          <w:tab w:val="left" w:pos="13740"/>
-          <w:tab w:val="left" w:pos="14656"/>
-        </w:tabs>
-        <w:spacing w:after="0" w:line="240" w:lineRule="auto"/>
-        <w:rPr>
-          <w:rFonts w:ascii="Courier New" w:eastAsia="Times New Roman" w:hAnsi="Courier New" w:cs="Courier New"/>
-          <w:sz w:val="20"/>
-          <w:szCs w:val="20"/>
-          <w:lang w:eastAsia="en-IN"/>
-        </w:rPr>
-      </w:pPr>
-      <w:r>
-        <w:rPr>
-          <w:rFonts w:ascii="Courier New" w:eastAsia="Times New Roman" w:hAnsi="Courier New" w:cs="Courier New"/>
-          <w:sz w:val="20"/>
-          <w:szCs w:val="20"/>
-          <w:lang w:eastAsia="en-IN"/>
-        </w:rPr>
-        <w:t xml:space="preserve">## [20] </w:t>
-      </w:r>
-      <w:proofErr w:type="spellStart"/>
-      <w:r>
-        <w:rPr>
-          <w:rFonts w:ascii="Courier New" w:eastAsia="Times New Roman" w:hAnsi="Courier New" w:cs="Courier New"/>
-          <w:sz w:val="20"/>
-          <w:szCs w:val="20"/>
-          <w:lang w:eastAsia="en-IN"/>
-        </w:rPr>
-        <w:t>get_</w:t>
-      </w:r>
-      <w:proofErr w:type="gramStart"/>
-      <w:r>
-        <w:rPr>
-          <w:rFonts w:ascii="Courier New" w:eastAsia="Times New Roman" w:hAnsi="Courier New" w:cs="Courier New"/>
-          <w:sz w:val="20"/>
-          <w:szCs w:val="20"/>
-          <w:lang w:eastAsia="en-IN"/>
-        </w:rPr>
-        <w:t>gbifid</w:t>
-      </w:r>
-      <w:proofErr w:type="spellEnd"/>
-      <w:r>
-        <w:rPr>
-          <w:rFonts w:ascii="Courier New" w:eastAsia="Times New Roman" w:hAnsi="Courier New" w:cs="Courier New"/>
-          <w:sz w:val="20"/>
-          <w:szCs w:val="20"/>
-          <w:lang w:eastAsia="en-IN"/>
-        </w:rPr>
-        <w:t>(</w:t>
-      </w:r>
-      <w:proofErr w:type="spellStart"/>
-      <w:proofErr w:type="gramEnd"/>
-      <w:r>
-        <w:rPr>
-          <w:rFonts w:ascii="Courier New" w:eastAsia="Times New Roman" w:hAnsi="Courier New" w:cs="Courier New"/>
-          <w:sz w:val="20"/>
-          <w:szCs w:val="20"/>
-          <w:lang w:eastAsia="en-IN"/>
-        </w:rPr>
-        <w:t>sciname</w:t>
-      </w:r>
-      <w:proofErr w:type="spellEnd"/>
-      <w:r>
-        <w:rPr>
-          <w:rFonts w:ascii="Courier New" w:eastAsia="Times New Roman" w:hAnsi="Courier New" w:cs="Courier New"/>
-          <w:sz w:val="20"/>
-          <w:szCs w:val="20"/>
-          <w:lang w:eastAsia="en-IN"/>
-        </w:rPr>
-        <w:t xml:space="preserve"> = "Pinus contorta", verbose ...</w:t>
-      </w:r>
-    </w:p>
-    <w:p>
-      <w:pPr>
-        <w:tabs>
-          <w:tab w:val="left" w:pos="916"/>
-          <w:tab w:val="left" w:pos="1832"/>
-          <w:tab w:val="left" w:pos="2748"/>
-          <w:tab w:val="left" w:pos="3664"/>
-          <w:tab w:val="left" w:pos="4580"/>
-          <w:tab w:val="left" w:pos="5496"/>
-          <w:tab w:val="left" w:pos="6412"/>
-          <w:tab w:val="left" w:pos="7328"/>
-          <w:tab w:val="left" w:pos="8244"/>
-          <w:tab w:val="left" w:pos="9160"/>
-          <w:tab w:val="left" w:pos="10076"/>
-          <w:tab w:val="left" w:pos="10992"/>
-          <w:tab w:val="left" w:pos="11908"/>
-          <w:tab w:val="left" w:pos="12824"/>
-          <w:tab w:val="left" w:pos="13740"/>
-          <w:tab w:val="left" w:pos="14656"/>
-        </w:tabs>
-        <w:spacing w:after="0" w:line="240" w:lineRule="auto"/>
-        <w:rPr>
-          <w:rFonts w:ascii="Courier New" w:eastAsia="Times New Roman" w:hAnsi="Courier New" w:cs="Courier New"/>
-          <w:sz w:val="20"/>
-          <w:szCs w:val="20"/>
-          <w:lang w:eastAsia="en-IN"/>
-        </w:rPr>
-      </w:pPr>
-      <w:r>
-        <w:rPr>
-          <w:rFonts w:ascii="Courier New" w:eastAsia="Times New Roman" w:hAnsi="Courier New" w:cs="Courier New"/>
-          <w:sz w:val="20"/>
-          <w:szCs w:val="20"/>
-          <w:lang w:eastAsia="en-IN"/>
-        </w:rPr>
-        <w:t>## ...</w:t>
-      </w:r>
-    </w:p>
-    <w:p>
-      <w:pPr>
-        <w:spacing w:before="100" w:beforeAutospacing="1" w:after="100" w:afterAutospacing="1" w:line="240" w:lineRule="auto"/>
-        <w:rPr>
-          <w:rFonts w:ascii="Times New Roman" w:eastAsia="Times New Roman" w:hAnsi="Times New Roman" w:cs="Times New Roman"/>
-          <w:sz w:val="20"/>
-          <w:szCs w:val="20"/>
-          <w:lang w:eastAsia="en-IN"/>
-        </w:rPr>
-      </w:pPr>
-      <w:r>
-        <w:rPr>
-          <w:rFonts w:ascii="Times New Roman" w:eastAsia="Times New Roman" w:hAnsi="Times New Roman" w:cs="Times New Roman"/>
-          <w:sz w:val="20"/>
-          <w:szCs w:val="20"/>
-          <w:lang w:eastAsia="en-IN"/>
-        </w:rPr>
-        <w:t>Headings, code blocks… all properly delimited and one XPath query away</w:t>
-      </w:r>
-      <w:r>
-        <w:rPr>
-          <w:rFonts w:ascii="Times New Roman" w:eastAsia="Times New Roman" w:hAnsi="Times New Roman" w:cs="Times New Roman"/>
-          <w:sz w:val="20"/>
-          <w:szCs w:val="20"/>
-          <w:lang w:eastAsia="en-IN"/>
-        </w:rPr>
-        <w:br/>
-        <w:t>from us! Let me convert all posts before diving into parsing examples.</w:t>
-      </w:r>
-    </w:p>
-    <w:p>
-      <w:pPr>
-        <w:tabs>
-          <w:tab w:val="left" w:pos="916"/>
-          <w:tab w:val="left" w:pos="1832"/>
-          <w:tab w:val="left" w:pos="2748"/>
-          <w:tab w:val="left" w:pos="3664"/>
-          <w:tab w:val="left" w:pos="4580"/>
-          <w:tab w:val="left" w:pos="5496"/>
-          <w:tab w:val="left" w:pos="6412"/>
-          <w:tab w:val="left" w:pos="7328"/>
-          <w:tab w:val="left" w:pos="8244"/>
-          <w:tab w:val="left" w:pos="9160"/>
-          <w:tab w:val="left" w:pos="10076"/>
-          <w:tab w:val="left" w:pos="10992"/>
-          <w:tab w:val="left" w:pos="11908"/>
-          <w:tab w:val="left" w:pos="12824"/>
-          <w:tab w:val="left" w:pos="13740"/>
-          <w:tab w:val="left" w:pos="14656"/>
-        </w:tabs>
-        <w:spacing w:after="0" w:line="240" w:lineRule="auto"/>
-        <w:rPr>
-          <w:rFonts w:ascii="Courier New" w:eastAsia="Times New Roman" w:hAnsi="Courier New" w:cs="Courier New"/>
-          <w:sz w:val="20"/>
-          <w:szCs w:val="20"/>
-          <w:lang w:eastAsia="en-IN"/>
-        </w:rPr>
-      </w:pPr>
-      <w:proofErr w:type="spellStart"/>
-      <w:r>
-        <w:rPr>
-          <w:rFonts w:ascii="Courier New" w:eastAsia="Times New Roman" w:hAnsi="Courier New" w:cs="Courier New"/>
-          <w:sz w:val="20"/>
-          <w:szCs w:val="20"/>
-          <w:lang w:eastAsia="en-IN"/>
-        </w:rPr>
-        <w:t>all_posts</w:t>
-      </w:r>
-      <w:proofErr w:type="spellEnd"/>
-      <w:r>
-        <w:rPr>
-          <w:rFonts w:ascii="Courier New" w:eastAsia="Times New Roman" w:hAnsi="Courier New" w:cs="Courier New"/>
-          <w:sz w:val="20"/>
-          <w:szCs w:val="20"/>
-          <w:lang w:eastAsia="en-IN"/>
-        </w:rPr>
-        <w:t xml:space="preserve"> %&gt;%</w:t>
-      </w:r>
-    </w:p>
-    <w:p>
-      <w:pPr>
-        <w:tabs>
-          <w:tab w:val="left" w:pos="916"/>
-          <w:tab w:val="left" w:pos="1832"/>
-          <w:tab w:val="left" w:pos="2748"/>
-          <w:tab w:val="left" w:pos="3664"/>
-          <w:tab w:val="left" w:pos="4580"/>
-          <w:tab w:val="left" w:pos="5496"/>
-          <w:tab w:val="left" w:pos="6412"/>
-          <w:tab w:val="left" w:pos="7328"/>
-          <w:tab w:val="left" w:pos="8244"/>
-          <w:tab w:val="left" w:pos="9160"/>
-          <w:tab w:val="left" w:pos="10076"/>
-          <w:tab w:val="left" w:pos="10992"/>
-          <w:tab w:val="left" w:pos="11908"/>
-          <w:tab w:val="left" w:pos="12824"/>
-          <w:tab w:val="left" w:pos="13740"/>
-          <w:tab w:val="left" w:pos="14656"/>
-        </w:tabs>
-        <w:spacing w:after="0" w:line="240" w:lineRule="auto"/>
-        <w:rPr>
-          <w:rFonts w:ascii="Courier New" w:eastAsia="Times New Roman" w:hAnsi="Courier New" w:cs="Courier New"/>
-          <w:sz w:val="20"/>
-          <w:szCs w:val="20"/>
-          <w:lang w:eastAsia="en-IN"/>
-        </w:rPr>
-      </w:pPr>
-      <w:r>
-        <w:rPr>
-          <w:rFonts w:ascii="Courier New" w:eastAsia="Times New Roman" w:hAnsi="Courier New" w:cs="Courier New"/>
-          <w:sz w:val="20"/>
-          <w:szCs w:val="20"/>
-          <w:lang w:eastAsia="en-IN"/>
-        </w:rPr>
-        <w:t xml:space="preserve">  </w:t>
-      </w:r>
-      <w:proofErr w:type="spellStart"/>
-      <w:proofErr w:type="gramStart"/>
-      <w:r>
-        <w:rPr>
-          <w:rFonts w:ascii="Courier New" w:eastAsia="Times New Roman" w:hAnsi="Courier New" w:cs="Courier New"/>
-          <w:sz w:val="20"/>
-          <w:szCs w:val="20"/>
-          <w:lang w:eastAsia="en-IN"/>
-        </w:rPr>
-        <w:t>purrr</w:t>
-      </w:r>
-      <w:proofErr w:type="spellEnd"/>
-      <w:r>
-        <w:rPr>
-          <w:rFonts w:ascii="Courier New" w:eastAsia="Times New Roman" w:hAnsi="Courier New" w:cs="Courier New"/>
-          <w:sz w:val="20"/>
-          <w:szCs w:val="20"/>
-          <w:lang w:eastAsia="en-IN"/>
-        </w:rPr>
-        <w:t>::</w:t>
-      </w:r>
-      <w:proofErr w:type="gramEnd"/>
-      <w:r>
-        <w:rPr>
-          <w:rFonts w:ascii="Courier New" w:eastAsia="Times New Roman" w:hAnsi="Courier New" w:cs="Courier New"/>
-          <w:sz w:val="20"/>
-          <w:szCs w:val="20"/>
-          <w:lang w:eastAsia="en-IN"/>
-        </w:rPr>
-        <w:t>map(</w:t>
-      </w:r>
-      <w:proofErr w:type="spellStart"/>
-      <w:r>
-        <w:rPr>
-          <w:rFonts w:ascii="Courier New" w:eastAsia="Times New Roman" w:hAnsi="Courier New" w:cs="Courier New"/>
-          <w:sz w:val="20"/>
-          <w:szCs w:val="20"/>
-          <w:lang w:eastAsia="en-IN"/>
-        </w:rPr>
-        <w:t>get_one_xml</w:t>
-      </w:r>
-      <w:proofErr w:type="spellEnd"/>
-      <w:r>
-        <w:rPr>
-          <w:rFonts w:ascii="Courier New" w:eastAsia="Times New Roman" w:hAnsi="Courier New" w:cs="Courier New"/>
-          <w:sz w:val="20"/>
-          <w:szCs w:val="20"/>
-          <w:lang w:eastAsia="en-IN"/>
-        </w:rPr>
-        <w:t xml:space="preserve">) -&gt; </w:t>
-      </w:r>
-      <w:proofErr w:type="spellStart"/>
-      <w:r>
-        <w:rPr>
-          <w:rFonts w:ascii="Courier New" w:eastAsia="Times New Roman" w:hAnsi="Courier New" w:cs="Courier New"/>
-          <w:sz w:val="20"/>
-          <w:szCs w:val="20"/>
-          <w:lang w:eastAsia="en-IN"/>
-        </w:rPr>
-        <w:t>blog_xml</w:t>
-      </w:r>
-      <w:proofErr w:type="spellEnd"/>
-    </w:p>
-    <w:p>
-      <w:pPr>
-        <w:spacing w:before="100" w:beforeAutospacing="1" w:after="100" w:afterAutospacing="1" w:line="240" w:lineRule="auto"/>
-        <w:outlineLvl w:val="1"/>
-        <w:rPr>
-          <w:rFonts w:ascii="Times New Roman" w:eastAsia="Times New Roman" w:hAnsi="Times New Roman" w:cs="Times New Roman"/>
-          <w:b/>
-          <w:bCs/>
-          <w:sz w:val="36"/>
-          <w:szCs w:val="36"/>
-          <w:lang w:eastAsia="en-IN"/>
-        </w:rPr>
-      </w:pPr>
-      <w:r>
-        <w:rPr>
-          <w:rFonts w:ascii="Times New Roman" w:eastAsia="Times New Roman" w:hAnsi="Times New Roman" w:cs="Times New Roman"/>
-          <w:b/>
-          <w:bCs/>
-          <w:sz w:val="36"/>
-          <w:szCs w:val="36"/>
-          <w:lang w:eastAsia="en-IN"/>
-        </w:rPr>
-        <w:t>Parsing the XML</w:t>
-      </w:r>
-    </w:p>
-    <w:p>
-      <w:pPr>
-        <w:spacing w:before="100" w:beforeAutospacing="1" w:after="100" w:afterAutospacing="1" w:line="240" w:lineRule="auto"/>
-        <w:outlineLvl w:val="2"/>
-        <w:rPr>
-          <w:rFonts w:ascii="Times New Roman" w:eastAsia="Times New Roman" w:hAnsi="Times New Roman" w:cs="Times New Roman"/>
-          <w:b/>
-          <w:bCs/>
-          <w:sz w:val="27"/>
-          <w:szCs w:val="27"/>
-          <w:lang w:eastAsia="en-IN"/>
-        </w:rPr>
-      </w:pPr>
-      <w:r>
-        <w:rPr>
-          <w:rFonts w:ascii="Times New Roman" w:eastAsia="Times New Roman" w:hAnsi="Times New Roman" w:cs="Times New Roman"/>
-          <w:b/>
-          <w:bCs/>
-          <w:sz w:val="27"/>
-          <w:szCs w:val="27"/>
-          <w:lang w:eastAsia="en-IN"/>
-        </w:rPr>
-        <w:t>URLs parsing</w:t>
-      </w:r>
-    </w:p>
-    <w:p>
-      <w:pPr>
-        <w:spacing w:before="100" w:beforeAutospacing="1" w:after="100" w:afterAutospacing="1" w:line="240" w:lineRule="auto"/>
-        <w:rPr>
-          <w:rFonts w:ascii="Times New Roman" w:eastAsia="Times New Roman" w:hAnsi="Times New Roman" w:cs="Times New Roman"/>
-          <w:sz w:val="20"/>
-          <w:szCs w:val="20"/>
-          <w:lang w:eastAsia="en-IN"/>
-        </w:rPr>
-      </w:pPr>
-      <w:r>
-        <w:rPr>
-          <w:rFonts w:ascii="Times New Roman" w:eastAsia="Times New Roman" w:hAnsi="Times New Roman" w:cs="Times New Roman"/>
-          <w:sz w:val="20"/>
-          <w:szCs w:val="20"/>
-          <w:lang w:eastAsia="en-IN"/>
-        </w:rPr>
-        <w:t>Let’s say I want to find out which domains are the most often linked</w:t>
-      </w:r>
-      <w:r>
-        <w:rPr>
-          <w:rFonts w:ascii="Times New Roman" w:eastAsia="Times New Roman" w:hAnsi="Times New Roman" w:cs="Times New Roman"/>
-          <w:sz w:val="20"/>
-          <w:szCs w:val="20"/>
-          <w:lang w:eastAsia="en-IN"/>
-        </w:rPr>
-        <w:br/>
-        <w:t xml:space="preserve">from </w:t>
-      </w:r>
-      <w:proofErr w:type="spellStart"/>
-      <w:r>
-        <w:rPr>
-          <w:rFonts w:ascii="Times New Roman" w:eastAsia="Times New Roman" w:hAnsi="Times New Roman" w:cs="Times New Roman"/>
-          <w:sz w:val="20"/>
-          <w:szCs w:val="20"/>
-          <w:lang w:eastAsia="en-IN"/>
-        </w:rPr>
-        <w:t>rOpenSci’s</w:t>
-      </w:r>
-      <w:proofErr w:type="spellEnd"/>
-      <w:r>
-        <w:rPr>
-          <w:rFonts w:ascii="Times New Roman" w:eastAsia="Times New Roman" w:hAnsi="Times New Roman" w:cs="Times New Roman"/>
-          <w:sz w:val="20"/>
-          <w:szCs w:val="20"/>
-          <w:lang w:eastAsia="en-IN"/>
-        </w:rPr>
-        <w:t xml:space="preserve"> blog. No need for any regular expression thanks to</w:t>
-      </w:r>
-      <w:r>
-        <w:rPr>
-          <w:rFonts w:ascii="Times New Roman" w:eastAsia="Times New Roman" w:hAnsi="Times New Roman" w:cs="Times New Roman"/>
-          <w:sz w:val="20"/>
-          <w:szCs w:val="20"/>
-          <w:lang w:eastAsia="en-IN"/>
-        </w:rPr>
-        <w:br/>
-      </w:r>
-      <w:proofErr w:type="spellStart"/>
-      <w:r>
-        <w:rPr>
-          <w:rFonts w:ascii="Courier New" w:eastAsia="Times New Roman" w:hAnsi="Courier New" w:cs="Courier New"/>
-          <w:sz w:val="20"/>
-          <w:szCs w:val="20"/>
-          <w:lang w:eastAsia="en-IN"/>
-        </w:rPr>
-        <w:t>commonmark</w:t>
-      </w:r>
-      <w:proofErr w:type="spellEnd"/>
-      <w:r>
-        <w:rPr>
-          <w:rFonts w:ascii="Times New Roman" w:eastAsia="Times New Roman" w:hAnsi="Times New Roman" w:cs="Times New Roman"/>
-          <w:sz w:val="20"/>
-          <w:szCs w:val="20"/>
-          <w:lang w:eastAsia="en-IN"/>
-        </w:rPr>
-        <w:t xml:space="preserve">, </w:t>
-      </w:r>
-      <w:r>
-        <w:rPr>
-          <w:rFonts w:ascii="Times New Roman" w:eastAsia="Times New Roman" w:hAnsi="Times New Roman" w:cs="Times New Roman"/>
-          <w:sz w:val="20"/>
-          <w:szCs w:val="20"/>
-          <w:lang w:eastAsia="en-IN"/>
-        </w:rPr>
-        <w:t xml:space="preserve">XML2 </w:t>
-      </w:r>
-      <w:r>
-        <w:rPr>
-          <w:rFonts w:ascii="Times New Roman" w:eastAsia="Times New Roman" w:hAnsi="Times New Roman" w:cs="Times New Roman"/>
-          <w:sz w:val="20"/>
-          <w:szCs w:val="20"/>
-          <w:lang w:eastAsia="en-IN"/>
-        </w:rPr>
-        <w:t xml:space="preserve">and </w:t>
-      </w:r>
-      <w:proofErr w:type="spellStart"/>
-      <w:r>
-        <w:rPr>
-          <w:rFonts w:ascii="Courier New" w:eastAsia="Times New Roman" w:hAnsi="Courier New" w:cs="Courier New"/>
-          <w:sz w:val="20"/>
-          <w:szCs w:val="20"/>
-          <w:lang w:eastAsia="en-IN"/>
-        </w:rPr>
-        <w:t>urltools</w:t>
-      </w:r>
-      <w:proofErr w:type="spellEnd"/>
-      <w:r>
-        <w:rPr>
-          <w:rFonts w:ascii="Times New Roman" w:eastAsia="Times New Roman" w:hAnsi="Times New Roman" w:cs="Times New Roman"/>
-          <w:sz w:val="20"/>
-          <w:szCs w:val="20"/>
-          <w:lang w:eastAsia="en-IN"/>
-        </w:rPr>
-        <w:t>!</w:t>
-      </w:r>
-    </w:p>
-    <w:p>
-      <w:pPr>
-        <w:tabs>
-          <w:tab w:val="left" w:pos="916"/>
-          <w:tab w:val="left" w:pos="1832"/>
-          <w:tab w:val="left" w:pos="2748"/>
-          <w:tab w:val="left" w:pos="3664"/>
-          <w:tab w:val="left" w:pos="4580"/>
-          <w:tab w:val="left" w:pos="5496"/>
-          <w:tab w:val="left" w:pos="6412"/>
-          <w:tab w:val="left" w:pos="7328"/>
-          <w:tab w:val="left" w:pos="8244"/>
-          <w:tab w:val="left" w:pos="9160"/>
-          <w:tab w:val="left" w:pos="10076"/>
-          <w:tab w:val="left" w:pos="10992"/>
-          <w:tab w:val="left" w:pos="11908"/>
-          <w:tab w:val="left" w:pos="12824"/>
-          <w:tab w:val="left" w:pos="13740"/>
-          <w:tab w:val="left" w:pos="14656"/>
-        </w:tabs>
-        <w:spacing w:after="0" w:line="240" w:lineRule="auto"/>
-        <w:rPr>
-          <w:rFonts w:ascii="Courier New" w:eastAsia="Times New Roman" w:hAnsi="Courier New" w:cs="Courier New"/>
-          <w:sz w:val="20"/>
-          <w:szCs w:val="20"/>
-          <w:lang w:eastAsia="en-IN"/>
-        </w:rPr>
-      </w:pPr>
-      <w:proofErr w:type="spellStart"/>
-      <w:r>
-        <w:rPr>
-          <w:rFonts w:ascii="Courier New" w:eastAsia="Times New Roman" w:hAnsi="Courier New" w:cs="Courier New"/>
-          <w:sz w:val="20"/>
-          <w:szCs w:val="20"/>
-          <w:lang w:eastAsia="en-IN"/>
-        </w:rPr>
-        <w:t>get_urls</w:t>
-      </w:r>
-      <w:proofErr w:type="spellEnd"/>
-      <w:r>
-        <w:rPr>
-          <w:rFonts w:ascii="Courier New" w:eastAsia="Times New Roman" w:hAnsi="Courier New" w:cs="Courier New"/>
-          <w:sz w:val="20"/>
-          <w:szCs w:val="20"/>
-          <w:lang w:eastAsia="en-IN"/>
-        </w:rPr>
-        <w:t xml:space="preserve"> &lt;- function(</w:t>
-      </w:r>
-      <w:proofErr w:type="spellStart"/>
-      <w:r>
-        <w:rPr>
-          <w:rFonts w:ascii="Courier New" w:eastAsia="Times New Roman" w:hAnsi="Courier New" w:cs="Courier New"/>
-          <w:sz w:val="20"/>
-          <w:szCs w:val="20"/>
-          <w:lang w:eastAsia="en-IN"/>
-        </w:rPr>
-        <w:t>post_</w:t>
-      </w:r>
-      <w:proofErr w:type="gramStart"/>
-      <w:r>
-        <w:rPr>
-          <w:rFonts w:ascii="Courier New" w:eastAsia="Times New Roman" w:hAnsi="Courier New" w:cs="Courier New"/>
-          <w:sz w:val="20"/>
-          <w:szCs w:val="20"/>
-          <w:lang w:eastAsia="en-IN"/>
-        </w:rPr>
-        <w:t>xml</w:t>
-      </w:r>
-      <w:proofErr w:type="spellEnd"/>
-      <w:r>
-        <w:rPr>
-          <w:rFonts w:ascii="Courier New" w:eastAsia="Times New Roman" w:hAnsi="Courier New" w:cs="Courier New"/>
-          <w:sz w:val="20"/>
-          <w:szCs w:val="20"/>
-          <w:lang w:eastAsia="en-IN"/>
-        </w:rPr>
-        <w:t>){</w:t>
-      </w:r>
-      <w:proofErr w:type="gramEnd"/>
-    </w:p>
-    <w:p>
-      <w:pPr>
-        <w:tabs>
-          <w:tab w:val="left" w:pos="916"/>
-          <w:tab w:val="left" w:pos="1832"/>
-          <w:tab w:val="left" w:pos="2748"/>
-          <w:tab w:val="left" w:pos="3664"/>
-          <w:tab w:val="left" w:pos="4580"/>
-          <w:tab w:val="left" w:pos="5496"/>
-          <w:tab w:val="left" w:pos="6412"/>
-          <w:tab w:val="left" w:pos="7328"/>
-          <w:tab w:val="left" w:pos="8244"/>
-          <w:tab w:val="left" w:pos="9160"/>
-          <w:tab w:val="left" w:pos="10076"/>
-          <w:tab w:val="left" w:pos="10992"/>
-          <w:tab w:val="left" w:pos="11908"/>
-          <w:tab w:val="left" w:pos="12824"/>
-          <w:tab w:val="left" w:pos="13740"/>
-          <w:tab w:val="left" w:pos="14656"/>
-        </w:tabs>
-        <w:spacing w:after="0" w:line="240" w:lineRule="auto"/>
-        <w:rPr>
-          <w:rFonts w:ascii="Courier New" w:eastAsia="Times New Roman" w:hAnsi="Courier New" w:cs="Courier New"/>
-          <w:sz w:val="20"/>
-          <w:szCs w:val="20"/>
-          <w:lang w:eastAsia="en-IN"/>
-        </w:rPr>
-      </w:pPr>
-      <w:r>
-        <w:rPr>
-          <w:rFonts w:ascii="Courier New" w:eastAsia="Times New Roman" w:hAnsi="Courier New" w:cs="Courier New"/>
-          <w:sz w:val="20"/>
-          <w:szCs w:val="20"/>
-          <w:lang w:eastAsia="en-IN"/>
-        </w:rPr>
         <w:t xml:space="preserve">  </w:t>
       </w:r>
       <w:proofErr w:type="spellStart"/>
@@ -4224,7 +5674,6 @@
           <w:szCs w:val="20"/>
           <w:lang w:eastAsia="en-IN"/>
         </w:rPr>
-        <w:lastRenderedPageBreak/>
         <w:t>blog_xml</w:t>
       </w:r>
       <w:proofErr w:type="spellEnd"/>
@@ -6143,6 +7592,7 @@
           <w:szCs w:val="20"/>
           <w:lang w:eastAsia="en-IN"/>
         </w:rPr>
+        <w:lastRenderedPageBreak/>
         <w:t xml:space="preserve">  </w:t>
       </w:r>
     </w:p>
@@ -8586,14 +10036,16 @@
           <w:szCs w:val="20"/>
           <w:lang w:eastAsia="en-IN"/>
         </w:rPr>
-        <w:t xml:space="preserve"> </w:t>
+        <w:br/>
       </w:r>
       <w:proofErr w:type="spellStart"/>
       <w:r>
         <w:rPr>
-          <w:rFonts w:ascii="Times New Roman" w:eastAsia="Times New Roman" w:hAnsi="Times New Roman" w:cs="Times New Roman"/>
-          <w:sz w:val="20"/>
-          <w:szCs w:val="20"/>
+          <w:rFonts w:ascii="Courier New" w:eastAsia="Times New Roman" w:hAnsi="Courier New" w:cs="Courier New"/>
+          <w:color w:val="0000FF"/>
+          <w:sz w:val="20"/>
+          <w:szCs w:val="20"/>
+          <w:u w:val="single"/>
           <w:lang w:eastAsia="en-IN"/>
         </w:rPr>
         <w:t>tidytext</w:t>
@@ -9119,6 +10571,7 @@
           <w:szCs w:val="20"/>
           <w:lang w:eastAsia="en-IN"/>
         </w:rPr>
+        <w:lastRenderedPageBreak/>
         <w:t xml:space="preserve">    </w:t>
       </w:r>
       <w:proofErr w:type="spellStart"/>
@@ -10348,7 +11801,6 @@
                 <w:szCs w:val="24"/>
                 <w:lang w:eastAsia="en-IN"/>
               </w:rPr>
-              <w:lastRenderedPageBreak/>
               <w:t>code</w:t>
             </w:r>
           </w:p>
@@ -10593,263 +12045,6 @@
         </w:rPr>
         <w:br/>
         <w:t>purpose-built tools.</w:t>
-      </w:r>
-    </w:p>
-    <w:p>
-      <w:pPr>
-        <w:spacing w:before="100" w:beforeAutospacing="1" w:after="100" w:afterAutospacing="1" w:line="240" w:lineRule="auto"/>
-        <w:outlineLvl w:val="1"/>
-        <w:rPr>
-          <w:rFonts w:ascii="Times New Roman" w:eastAsia="Times New Roman" w:hAnsi="Times New Roman" w:cs="Times New Roman"/>
-          <w:b/>
-          <w:bCs/>
-          <w:sz w:val="36"/>
-          <w:szCs w:val="36"/>
-          <w:lang w:eastAsia="en-IN"/>
-        </w:rPr>
-      </w:pPr>
-      <w:r>
-        <w:rPr>
-          <w:rFonts w:ascii="Times New Roman" w:eastAsia="Times New Roman" w:hAnsi="Times New Roman" w:cs="Times New Roman"/>
-          <w:b/>
-          <w:bCs/>
-          <w:sz w:val="36"/>
-          <w:szCs w:val="36"/>
-          <w:lang w:eastAsia="en-IN"/>
-        </w:rPr>
-        <w:t>Conclusion</w:t>
-      </w:r>
-    </w:p>
-    <w:p>
-      <w:pPr>
-        <w:spacing w:before="100" w:beforeAutospacing="1" w:after="100" w:afterAutospacing="1" w:line="240" w:lineRule="auto"/>
-        <w:rPr>
-          <w:rFonts w:ascii="Times New Roman" w:eastAsia="Times New Roman" w:hAnsi="Times New Roman" w:cs="Times New Roman"/>
-          <w:sz w:val="20"/>
-          <w:szCs w:val="20"/>
-          <w:lang w:eastAsia="en-IN"/>
-        </w:rPr>
-      </w:pPr>
-      <w:r>
-        <w:rPr>
-          <w:rFonts w:ascii="Times New Roman" w:eastAsia="Times New Roman" w:hAnsi="Times New Roman" w:cs="Times New Roman"/>
-          <w:sz w:val="20"/>
-          <w:szCs w:val="20"/>
-          <w:lang w:eastAsia="en-IN"/>
-        </w:rPr>
-        <w:t xml:space="preserve">I hope this note will inspire you to use </w:t>
-      </w:r>
-      <w:proofErr w:type="spellStart"/>
-      <w:r>
-        <w:rPr>
-          <w:rFonts w:ascii="Courier New" w:eastAsia="Times New Roman" w:hAnsi="Courier New" w:cs="Courier New"/>
-          <w:sz w:val="20"/>
-          <w:szCs w:val="20"/>
-          <w:lang w:eastAsia="en-IN"/>
-        </w:rPr>
-        <w:t>commonmark</w:t>
-      </w:r>
-      <w:proofErr w:type="spellEnd"/>
-      <w:r>
-        <w:rPr>
-          <w:rFonts w:ascii="Times New Roman" w:eastAsia="Times New Roman" w:hAnsi="Times New Roman" w:cs="Times New Roman"/>
-          <w:sz w:val="20"/>
-          <w:szCs w:val="20"/>
-          <w:lang w:eastAsia="en-IN"/>
-        </w:rPr>
-        <w:t xml:space="preserve"> and </w:t>
-      </w:r>
-      <w:r>
-        <w:rPr>
-          <w:rFonts w:ascii="Courier New" w:eastAsia="Times New Roman" w:hAnsi="Courier New" w:cs="Courier New"/>
-          <w:sz w:val="20"/>
-          <w:szCs w:val="20"/>
-          <w:lang w:eastAsia="en-IN"/>
-        </w:rPr>
-        <w:t>xml2</w:t>
-      </w:r>
-      <w:r>
-        <w:rPr>
-          <w:rFonts w:ascii="Times New Roman" w:eastAsia="Times New Roman" w:hAnsi="Times New Roman" w:cs="Times New Roman"/>
-          <w:sz w:val="20"/>
-          <w:szCs w:val="20"/>
-          <w:lang w:eastAsia="en-IN"/>
-        </w:rPr>
-        <w:t xml:space="preserve"> when</w:t>
-      </w:r>
-      <w:r>
-        <w:rPr>
-          <w:rFonts w:ascii="Times New Roman" w:eastAsia="Times New Roman" w:hAnsi="Times New Roman" w:cs="Times New Roman"/>
-          <w:sz w:val="20"/>
-          <w:szCs w:val="20"/>
-          <w:lang w:eastAsia="en-IN"/>
-        </w:rPr>
-        <w:br/>
-      </w:r>
-      <w:proofErr w:type="spellStart"/>
-      <w:r>
-        <w:rPr>
-          <w:rFonts w:ascii="Times New Roman" w:eastAsia="Times New Roman" w:hAnsi="Times New Roman" w:cs="Times New Roman"/>
-          <w:sz w:val="20"/>
-          <w:szCs w:val="20"/>
-          <w:lang w:eastAsia="en-IN"/>
-        </w:rPr>
-        <w:t>analyzing</w:t>
-      </w:r>
-      <w:proofErr w:type="spellEnd"/>
-      <w:r>
-        <w:rPr>
-          <w:rFonts w:ascii="Times New Roman" w:eastAsia="Times New Roman" w:hAnsi="Times New Roman" w:cs="Times New Roman"/>
-          <w:sz w:val="20"/>
-          <w:szCs w:val="20"/>
-          <w:lang w:eastAsia="en-IN"/>
-        </w:rPr>
-        <w:t xml:space="preserve"> Markdown files. The</w:t>
-      </w:r>
-      <w:r>
-        <w:rPr>
-          <w:rFonts w:ascii="Times New Roman" w:eastAsia="Times New Roman" w:hAnsi="Times New Roman" w:cs="Times New Roman"/>
-          <w:sz w:val="20"/>
-          <w:szCs w:val="20"/>
-          <w:lang w:eastAsia="en-IN"/>
-        </w:rPr>
-        <w:t xml:space="preserve"> </w:t>
-      </w:r>
-      <w:r>
-        <w:rPr>
-          <w:rFonts w:ascii="Times New Roman" w:eastAsia="Times New Roman" w:hAnsi="Times New Roman" w:cs="Times New Roman"/>
-          <w:sz w:val="20"/>
-          <w:szCs w:val="20"/>
-          <w:lang w:eastAsia="en-IN"/>
-        </w:rPr>
-        <w:t xml:space="preserve">results of XML-parsing are also better </w:t>
-      </w:r>
-    </w:p>
-    <w:p>
-      <w:pPr>
-        <w:spacing w:before="100" w:beforeAutospacing="1" w:after="100" w:afterAutospacing="1" w:line="240" w:lineRule="auto"/>
-        <w:rPr>
-          <w:rFonts w:ascii="Times New Roman" w:eastAsia="Times New Roman" w:hAnsi="Times New Roman" w:cs="Times New Roman"/>
-          <w:sz w:val="20"/>
-          <w:szCs w:val="20"/>
-          <w:lang w:eastAsia="en-IN"/>
-        </w:rPr>
-      </w:pPr>
-      <w:r>
-        <w:rPr>
-          <w:rFonts w:ascii="Times New Roman" w:eastAsia="Times New Roman" w:hAnsi="Times New Roman" w:cs="Times New Roman"/>
-          <w:sz w:val="20"/>
-          <w:szCs w:val="20"/>
-          <w:lang w:eastAsia="en-IN"/>
-        </w:rPr>
-        <w:t>parsed without (your writing)</w:t>
-      </w:r>
-      <w:r>
-        <w:rPr>
-          <w:rFonts w:ascii="Times New Roman" w:eastAsia="Times New Roman" w:hAnsi="Times New Roman" w:cs="Times New Roman"/>
-          <w:sz w:val="20"/>
-          <w:szCs w:val="20"/>
-          <w:lang w:eastAsia="en-IN"/>
-        </w:rPr>
-        <w:br/>
-        <w:t xml:space="preserve">regular expressions: I have shown </w:t>
-      </w:r>
-      <w:proofErr w:type="spellStart"/>
-      <w:r>
-        <w:rPr>
-          <w:rFonts w:ascii="Courier New" w:eastAsia="Times New Roman" w:hAnsi="Courier New" w:cs="Courier New"/>
-          <w:sz w:val="20"/>
-          <w:szCs w:val="20"/>
-          <w:lang w:eastAsia="en-IN"/>
-        </w:rPr>
-        <w:t>urltools</w:t>
-      </w:r>
-      <w:proofErr w:type="spellEnd"/>
-      <w:r>
-        <w:rPr>
-          <w:rFonts w:ascii="Times New Roman" w:eastAsia="Times New Roman" w:hAnsi="Times New Roman" w:cs="Times New Roman"/>
-          <w:sz w:val="20"/>
-          <w:szCs w:val="20"/>
-          <w:lang w:eastAsia="en-IN"/>
-        </w:rPr>
-        <w:t xml:space="preserve"> for URL parsing, that base</w:t>
-      </w:r>
-      <w:r>
-        <w:rPr>
-          <w:rFonts w:ascii="Times New Roman" w:eastAsia="Times New Roman" w:hAnsi="Times New Roman" w:cs="Times New Roman"/>
-          <w:sz w:val="20"/>
-          <w:szCs w:val="20"/>
-          <w:lang w:eastAsia="en-IN"/>
-        </w:rPr>
-        <w:br/>
-        <w:t>R has code parsing tools (</w:t>
-      </w:r>
-      <w:r>
-        <w:rPr>
-          <w:rFonts w:ascii="Courier New" w:eastAsia="Times New Roman" w:hAnsi="Courier New" w:cs="Courier New"/>
-          <w:sz w:val="20"/>
-          <w:szCs w:val="20"/>
-          <w:lang w:eastAsia="en-IN"/>
-        </w:rPr>
-        <w:t>parse</w:t>
-      </w:r>
-      <w:r>
-        <w:rPr>
-          <w:rFonts w:ascii="Times New Roman" w:eastAsia="Times New Roman" w:hAnsi="Times New Roman" w:cs="Times New Roman"/>
-          <w:sz w:val="20"/>
-          <w:szCs w:val="20"/>
-          <w:lang w:eastAsia="en-IN"/>
-        </w:rPr>
-        <w:t xml:space="preserve">, </w:t>
-      </w:r>
-      <w:proofErr w:type="spellStart"/>
-      <w:r>
-        <w:rPr>
-          <w:rFonts w:ascii="Courier New" w:eastAsia="Times New Roman" w:hAnsi="Courier New" w:cs="Courier New"/>
-          <w:sz w:val="20"/>
-          <w:szCs w:val="20"/>
-          <w:lang w:eastAsia="en-IN"/>
-        </w:rPr>
-        <w:t>getParsedData</w:t>
-      </w:r>
-      <w:proofErr w:type="spellEnd"/>
-      <w:r>
-        <w:rPr>
-          <w:rFonts w:ascii="Times New Roman" w:eastAsia="Times New Roman" w:hAnsi="Times New Roman" w:cs="Times New Roman"/>
-          <w:sz w:val="20"/>
-          <w:szCs w:val="20"/>
-          <w:lang w:eastAsia="en-IN"/>
-        </w:rPr>
-        <w:t>), and I’ve used</w:t>
-      </w:r>
-      <w:r>
-        <w:rPr>
-          <w:rFonts w:ascii="Times New Roman" w:eastAsia="Times New Roman" w:hAnsi="Times New Roman" w:cs="Times New Roman"/>
-          <w:sz w:val="20"/>
-          <w:szCs w:val="20"/>
-          <w:lang w:eastAsia="en-IN"/>
-        </w:rPr>
-        <w:br/>
-      </w:r>
-      <w:proofErr w:type="spellStart"/>
-      <w:r>
-        <w:rPr>
-          <w:rFonts w:ascii="Courier New" w:eastAsia="Times New Roman" w:hAnsi="Courier New" w:cs="Courier New"/>
-          <w:sz w:val="20"/>
-          <w:szCs w:val="20"/>
-          <w:lang w:eastAsia="en-IN"/>
-        </w:rPr>
-        <w:t>tidytext</w:t>
-      </w:r>
-      <w:proofErr w:type="spellEnd"/>
-      <w:r>
-        <w:rPr>
-          <w:rFonts w:ascii="Times New Roman" w:eastAsia="Times New Roman" w:hAnsi="Times New Roman" w:cs="Times New Roman"/>
-          <w:sz w:val="20"/>
-          <w:szCs w:val="20"/>
-          <w:lang w:eastAsia="en-IN"/>
-        </w:rPr>
-        <w:t>.</w:t>
       </w:r>
     </w:p>
     <w:p/>
@@ -11289,6 +12484,56 @@
     <w:semiHidden/>
     <w:unhideWhenUsed/>
   </w:style>
+  <w:style w:type="character" w:customStyle="1" w:styleId="pl-en">
+    <w:name w:val="pl-en"/>
+    <w:basedOn w:val="DefaultParagraphFont"/>
+    <w:rsid w:val="00D92E32"/>
+  </w:style>
+  <w:style w:type="character" w:customStyle="1" w:styleId="pl-k">
+    <w:name w:val="pl-k"/>
+    <w:basedOn w:val="DefaultParagraphFont"/>
+    <w:rsid w:val="00D92E32"/>
+  </w:style>
+  <w:style w:type="character" w:customStyle="1" w:styleId="pl-smi">
+    <w:name w:val="pl-smi"/>
+    <w:basedOn w:val="DefaultParagraphFont"/>
+    <w:rsid w:val="00D92E32"/>
+  </w:style>
+  <w:style w:type="character" w:customStyle="1" w:styleId="pl-v">
+    <w:name w:val="pl-v"/>
+    <w:basedOn w:val="DefaultParagraphFont"/>
+    <w:rsid w:val="00D92E32"/>
+  </w:style>
+  <w:style w:type="character" w:customStyle="1" w:styleId="pl-c1">
+    <w:name w:val="pl-c1"/>
+    <w:basedOn w:val="DefaultParagraphFont"/>
+    <w:rsid w:val="00D92E32"/>
+  </w:style>
+  <w:style w:type="character" w:customStyle="1" w:styleId="pl-c">
+    <w:name w:val="pl-c"/>
+    <w:basedOn w:val="DefaultParagraphFont"/>
+    <w:rsid w:val="00D92E32"/>
+  </w:style>
+  <w:style w:type="character" w:customStyle="1" w:styleId="pl-e">
+    <w:name w:val="pl-e"/>
+    <w:basedOn w:val="DefaultParagraphFont"/>
+    <w:rsid w:val="00D92E32"/>
+  </w:style>
+  <w:style w:type="character" w:customStyle="1" w:styleId="pl-s">
+    <w:name w:val="pl-s"/>
+    <w:basedOn w:val="DefaultParagraphFont"/>
+    <w:rsid w:val="00D92E32"/>
+  </w:style>
+  <w:style w:type="character" w:customStyle="1" w:styleId="pl-pds">
+    <w:name w:val="pl-pds"/>
+    <w:basedOn w:val="DefaultParagraphFont"/>
+    <w:rsid w:val="00D92E32"/>
+  </w:style>
+  <w:style w:type="character" w:customStyle="1" w:styleId="pl-cce">
+    <w:name w:val="pl-cce"/>
+    <w:basedOn w:val="DefaultParagraphFont"/>
+    <w:rsid w:val="00D92E32"/>
+  </w:style>
 </w:styles>
 </file>
 
